--- a/Document Of DSA/Java Interview Question.docx
+++ b/Document Of DSA/Java Interview Question.docx
@@ -37,7 +37,23 @@
           <w:sz w:val="28"/>
           <w:szCs w:val="28"/>
         </w:rPr>
-        <w:t xml:space="preserve">It’s a Run time exceptions that occurs when we try to modify the Collection i.e </w:t>
+        <w:t xml:space="preserve">It’s a Run time exceptions that occurs when we try to modify the Collection </w:t>
+      </w:r>
+      <w:proofErr w:type="spellStart"/>
+      <w:r>
+        <w:rPr>
+          <w:sz w:val="28"/>
+          <w:szCs w:val="28"/>
+        </w:rPr>
+        <w:t>i.e</w:t>
+      </w:r>
+      <w:proofErr w:type="spellEnd"/>
+      <w:r>
+        <w:rPr>
+          <w:sz w:val="28"/>
+          <w:szCs w:val="28"/>
+        </w:rPr>
+        <w:t xml:space="preserve"> </w:t>
       </w:r>
     </w:p>
     <w:p>
@@ -208,7 +224,31 @@
           <w:szCs w:val="28"/>
           <w:lang w:eastAsia="en-IN"/>
         </w:rPr>
-        <w:t>To avoid ConcurrentModificationExceptions, you can:</w:t>
+        <w:t xml:space="preserve">To avoid </w:t>
+      </w:r>
+      <w:proofErr w:type="spellStart"/>
+      <w:r>
+        <w:rPr>
+          <w:rFonts w:ascii="Georgia" w:eastAsia="Times New Roman" w:hAnsi="Georgia" w:cs="Times New Roman"/>
+          <w:color w:val="242424"/>
+          <w:spacing w:val="-1"/>
+          <w:sz w:val="28"/>
+          <w:szCs w:val="28"/>
+          <w:lang w:eastAsia="en-IN"/>
+        </w:rPr>
+        <w:t>ConcurrentModificationExceptions</w:t>
+      </w:r>
+      <w:proofErr w:type="spellEnd"/>
+      <w:r>
+        <w:rPr>
+          <w:rFonts w:ascii="Georgia" w:eastAsia="Times New Roman" w:hAnsi="Georgia" w:cs="Times New Roman"/>
+          <w:color w:val="242424"/>
+          <w:spacing w:val="-1"/>
+          <w:sz w:val="28"/>
+          <w:szCs w:val="28"/>
+          <w:lang w:eastAsia="en-IN"/>
+        </w:rPr>
+        <w:t>, you can:</w:t>
       </w:r>
     </w:p>
     <w:p>
@@ -261,6 +301,7 @@
         </w:rPr>
         <w:t> or </w:t>
       </w:r>
+      <w:proofErr w:type="spellStart"/>
       <w:r>
         <w:rPr>
           <w:rFonts w:ascii="Courier New" w:eastAsia="Times New Roman" w:hAnsi="Courier New" w:cs="Courier New"/>
@@ -273,6 +314,7 @@
         </w:rPr>
         <w:t>CopyOnWriteArrayList</w:t>
       </w:r>
+      <w:proofErr w:type="spellEnd"/>
       <w:r>
         <w:rPr>
           <w:rFonts w:ascii="Georgia" w:eastAsia="Times New Roman" w:hAnsi="Georgia" w:cs="Segoe UI"/>
@@ -284,6 +326,7 @@
         </w:rPr>
         <w:t> instead of non-thread-safe collections like </w:t>
       </w:r>
+      <w:proofErr w:type="spellStart"/>
       <w:r>
         <w:rPr>
           <w:rFonts w:ascii="Courier New" w:eastAsia="Times New Roman" w:hAnsi="Courier New" w:cs="Courier New"/>
@@ -296,6 +339,7 @@
         </w:rPr>
         <w:t>ArrayList</w:t>
       </w:r>
+      <w:proofErr w:type="spellEnd"/>
       <w:r>
         <w:rPr>
           <w:rFonts w:ascii="Georgia" w:eastAsia="Times New Roman" w:hAnsi="Georgia" w:cs="Segoe UI"/>
@@ -389,6 +433,7 @@
         </w:rPr>
         <w:t>Use an iterator that supports the </w:t>
       </w:r>
+      <w:proofErr w:type="gramStart"/>
       <w:r>
         <w:rPr>
           <w:rFonts w:ascii="Courier New" w:eastAsia="Times New Roman" w:hAnsi="Courier New" w:cs="Courier New"/>
@@ -399,7 +444,20 @@
           <w:shd w:val="clear" w:color="auto" w:fill="F2F2F2"/>
           <w:lang w:eastAsia="en-IN"/>
         </w:rPr>
-        <w:t>remove()</w:t>
+        <w:t>remove(</w:t>
+      </w:r>
+      <w:proofErr w:type="gramEnd"/>
+      <w:r>
+        <w:rPr>
+          <w:rFonts w:ascii="Courier New" w:eastAsia="Times New Roman" w:hAnsi="Courier New" w:cs="Courier New"/>
+          <w:color w:val="242424"/>
+          <w:spacing w:val="-1"/>
+          <w:sz w:val="28"/>
+          <w:szCs w:val="28"/>
+          <w:shd w:val="clear" w:color="auto" w:fill="F2F2F2"/>
+          <w:lang w:eastAsia="en-IN"/>
+        </w:rPr>
+        <w:t>)</w:t>
       </w:r>
       <w:r>
         <w:rPr>
@@ -410,7 +468,31 @@
           <w:szCs w:val="28"/>
           <w:lang w:eastAsia="en-IN"/>
         </w:rPr>
-        <w:t> (iterator.remove()) method and call that method instead of modifying the collection directly.</w:t>
+        <w:t> (</w:t>
+      </w:r>
+      <w:proofErr w:type="spellStart"/>
+      <w:r>
+        <w:rPr>
+          <w:rFonts w:ascii="Georgia" w:eastAsia="Times New Roman" w:hAnsi="Georgia" w:cs="Segoe UI"/>
+          <w:color w:val="242424"/>
+          <w:spacing w:val="-1"/>
+          <w:sz w:val="28"/>
+          <w:szCs w:val="28"/>
+          <w:lang w:eastAsia="en-IN"/>
+        </w:rPr>
+        <w:t>iterator.remove</w:t>
+      </w:r>
+      <w:proofErr w:type="spellEnd"/>
+      <w:r>
+        <w:rPr>
+          <w:rFonts w:ascii="Georgia" w:eastAsia="Times New Roman" w:hAnsi="Georgia" w:cs="Segoe UI"/>
+          <w:color w:val="242424"/>
+          <w:spacing w:val="-1"/>
+          <w:sz w:val="28"/>
+          <w:szCs w:val="28"/>
+          <w:lang w:eastAsia="en-IN"/>
+        </w:rPr>
+        <w:t>()) method and call that method instead of modifying the collection directly.</w:t>
       </w:r>
     </w:p>
     <w:p>
@@ -443,8 +525,9 @@
           <w:szCs w:val="28"/>
           <w:lang w:eastAsia="en-IN"/>
         </w:rPr>
-        <w:t>How Remove() will work internally in iteration:</w:t>
-      </w:r>
+        <w:t xml:space="preserve">How </w:t>
+      </w:r>
+      <w:proofErr w:type="gramStart"/>
       <w:r>
         <w:rPr>
           <w:rFonts w:eastAsia="Times New Roman"/>
@@ -452,6 +535,25 @@
           <w:szCs w:val="28"/>
           <w:lang w:eastAsia="en-IN"/>
         </w:rPr>
+        <w:t>Remove(</w:t>
+      </w:r>
+      <w:proofErr w:type="gramEnd"/>
+      <w:r>
+        <w:rPr>
+          <w:rFonts w:eastAsia="Times New Roman"/>
+          <w:sz w:val="28"/>
+          <w:szCs w:val="28"/>
+          <w:lang w:eastAsia="en-IN"/>
+        </w:rPr>
+        <w:t>) will work internally in iteration:</w:t>
+      </w:r>
+      <w:r>
+        <w:rPr>
+          <w:rFonts w:eastAsia="Times New Roman"/>
+          <w:sz w:val="28"/>
+          <w:szCs w:val="28"/>
+          <w:lang w:eastAsia="en-IN"/>
+        </w:rPr>
         <w:br/>
       </w:r>
     </w:p>
@@ -469,7 +571,61 @@
           <w:szCs w:val="28"/>
           <w:lang w:eastAsia="en-IN"/>
         </w:rPr>
-        <w:t>Iteration is a interface with 3 method we have =&gt; Next(), hasNext(), remove();</w:t>
+        <w:t xml:space="preserve">Iteration is </w:t>
+      </w:r>
+      <w:proofErr w:type="spellStart"/>
+      <w:r>
+        <w:rPr>
+          <w:sz w:val="28"/>
+          <w:szCs w:val="28"/>
+          <w:lang w:eastAsia="en-IN"/>
+        </w:rPr>
+        <w:t>a</w:t>
+      </w:r>
+      <w:proofErr w:type="spellEnd"/>
+      <w:r>
+        <w:rPr>
+          <w:sz w:val="28"/>
+          <w:szCs w:val="28"/>
+          <w:lang w:eastAsia="en-IN"/>
+        </w:rPr>
+        <w:t xml:space="preserve"> interface with 3 method we have =&gt; </w:t>
+      </w:r>
+      <w:proofErr w:type="gramStart"/>
+      <w:r>
+        <w:rPr>
+          <w:sz w:val="28"/>
+          <w:szCs w:val="28"/>
+          <w:lang w:eastAsia="en-IN"/>
+        </w:rPr>
+        <w:t>Next(</w:t>
+      </w:r>
+      <w:proofErr w:type="gramEnd"/>
+      <w:r>
+        <w:rPr>
+          <w:sz w:val="28"/>
+          <w:szCs w:val="28"/>
+          <w:lang w:eastAsia="en-IN"/>
+        </w:rPr>
+        <w:t xml:space="preserve">), </w:t>
+      </w:r>
+      <w:proofErr w:type="spellStart"/>
+      <w:r>
+        <w:rPr>
+          <w:sz w:val="28"/>
+          <w:szCs w:val="28"/>
+          <w:lang w:eastAsia="en-IN"/>
+        </w:rPr>
+        <w:t>hasNext</w:t>
+      </w:r>
+      <w:proofErr w:type="spellEnd"/>
+      <w:r>
+        <w:rPr>
+          <w:sz w:val="28"/>
+          <w:szCs w:val="28"/>
+          <w:lang w:eastAsia="en-IN"/>
+        </w:rPr>
+        <w:t>(), remove();</w:t>
       </w:r>
     </w:p>
     <w:p>
@@ -913,27 +1069,54 @@
           <w:szCs w:val="28"/>
         </w:rPr>
       </w:pPr>
-      <w:r>
-        <w:rPr>
-          <w:sz w:val="28"/>
-          <w:szCs w:val="28"/>
-        </w:rPr>
-        <w:t>setPaymentStrategy(Payment pay){</w:t>
-      </w:r>
-    </w:p>
-    <w:p>
-      <w:pPr>
-        <w:rPr>
-          <w:sz w:val="28"/>
-          <w:szCs w:val="28"/>
-        </w:rPr>
-      </w:pPr>
-      <w:r>
-        <w:rPr>
-          <w:sz w:val="28"/>
-          <w:szCs w:val="28"/>
-        </w:rPr>
-        <w:t>this.pay = pay;</w:t>
+      <w:proofErr w:type="spellStart"/>
+      <w:proofErr w:type="gramStart"/>
+      <w:r>
+        <w:rPr>
+          <w:sz w:val="28"/>
+          <w:szCs w:val="28"/>
+        </w:rPr>
+        <w:t>setPaymentStrategy</w:t>
+      </w:r>
+      <w:proofErr w:type="spellEnd"/>
+      <w:r>
+        <w:rPr>
+          <w:sz w:val="28"/>
+          <w:szCs w:val="28"/>
+        </w:rPr>
+        <w:t>(</w:t>
+      </w:r>
+      <w:proofErr w:type="gramEnd"/>
+      <w:r>
+        <w:rPr>
+          <w:sz w:val="28"/>
+          <w:szCs w:val="28"/>
+        </w:rPr>
+        <w:t>Payment pay){</w:t>
+      </w:r>
+    </w:p>
+    <w:p>
+      <w:pPr>
+        <w:rPr>
+          <w:sz w:val="28"/>
+          <w:szCs w:val="28"/>
+        </w:rPr>
+      </w:pPr>
+      <w:proofErr w:type="spellStart"/>
+      <w:r>
+        <w:rPr>
+          <w:sz w:val="28"/>
+          <w:szCs w:val="28"/>
+        </w:rPr>
+        <w:t>this.pay</w:t>
+      </w:r>
+      <w:proofErr w:type="spellEnd"/>
+      <w:r>
+        <w:rPr>
+          <w:sz w:val="28"/>
+          <w:szCs w:val="28"/>
+        </w:rPr>
+        <w:t xml:space="preserve"> = pay;</w:t>
       </w:r>
     </w:p>
     <w:p>
@@ -981,50 +1164,104 @@
           <w:szCs w:val="28"/>
         </w:rPr>
       </w:pPr>
-      <w:r>
-        <w:rPr>
-          <w:sz w:val="28"/>
-          <w:szCs w:val="28"/>
-        </w:rPr>
-        <w:t>StrategyPattern{</w:t>
-      </w:r>
-    </w:p>
-    <w:p>
-      <w:pPr>
-        <w:rPr>
-          <w:sz w:val="28"/>
-          <w:szCs w:val="28"/>
-        </w:rPr>
-      </w:pPr>
-      <w:r>
-        <w:rPr>
-          <w:sz w:val="28"/>
-          <w:szCs w:val="28"/>
-        </w:rPr>
-        <w:t>setPaymentStrategy(new paypalPayement(10000));</w:t>
-      </w:r>
-    </w:p>
-    <w:p>
-      <w:pPr>
-        <w:rPr>
-          <w:sz w:val="28"/>
-          <w:szCs w:val="28"/>
-        </w:rPr>
-      </w:pPr>
-    </w:p>
-    <w:p>
-      <w:pPr>
-        <w:rPr>
-          <w:sz w:val="28"/>
-          <w:szCs w:val="28"/>
-        </w:rPr>
-      </w:pPr>
-      <w:r>
-        <w:rPr>
-          <w:sz w:val="28"/>
-          <w:szCs w:val="28"/>
-        </w:rPr>
-        <w:t>Liskov Substitution:</w:t>
+      <w:proofErr w:type="spellStart"/>
+      <w:proofErr w:type="gramStart"/>
+      <w:r>
+        <w:rPr>
+          <w:sz w:val="28"/>
+          <w:szCs w:val="28"/>
+        </w:rPr>
+        <w:t>StrategyPattern</w:t>
+      </w:r>
+      <w:proofErr w:type="spellEnd"/>
+      <w:r>
+        <w:rPr>
+          <w:sz w:val="28"/>
+          <w:szCs w:val="28"/>
+        </w:rPr>
+        <w:t>{</w:t>
+      </w:r>
+      <w:proofErr w:type="gramEnd"/>
+    </w:p>
+    <w:p>
+      <w:pPr>
+        <w:rPr>
+          <w:sz w:val="28"/>
+          <w:szCs w:val="28"/>
+        </w:rPr>
+      </w:pPr>
+      <w:proofErr w:type="spellStart"/>
+      <w:proofErr w:type="gramStart"/>
+      <w:r>
+        <w:rPr>
+          <w:sz w:val="28"/>
+          <w:szCs w:val="28"/>
+        </w:rPr>
+        <w:t>setPaymentStrategy</w:t>
+      </w:r>
+      <w:proofErr w:type="spellEnd"/>
+      <w:r>
+        <w:rPr>
+          <w:sz w:val="28"/>
+          <w:szCs w:val="28"/>
+        </w:rPr>
+        <w:t>(</w:t>
+      </w:r>
+      <w:proofErr w:type="gramEnd"/>
+      <w:r>
+        <w:rPr>
+          <w:sz w:val="28"/>
+          <w:szCs w:val="28"/>
+        </w:rPr>
+        <w:t xml:space="preserve">new </w:t>
+      </w:r>
+      <w:proofErr w:type="spellStart"/>
+      <w:r>
+        <w:rPr>
+          <w:sz w:val="28"/>
+          <w:szCs w:val="28"/>
+        </w:rPr>
+        <w:t>paypalPayement</w:t>
+      </w:r>
+      <w:proofErr w:type="spellEnd"/>
+      <w:r>
+        <w:rPr>
+          <w:sz w:val="28"/>
+          <w:szCs w:val="28"/>
+        </w:rPr>
+        <w:t>(10000));</w:t>
+      </w:r>
+    </w:p>
+    <w:p>
+      <w:pPr>
+        <w:rPr>
+          <w:sz w:val="28"/>
+          <w:szCs w:val="28"/>
+        </w:rPr>
+      </w:pPr>
+    </w:p>
+    <w:p>
+      <w:pPr>
+        <w:rPr>
+          <w:sz w:val="28"/>
+          <w:szCs w:val="28"/>
+        </w:rPr>
+      </w:pPr>
+      <w:proofErr w:type="spellStart"/>
+      <w:r>
+        <w:rPr>
+          <w:sz w:val="28"/>
+          <w:szCs w:val="28"/>
+        </w:rPr>
+        <w:t>Liskov</w:t>
+      </w:r>
+      <w:proofErr w:type="spellEnd"/>
+      <w:r>
+        <w:rPr>
+          <w:sz w:val="28"/>
+          <w:szCs w:val="28"/>
+        </w:rPr>
+        <w:t xml:space="preserve"> Substitution:</w:t>
       </w:r>
     </w:p>
     <w:p>
@@ -1187,7 +1424,27 @@
           <w:szCs w:val="22"/>
         </w:rPr>
         <w:lastRenderedPageBreak/>
-        <w:t>The I  in SOLID stands for interface segregation, and it simply means that </w:t>
+        <w:t>The I</w:t>
+      </w:r>
+      <w:proofErr w:type="gramStart"/>
+      <w:r>
+        <w:rPr>
+          <w:rFonts w:ascii="Arial" w:hAnsi="Arial" w:cs="Arial"/>
+          <w:color w:val="000000"/>
+          <w:sz w:val="22"/>
+          <w:szCs w:val="22"/>
+        </w:rPr>
+        <w:t>  in</w:t>
+      </w:r>
+      <w:proofErr w:type="gramEnd"/>
+      <w:r>
+        <w:rPr>
+          <w:rFonts w:ascii="Arial" w:hAnsi="Arial" w:cs="Arial"/>
+          <w:color w:val="000000"/>
+          <w:sz w:val="22"/>
+          <w:szCs w:val="22"/>
+        </w:rPr>
+        <w:t xml:space="preserve"> SOLID stands for interface segregation, and it simply means that </w:t>
       </w:r>
       <w:r>
         <w:rPr>
@@ -1310,46 +1567,171 @@
     <w:p/>
     <w:p>
       <w:r>
-        <w:t>Class Person{</w:t>
-      </w:r>
+        <w:t xml:space="preserve">Class </w:t>
+      </w:r>
+      <w:proofErr w:type="gramStart"/>
+      <w:r>
+        <w:t>Person{</w:t>
+      </w:r>
+      <w:proofErr w:type="gramEnd"/>
     </w:p>
     <w:p>
       <w:r>
         <w:tab/>
-        <w:t>Private Int id;</w:t>
+        <w:t xml:space="preserve">Private </w:t>
+      </w:r>
+      <w:proofErr w:type="spellStart"/>
+      <w:r>
+        <w:t>Int</w:t>
+      </w:r>
+      <w:proofErr w:type="spellEnd"/>
+      <w:r>
+        <w:t xml:space="preserve"> id;</w:t>
       </w:r>
     </w:p>
     <w:p>
       <w:r>
         <w:tab/>
-        <w:t>Private LocalDateTime ldt;</w:t>
+        <w:t xml:space="preserve">Private </w:t>
+      </w:r>
+      <w:proofErr w:type="spellStart"/>
+      <w:r>
+        <w:t>LocalDateTime</w:t>
+      </w:r>
+      <w:proofErr w:type="spellEnd"/>
+      <w:r>
+        <w:t xml:space="preserve"> </w:t>
+      </w:r>
+      <w:proofErr w:type="spellStart"/>
+      <w:r>
+        <w:t>ldt</w:t>
+      </w:r>
+      <w:proofErr w:type="spellEnd"/>
+      <w:r>
+        <w:t>;</w:t>
       </w:r>
     </w:p>
     <w:p>
       <w:r>
         <w:tab/>
-        <w:t>Private Address address;</w:t>
+        <w:t xml:space="preserve">Private Address </w:t>
+      </w:r>
+      <w:proofErr w:type="spellStart"/>
+      <w:r>
+        <w:t>address</w:t>
+      </w:r>
+      <w:proofErr w:type="spellEnd"/>
+      <w:r>
+        <w:t>;</w:t>
       </w:r>
     </w:p>
     <w:p/>
     <w:p>
       <w:r>
-        <w:t>Public person(Int id, LocalDateTime ldt, Address address){</w:t>
-      </w:r>
-    </w:p>
-    <w:p>
-      <w:r>
-        <w:t>This.id  = id;</w:t>
-      </w:r>
-    </w:p>
-    <w:p>
-      <w:r>
-        <w:t>this.ldt = LocalDateTime.from(ldt) // Defensive copy of LocalDateTImel</w:t>
-      </w:r>
-    </w:p>
-    <w:p>
-      <w:r>
-        <w:t>this.address = new Address(address.getStreet(), address.getCity());</w:t>
+        <w:t xml:space="preserve">Public </w:t>
+      </w:r>
+      <w:proofErr w:type="gramStart"/>
+      <w:r>
+        <w:t>person(</w:t>
+      </w:r>
+      <w:proofErr w:type="spellStart"/>
+      <w:proofErr w:type="gramEnd"/>
+      <w:r>
+        <w:t>Int</w:t>
+      </w:r>
+      <w:proofErr w:type="spellEnd"/>
+      <w:r>
+        <w:t xml:space="preserve"> id, </w:t>
+      </w:r>
+      <w:proofErr w:type="spellStart"/>
+      <w:r>
+        <w:t>LocalDateTime</w:t>
+      </w:r>
+      <w:proofErr w:type="spellEnd"/>
+      <w:r>
+        <w:t xml:space="preserve"> </w:t>
+      </w:r>
+      <w:proofErr w:type="spellStart"/>
+      <w:r>
+        <w:t>ldt</w:t>
+      </w:r>
+      <w:proofErr w:type="spellEnd"/>
+      <w:r>
+        <w:t>, Address address){</w:t>
+      </w:r>
+    </w:p>
+    <w:p>
+      <w:proofErr w:type="gramStart"/>
+      <w:r>
+        <w:t>This.id  =</w:t>
+      </w:r>
+      <w:proofErr w:type="gramEnd"/>
+      <w:r>
+        <w:t xml:space="preserve"> id;</w:t>
+      </w:r>
+    </w:p>
+    <w:p>
+      <w:proofErr w:type="spellStart"/>
+      <w:r>
+        <w:t>this.ldt</w:t>
+      </w:r>
+      <w:proofErr w:type="spellEnd"/>
+      <w:r>
+        <w:t xml:space="preserve"> = </w:t>
+      </w:r>
+      <w:proofErr w:type="spellStart"/>
+      <w:proofErr w:type="gramStart"/>
+      <w:r>
+        <w:t>LocalDateTime.from</w:t>
+      </w:r>
+      <w:proofErr w:type="spellEnd"/>
+      <w:r>
+        <w:t>(</w:t>
+      </w:r>
+      <w:proofErr w:type="spellStart"/>
+      <w:proofErr w:type="gramEnd"/>
+      <w:r>
+        <w:t>ldt</w:t>
+      </w:r>
+      <w:proofErr w:type="spellEnd"/>
+      <w:r>
+        <w:t xml:space="preserve">) // Defensive copy of </w:t>
+      </w:r>
+      <w:proofErr w:type="spellStart"/>
+      <w:r>
+        <w:t>LocalDateTImel</w:t>
+      </w:r>
+      <w:proofErr w:type="spellEnd"/>
+    </w:p>
+    <w:p>
+      <w:proofErr w:type="spellStart"/>
+      <w:r>
+        <w:t>this.address</w:t>
+      </w:r>
+      <w:proofErr w:type="spellEnd"/>
+      <w:r>
+        <w:t xml:space="preserve"> = new </w:t>
+      </w:r>
+      <w:proofErr w:type="gramStart"/>
+      <w:r>
+        <w:t>Address(</w:t>
+      </w:r>
+      <w:proofErr w:type="spellStart"/>
+      <w:proofErr w:type="gramEnd"/>
+      <w:r>
+        <w:t>address.getStreet</w:t>
+      </w:r>
+      <w:proofErr w:type="spellEnd"/>
+      <w:r>
+        <w:t xml:space="preserve">(), </w:t>
+      </w:r>
+      <w:proofErr w:type="spellStart"/>
+      <w:r>
+        <w:t>address.getCity</w:t>
+      </w:r>
+      <w:proofErr w:type="spellEnd"/>
+      <w:r>
+        <w:t>());</w:t>
       </w:r>
     </w:p>
     <w:p/>
@@ -1537,12 +1919,21 @@
           <w:szCs w:val="28"/>
         </w:rPr>
       </w:pPr>
-      <w:r>
-        <w:rPr>
-          <w:sz w:val="28"/>
-          <w:szCs w:val="28"/>
-        </w:rPr>
-        <w:t>Constructor(){</w:t>
+      <w:proofErr w:type="gramStart"/>
+      <w:r>
+        <w:rPr>
+          <w:sz w:val="28"/>
+          <w:szCs w:val="28"/>
+        </w:rPr>
+        <w:t>Constructor(</w:t>
+      </w:r>
+      <w:proofErr w:type="gramEnd"/>
+      <w:r>
+        <w:rPr>
+          <w:sz w:val="28"/>
+          <w:szCs w:val="28"/>
+        </w:rPr>
+        <w:t>){</w:t>
       </w:r>
       <w:r>
         <w:rPr>
@@ -1550,7 +1941,23 @@
           <w:szCs w:val="28"/>
         </w:rPr>
         <w:br/>
-        <w:t>hobbies  = Collection.UnmodifiableList(hobbies);</w:t>
+        <w:t xml:space="preserve">hobbies  = </w:t>
+      </w:r>
+      <w:proofErr w:type="spellStart"/>
+      <w:r>
+        <w:rPr>
+          <w:sz w:val="28"/>
+          <w:szCs w:val="28"/>
+        </w:rPr>
+        <w:t>Collection.UnmodifiableList</w:t>
+      </w:r>
+      <w:proofErr w:type="spellEnd"/>
+      <w:r>
+        <w:rPr>
+          <w:sz w:val="28"/>
+          <w:szCs w:val="28"/>
+        </w:rPr>
+        <w:t>(hobbies);</w:t>
       </w:r>
     </w:p>
     <w:p>
@@ -1611,8 +2018,17 @@
           <w:sz w:val="28"/>
           <w:szCs w:val="28"/>
         </w:rPr>
-        <w:t>For map :</w:t>
-      </w:r>
+        <w:t xml:space="preserve">For </w:t>
+      </w:r>
+      <w:proofErr w:type="gramStart"/>
+      <w:r>
+        <w:rPr>
+          <w:sz w:val="28"/>
+          <w:szCs w:val="28"/>
+        </w:rPr>
+        <w:t>map :</w:t>
+      </w:r>
+      <w:proofErr w:type="gramEnd"/>
     </w:p>
     <w:p>
       <w:pPr>
@@ -1737,13 +2153,42 @@
       </w:pPr>
       <w:r>
         <w:lastRenderedPageBreak/>
-        <w:t>Query to find the employees in Each department:</w:t>
-      </w:r>
-    </w:p>
-    <w:p>
-      <w:r>
-        <w:t>SELECT emp_department, Count(*) from employees GROUP BY emp_department</w:t>
-      </w:r>
+        <w:t xml:space="preserve">Query to find the employees in </w:t>
+      </w:r>
+      <w:proofErr w:type="gramStart"/>
+      <w:r>
+        <w:t>Each</w:t>
+      </w:r>
+      <w:proofErr w:type="gramEnd"/>
+      <w:r>
+        <w:t xml:space="preserve"> department:</w:t>
+      </w:r>
+    </w:p>
+    <w:p>
+      <w:r>
+        <w:t xml:space="preserve">SELECT </w:t>
+      </w:r>
+      <w:proofErr w:type="spellStart"/>
+      <w:r>
+        <w:t>emp_department</w:t>
+      </w:r>
+      <w:proofErr w:type="spellEnd"/>
+      <w:r>
+        <w:t xml:space="preserve">, </w:t>
+      </w:r>
+      <w:proofErr w:type="gramStart"/>
+      <w:r>
+        <w:t>Count(</w:t>
+      </w:r>
+      <w:proofErr w:type="gramEnd"/>
+      <w:r>
+        <w:t xml:space="preserve">*) from employees GROUP BY </w:t>
+      </w:r>
+      <w:proofErr w:type="spellStart"/>
+      <w:r>
+        <w:t>emp_department</w:t>
+      </w:r>
+      <w:proofErr w:type="spellEnd"/>
     </w:p>
     <w:p/>
     <w:p>
@@ -1832,7 +2277,15 @@
     </w:p>
     <w:p>
       <w:r>
-        <w:t>All the objects are stored into the heap area The heap are is created when the JVM Starts.</w:t>
+        <w:t xml:space="preserve">All the objects are stored into the heap area </w:t>
+      </w:r>
+      <w:proofErr w:type="gramStart"/>
+      <w:r>
+        <w:t>The</w:t>
+      </w:r>
+      <w:proofErr w:type="gramEnd"/>
+      <w:r>
+        <w:t xml:space="preserve"> heap are is created when the JVM Starts.</w:t>
       </w:r>
     </w:p>
     <w:p>
@@ -1849,7 +2302,15 @@
         </w:numPr>
       </w:pPr>
       <w:r>
-        <w:t>Young Generation – All the objects are stored in this generation only When the memory is fill then garbage collection happens this is called Minor Garbage Collections.</w:t>
+        <w:t xml:space="preserve">Young Generation – All the objects are stored in this generation only </w:t>
+      </w:r>
+      <w:proofErr w:type="gramStart"/>
+      <w:r>
+        <w:t>When</w:t>
+      </w:r>
+      <w:proofErr w:type="gramEnd"/>
+      <w:r>
+        <w:t xml:space="preserve"> the memory is fill then garbage collection happens this is called Minor Garbage Collections.</w:t>
       </w:r>
     </w:p>
     <w:p/>
@@ -1872,7 +2333,23 @@
     </w:p>
     <w:p>
       <w:r>
-        <w:t>JVM also contains Permeant generation memory apart from heap memory or “PermGen”</w:t>
+        <w:t xml:space="preserve">JVM also contains </w:t>
+      </w:r>
+      <w:proofErr w:type="gramStart"/>
+      <w:r>
+        <w:t>Permeant</w:t>
+      </w:r>
+      <w:proofErr w:type="gramEnd"/>
+      <w:r>
+        <w:t xml:space="preserve"> generation memory apart from heap memory or “</w:t>
+      </w:r>
+      <w:proofErr w:type="spellStart"/>
+      <w:r>
+        <w:t>PermGen</w:t>
+      </w:r>
+      <w:proofErr w:type="spellEnd"/>
+      <w:r>
+        <w:t>”</w:t>
       </w:r>
     </w:p>
     <w:p>
@@ -1937,14 +2414,37 @@
     </w:p>
     <w:p/>
     <w:p>
-      <w:r>
-        <w:t>List.stream().filter(x -&gt; x % 2 == 0)</w:t>
+      <w:proofErr w:type="spellStart"/>
+      <w:proofErr w:type="gramStart"/>
+      <w:r>
+        <w:t>List.stream</w:t>
+      </w:r>
+      <w:proofErr w:type="spellEnd"/>
+      <w:r>
+        <w:t>(</w:t>
+      </w:r>
+      <w:proofErr w:type="gramEnd"/>
+      <w:r>
+        <w:t>).filter(x -&gt; x % 2 == 0)</w:t>
       </w:r>
     </w:p>
     <w:p>
       <w:r>
         <w:tab/>
-        <w:t xml:space="preserve">        .map(x -&gt; x * 2).collect(Collectors.toList());</w:t>
+        <w:t xml:space="preserve">        .map(x -&gt; x * 2).</w:t>
+      </w:r>
+      <w:proofErr w:type="gramStart"/>
+      <w:r>
+        <w:t>collect(</w:t>
+      </w:r>
+      <w:proofErr w:type="spellStart"/>
+      <w:proofErr w:type="gramEnd"/>
+      <w:r>
+        <w:t>Collectors.toList</w:t>
+      </w:r>
+      <w:proofErr w:type="spellEnd"/>
+      <w:r>
+        <w:t>());</w:t>
       </w:r>
     </w:p>
     <w:p/>
@@ -1953,7 +2453,15 @@
         <w:pStyle w:val="Heading1"/>
       </w:pPr>
       <w:r>
-        <w:t>Why we need hashcode if we have equal what are the contract terms between them.</w:t>
+        <w:t xml:space="preserve">Why we need </w:t>
+      </w:r>
+      <w:proofErr w:type="spellStart"/>
+      <w:r>
+        <w:t>hashcode</w:t>
+      </w:r>
+      <w:proofErr w:type="spellEnd"/>
+      <w:r>
+        <w:t xml:space="preserve"> if we have equal what are the contract terms between them.</w:t>
       </w:r>
     </w:p>
     <w:p/>
@@ -1969,7 +2477,121 @@
           <w:sz w:val="30"/>
           <w:szCs w:val="30"/>
         </w:rPr>
-        <w:t>The hashcode() in java use to generate a unique integer representation for an object based on it’s content. The primary purpose of hashcode() is to support hashing based data structures such as HashMap&lt;&gt;, HashSet and HashTable.</w:t>
+        <w:t xml:space="preserve">The </w:t>
+      </w:r>
+      <w:proofErr w:type="spellStart"/>
+      <w:proofErr w:type="gramStart"/>
+      <w:r>
+        <w:rPr>
+          <w:sz w:val="30"/>
+          <w:szCs w:val="30"/>
+        </w:rPr>
+        <w:t>hashcode</w:t>
+      </w:r>
+      <w:proofErr w:type="spellEnd"/>
+      <w:r>
+        <w:rPr>
+          <w:sz w:val="30"/>
+          <w:szCs w:val="30"/>
+        </w:rPr>
+        <w:t>(</w:t>
+      </w:r>
+      <w:proofErr w:type="gramEnd"/>
+      <w:r>
+        <w:rPr>
+          <w:sz w:val="30"/>
+          <w:szCs w:val="30"/>
+        </w:rPr>
+        <w:t xml:space="preserve">) in java use to generate a unique integer representation for an object based on </w:t>
+      </w:r>
+      <w:proofErr w:type="spellStart"/>
+      <w:r>
+        <w:rPr>
+          <w:sz w:val="30"/>
+          <w:szCs w:val="30"/>
+        </w:rPr>
+        <w:t>it’s</w:t>
+      </w:r>
+      <w:proofErr w:type="spellEnd"/>
+      <w:r>
+        <w:rPr>
+          <w:sz w:val="30"/>
+          <w:szCs w:val="30"/>
+        </w:rPr>
+        <w:t xml:space="preserve"> content. The primary purpose of </w:t>
+      </w:r>
+      <w:proofErr w:type="spellStart"/>
+      <w:proofErr w:type="gramStart"/>
+      <w:r>
+        <w:rPr>
+          <w:sz w:val="30"/>
+          <w:szCs w:val="30"/>
+        </w:rPr>
+        <w:t>hashcode</w:t>
+      </w:r>
+      <w:proofErr w:type="spellEnd"/>
+      <w:r>
+        <w:rPr>
+          <w:sz w:val="30"/>
+          <w:szCs w:val="30"/>
+        </w:rPr>
+        <w:t>(</w:t>
+      </w:r>
+      <w:proofErr w:type="gramEnd"/>
+      <w:r>
+        <w:rPr>
+          <w:sz w:val="30"/>
+          <w:szCs w:val="30"/>
+        </w:rPr>
+        <w:t xml:space="preserve">) is to support hashing based data structures such as </w:t>
+      </w:r>
+      <w:proofErr w:type="spellStart"/>
+      <w:r>
+        <w:rPr>
+          <w:sz w:val="30"/>
+          <w:szCs w:val="30"/>
+        </w:rPr>
+        <w:t>HashMap</w:t>
+      </w:r>
+      <w:proofErr w:type="spellEnd"/>
+      <w:r>
+        <w:rPr>
+          <w:sz w:val="30"/>
+          <w:szCs w:val="30"/>
+        </w:rPr>
+        <w:t xml:space="preserve">&lt;&gt;, </w:t>
+      </w:r>
+      <w:proofErr w:type="spellStart"/>
+      <w:r>
+        <w:rPr>
+          <w:sz w:val="30"/>
+          <w:szCs w:val="30"/>
+        </w:rPr>
+        <w:t>HashSet</w:t>
+      </w:r>
+      <w:proofErr w:type="spellEnd"/>
+      <w:r>
+        <w:rPr>
+          <w:sz w:val="30"/>
+          <w:szCs w:val="30"/>
+        </w:rPr>
+        <w:t xml:space="preserve"> and </w:t>
+      </w:r>
+      <w:proofErr w:type="spellStart"/>
+      <w:r>
+        <w:rPr>
+          <w:sz w:val="30"/>
+          <w:szCs w:val="30"/>
+        </w:rPr>
+        <w:t>HashTable</w:t>
+      </w:r>
+      <w:proofErr w:type="spellEnd"/>
+      <w:r>
+        <w:rPr>
+          <w:sz w:val="30"/>
+          <w:szCs w:val="30"/>
+        </w:rPr>
+        <w:t>.</w:t>
       </w:r>
     </w:p>
     <w:p>
@@ -1990,6 +2612,7 @@
         </w:rPr>
         <w:t xml:space="preserve">While the </w:t>
       </w:r>
+      <w:proofErr w:type="gramStart"/>
       <w:r>
         <w:rPr>
           <w:rStyle w:val="HTMLCode"/>
@@ -2002,18 +2625,9 @@
           <w:bdr w:val="single" w:sz="2" w:space="0" w:color="E3E3E3" w:frame="1"/>
           <w:shd w:val="clear" w:color="auto" w:fill="FFFFFF"/>
         </w:rPr>
-        <w:t>equals()</w:t>
-      </w:r>
-      <w:r>
-        <w:rPr>
-          <w:rFonts w:ascii="Segoe UI" w:hAnsi="Segoe UI" w:cs="Segoe UI"/>
-          <w:color w:val="0D0D0D"/>
-          <w:sz w:val="30"/>
-          <w:szCs w:val="30"/>
-          <w:shd w:val="clear" w:color="auto" w:fill="FFFFFF"/>
-        </w:rPr>
-        <w:t xml:space="preserve"> method is used to compare two objects for equality based on their contents, the </w:t>
-      </w:r>
+        <w:t>equals(</w:t>
+      </w:r>
+      <w:proofErr w:type="gramEnd"/>
       <w:r>
         <w:rPr>
           <w:rStyle w:val="HTMLCode"/>
@@ -2026,7 +2640,7 @@
           <w:bdr w:val="single" w:sz="2" w:space="0" w:color="E3E3E3" w:frame="1"/>
           <w:shd w:val="clear" w:color="auto" w:fill="FFFFFF"/>
         </w:rPr>
-        <w:t>hashCode()</w:t>
+        <w:t>)</w:t>
       </w:r>
       <w:r>
         <w:rPr>
@@ -2036,8 +2650,9 @@
           <w:szCs w:val="30"/>
           <w:shd w:val="clear" w:color="auto" w:fill="FFFFFF"/>
         </w:rPr>
-        <w:t xml:space="preserve"> method is used to efficiently distribute objects across buckets in hash-based data structures. Here's why we need both </w:t>
-      </w:r>
+        <w:t xml:space="preserve"> method is used to compare two objects for equality based on their contents, the </w:t>
+      </w:r>
+      <w:proofErr w:type="spellStart"/>
       <w:r>
         <w:rPr>
           <w:rStyle w:val="HTMLCode"/>
@@ -2050,18 +2665,9 @@
           <w:bdr w:val="single" w:sz="2" w:space="0" w:color="E3E3E3" w:frame="1"/>
           <w:shd w:val="clear" w:color="auto" w:fill="FFFFFF"/>
         </w:rPr>
-        <w:t>hashCode()</w:t>
-      </w:r>
-      <w:r>
-        <w:rPr>
-          <w:rFonts w:ascii="Segoe UI" w:hAnsi="Segoe UI" w:cs="Segoe UI"/>
-          <w:color w:val="0D0D0D"/>
-          <w:sz w:val="30"/>
-          <w:szCs w:val="30"/>
-          <w:shd w:val="clear" w:color="auto" w:fill="FFFFFF"/>
-        </w:rPr>
-        <w:t xml:space="preserve"> and </w:t>
-      </w:r>
+        <w:t>hashCode</w:t>
+      </w:r>
+      <w:proofErr w:type="spellEnd"/>
       <w:r>
         <w:rPr>
           <w:rStyle w:val="HTMLCode"/>
@@ -2074,7 +2680,7 @@
           <w:bdr w:val="single" w:sz="2" w:space="0" w:color="E3E3E3" w:frame="1"/>
           <w:shd w:val="clear" w:color="auto" w:fill="FFFFFF"/>
         </w:rPr>
-        <w:t>equals()</w:t>
+        <w:t>()</w:t>
       </w:r>
       <w:r>
         <w:rPr>
@@ -2084,6 +2690,86 @@
           <w:szCs w:val="30"/>
           <w:shd w:val="clear" w:color="auto" w:fill="FFFFFF"/>
         </w:rPr>
+        <w:t xml:space="preserve"> method is used to efficiently distribute objects across buckets in hash-based data structures. Here's why we need both </w:t>
+      </w:r>
+      <w:proofErr w:type="spellStart"/>
+      <w:proofErr w:type="gramStart"/>
+      <w:r>
+        <w:rPr>
+          <w:rStyle w:val="HTMLCode"/>
+          <w:rFonts w:eastAsiaTheme="minorHAnsi"/>
+          <w:b/>
+          <w:bCs/>
+          <w:color w:val="0D0D0D"/>
+          <w:sz w:val="30"/>
+          <w:szCs w:val="30"/>
+          <w:bdr w:val="single" w:sz="2" w:space="0" w:color="E3E3E3" w:frame="1"/>
+          <w:shd w:val="clear" w:color="auto" w:fill="FFFFFF"/>
+        </w:rPr>
+        <w:t>hashCode</w:t>
+      </w:r>
+      <w:proofErr w:type="spellEnd"/>
+      <w:r>
+        <w:rPr>
+          <w:rStyle w:val="HTMLCode"/>
+          <w:rFonts w:eastAsiaTheme="minorHAnsi"/>
+          <w:b/>
+          <w:bCs/>
+          <w:color w:val="0D0D0D"/>
+          <w:sz w:val="30"/>
+          <w:szCs w:val="30"/>
+          <w:bdr w:val="single" w:sz="2" w:space="0" w:color="E3E3E3" w:frame="1"/>
+          <w:shd w:val="clear" w:color="auto" w:fill="FFFFFF"/>
+        </w:rPr>
+        <w:t>(</w:t>
+      </w:r>
+      <w:proofErr w:type="gramEnd"/>
+      <w:r>
+        <w:rPr>
+          <w:rStyle w:val="HTMLCode"/>
+          <w:rFonts w:eastAsiaTheme="minorHAnsi"/>
+          <w:b/>
+          <w:bCs/>
+          <w:color w:val="0D0D0D"/>
+          <w:sz w:val="30"/>
+          <w:szCs w:val="30"/>
+          <w:bdr w:val="single" w:sz="2" w:space="0" w:color="E3E3E3" w:frame="1"/>
+          <w:shd w:val="clear" w:color="auto" w:fill="FFFFFF"/>
+        </w:rPr>
+        <w:t>)</w:t>
+      </w:r>
+      <w:r>
+        <w:rPr>
+          <w:rFonts w:ascii="Segoe UI" w:hAnsi="Segoe UI" w:cs="Segoe UI"/>
+          <w:color w:val="0D0D0D"/>
+          <w:sz w:val="30"/>
+          <w:szCs w:val="30"/>
+          <w:shd w:val="clear" w:color="auto" w:fill="FFFFFF"/>
+        </w:rPr>
+        <w:t xml:space="preserve"> and </w:t>
+      </w:r>
+      <w:r>
+        <w:rPr>
+          <w:rStyle w:val="HTMLCode"/>
+          <w:rFonts w:eastAsiaTheme="minorHAnsi"/>
+          <w:b/>
+          <w:bCs/>
+          <w:color w:val="0D0D0D"/>
+          <w:sz w:val="30"/>
+          <w:szCs w:val="30"/>
+          <w:bdr w:val="single" w:sz="2" w:space="0" w:color="E3E3E3" w:frame="1"/>
+          <w:shd w:val="clear" w:color="auto" w:fill="FFFFFF"/>
+        </w:rPr>
+        <w:t>equals()</w:t>
+      </w:r>
+      <w:r>
+        <w:rPr>
+          <w:rFonts w:ascii="Segoe UI" w:hAnsi="Segoe UI" w:cs="Segoe UI"/>
+          <w:color w:val="0D0D0D"/>
+          <w:sz w:val="30"/>
+          <w:szCs w:val="30"/>
+          <w:shd w:val="clear" w:color="auto" w:fill="FFFFFF"/>
+        </w:rPr>
         <w:t xml:space="preserve"> methods</w:t>
       </w:r>
       <w:r>
@@ -2137,6 +2823,8 @@
         </w:rPr>
         <w:t xml:space="preserve">To ensure consistency between </w:t>
       </w:r>
+      <w:proofErr w:type="spellStart"/>
+      <w:proofErr w:type="gramStart"/>
       <w:r>
         <w:rPr>
           <w:rFonts w:ascii="Courier New" w:eastAsia="Times New Roman" w:hAnsi="Courier New" w:cs="Courier New"/>
@@ -2149,19 +2837,9 @@
           <w:shd w:val="clear" w:color="auto" w:fill="FFFFFF"/>
           <w:lang w:eastAsia="en-IN"/>
         </w:rPr>
-        <w:t>hashCode()</w:t>
-      </w:r>
-      <w:r>
-        <w:rPr>
-          <w:rFonts w:ascii="Segoe UI" w:eastAsia="Times New Roman" w:hAnsi="Segoe UI" w:cs="Segoe UI"/>
-          <w:color w:val="0D0D0D"/>
-          <w:sz w:val="28"/>
-          <w:szCs w:val="28"/>
-          <w:shd w:val="clear" w:color="auto" w:fill="FFFFFF"/>
-          <w:lang w:eastAsia="en-IN"/>
-        </w:rPr>
-        <w:t xml:space="preserve"> and </w:t>
-      </w:r>
+        <w:t>hashCode</w:t>
+      </w:r>
+      <w:proofErr w:type="spellEnd"/>
       <w:r>
         <w:rPr>
           <w:rFonts w:ascii="Courier New" w:eastAsia="Times New Roman" w:hAnsi="Courier New" w:cs="Courier New"/>
@@ -2174,49 +2852,9 @@
           <w:shd w:val="clear" w:color="auto" w:fill="FFFFFF"/>
           <w:lang w:eastAsia="en-IN"/>
         </w:rPr>
-        <w:t>equals()</w:t>
-      </w:r>
-      <w:r>
-        <w:rPr>
-          <w:rFonts w:ascii="Segoe UI" w:eastAsia="Times New Roman" w:hAnsi="Segoe UI" w:cs="Segoe UI"/>
-          <w:color w:val="0D0D0D"/>
-          <w:sz w:val="28"/>
-          <w:szCs w:val="28"/>
-          <w:shd w:val="clear" w:color="auto" w:fill="FFFFFF"/>
-          <w:lang w:eastAsia="en-IN"/>
-        </w:rPr>
-        <w:t xml:space="preserve"> methods, the contract between these two methods must be maintained. According to the contract:</w:t>
-      </w:r>
-    </w:p>
-    <w:p>
-      <w:pPr>
-        <w:rPr>
-          <w:rStyle w:val="Strong"/>
-          <w:sz w:val="28"/>
-          <w:szCs w:val="28"/>
-        </w:rPr>
-      </w:pPr>
-    </w:p>
-    <w:p>
-      <w:pPr>
-        <w:rPr>
-          <w:rFonts w:ascii="Segoe UI" w:eastAsia="Times New Roman" w:hAnsi="Segoe UI" w:cs="Segoe UI"/>
-          <w:color w:val="0D0D0D"/>
-          <w:sz w:val="28"/>
-          <w:szCs w:val="28"/>
-          <w:lang w:eastAsia="en-IN"/>
-        </w:rPr>
-      </w:pPr>
-      <w:r>
-        <w:rPr>
-          <w:rFonts w:ascii="Segoe UI" w:eastAsia="Times New Roman" w:hAnsi="Segoe UI" w:cs="Segoe UI"/>
-          <w:color w:val="0D0D0D"/>
-          <w:sz w:val="28"/>
-          <w:szCs w:val="28"/>
-          <w:lang w:eastAsia="en-IN"/>
-        </w:rPr>
-        <w:t xml:space="preserve">If two objects are equal according to the </w:t>
-      </w:r>
+        <w:t>(</w:t>
+      </w:r>
+      <w:proofErr w:type="gramEnd"/>
       <w:r>
         <w:rPr>
           <w:rFonts w:ascii="Courier New" w:eastAsia="Times New Roman" w:hAnsi="Courier New" w:cs="Courier New"/>
@@ -2226,9 +2864,10 @@
           <w:sz w:val="28"/>
           <w:szCs w:val="28"/>
           <w:bdr w:val="single" w:sz="2" w:space="0" w:color="E3E3E3" w:frame="1"/>
-          <w:lang w:eastAsia="en-IN"/>
-        </w:rPr>
-        <w:t>equals()</w:t>
+          <w:shd w:val="clear" w:color="auto" w:fill="FFFFFF"/>
+          <w:lang w:eastAsia="en-IN"/>
+        </w:rPr>
+        <w:t>)</w:t>
       </w:r>
       <w:r>
         <w:rPr>
@@ -2236,22 +2875,48 @@
           <w:color w:val="0D0D0D"/>
           <w:sz w:val="28"/>
           <w:szCs w:val="28"/>
-          <w:lang w:eastAsia="en-IN"/>
-        </w:rPr>
-        <w:t xml:space="preserve"> method, their hash codes must be equal as well </w:t>
-      </w:r>
-    </w:p>
-    <w:p>
-      <w:pPr>
+          <w:shd w:val="clear" w:color="auto" w:fill="FFFFFF"/>
+          <w:lang w:eastAsia="en-IN"/>
+        </w:rPr>
+        <w:t xml:space="preserve"> and </w:t>
+      </w:r>
+      <w:r>
+        <w:rPr>
+          <w:rFonts w:ascii="Courier New" w:eastAsia="Times New Roman" w:hAnsi="Courier New" w:cs="Courier New"/>
+          <w:b/>
+          <w:bCs/>
+          <w:color w:val="0D0D0D"/>
+          <w:sz w:val="28"/>
+          <w:szCs w:val="28"/>
+          <w:bdr w:val="single" w:sz="2" w:space="0" w:color="E3E3E3" w:frame="1"/>
+          <w:shd w:val="clear" w:color="auto" w:fill="FFFFFF"/>
+          <w:lang w:eastAsia="en-IN"/>
+        </w:rPr>
+        <w:t>equals()</w:t>
+      </w:r>
+      <w:r>
         <w:rPr>
           <w:rFonts w:ascii="Segoe UI" w:eastAsia="Times New Roman" w:hAnsi="Segoe UI" w:cs="Segoe UI"/>
           <w:color w:val="0D0D0D"/>
           <w:sz w:val="28"/>
           <w:szCs w:val="28"/>
-          <w:lang w:eastAsia="en-IN"/>
-        </w:rPr>
-      </w:pPr>
-      <w:r>
+          <w:shd w:val="clear" w:color="auto" w:fill="FFFFFF"/>
+          <w:lang w:eastAsia="en-IN"/>
+        </w:rPr>
+        <w:t xml:space="preserve"> methods, the contract between these two methods must be maintained. According to the contract:</w:t>
+      </w:r>
+    </w:p>
+    <w:p>
+      <w:pPr>
+        <w:rPr>
+          <w:rStyle w:val="Strong"/>
+          <w:sz w:val="28"/>
+          <w:szCs w:val="28"/>
+        </w:rPr>
+      </w:pPr>
+    </w:p>
+    <w:p>
+      <w:pPr>
         <w:rPr>
           <w:rFonts w:ascii="Segoe UI" w:eastAsia="Times New Roman" w:hAnsi="Segoe UI" w:cs="Segoe UI"/>
           <w:color w:val="0D0D0D"/>
@@ -2259,7 +2924,87 @@
           <w:szCs w:val="28"/>
           <w:lang w:eastAsia="en-IN"/>
         </w:rPr>
-        <w:t xml:space="preserve">if two objects have the same hash code, they may or may not be equal according to the </w:t>
+      </w:pPr>
+      <w:r>
+        <w:rPr>
+          <w:rFonts w:ascii="Segoe UI" w:eastAsia="Times New Roman" w:hAnsi="Segoe UI" w:cs="Segoe UI"/>
+          <w:color w:val="0D0D0D"/>
+          <w:sz w:val="28"/>
+          <w:szCs w:val="28"/>
+          <w:lang w:eastAsia="en-IN"/>
+        </w:rPr>
+        <w:t xml:space="preserve">If two objects are equal according to the </w:t>
+      </w:r>
+      <w:proofErr w:type="gramStart"/>
+      <w:r>
+        <w:rPr>
+          <w:rFonts w:ascii="Courier New" w:eastAsia="Times New Roman" w:hAnsi="Courier New" w:cs="Courier New"/>
+          <w:b/>
+          <w:bCs/>
+          <w:color w:val="0D0D0D"/>
+          <w:sz w:val="28"/>
+          <w:szCs w:val="28"/>
+          <w:bdr w:val="single" w:sz="2" w:space="0" w:color="E3E3E3" w:frame="1"/>
+          <w:lang w:eastAsia="en-IN"/>
+        </w:rPr>
+        <w:t>equals(</w:t>
+      </w:r>
+      <w:proofErr w:type="gramEnd"/>
+      <w:r>
+        <w:rPr>
+          <w:rFonts w:ascii="Courier New" w:eastAsia="Times New Roman" w:hAnsi="Courier New" w:cs="Courier New"/>
+          <w:b/>
+          <w:bCs/>
+          <w:color w:val="0D0D0D"/>
+          <w:sz w:val="28"/>
+          <w:szCs w:val="28"/>
+          <w:bdr w:val="single" w:sz="2" w:space="0" w:color="E3E3E3" w:frame="1"/>
+          <w:lang w:eastAsia="en-IN"/>
+        </w:rPr>
+        <w:t>)</w:t>
+      </w:r>
+      <w:r>
+        <w:rPr>
+          <w:rFonts w:ascii="Segoe UI" w:eastAsia="Times New Roman" w:hAnsi="Segoe UI" w:cs="Segoe UI"/>
+          <w:color w:val="0D0D0D"/>
+          <w:sz w:val="28"/>
+          <w:szCs w:val="28"/>
+          <w:lang w:eastAsia="en-IN"/>
+        </w:rPr>
+        <w:t xml:space="preserve"> method, their hash codes must be equal as well </w:t>
+      </w:r>
+    </w:p>
+    <w:p>
+      <w:pPr>
+        <w:rPr>
+          <w:rFonts w:ascii="Segoe UI" w:eastAsia="Times New Roman" w:hAnsi="Segoe UI" w:cs="Segoe UI"/>
+          <w:color w:val="0D0D0D"/>
+          <w:sz w:val="28"/>
+          <w:szCs w:val="28"/>
+          <w:lang w:eastAsia="en-IN"/>
+        </w:rPr>
+      </w:pPr>
+      <w:proofErr w:type="gramStart"/>
+      <w:r>
+        <w:rPr>
+          <w:rFonts w:ascii="Segoe UI" w:eastAsia="Times New Roman" w:hAnsi="Segoe UI" w:cs="Segoe UI"/>
+          <w:color w:val="0D0D0D"/>
+          <w:sz w:val="28"/>
+          <w:szCs w:val="28"/>
+          <w:lang w:eastAsia="en-IN"/>
+        </w:rPr>
+        <w:t>if</w:t>
+      </w:r>
+      <w:proofErr w:type="gramEnd"/>
+      <w:r>
+        <w:rPr>
+          <w:rFonts w:ascii="Segoe UI" w:eastAsia="Times New Roman" w:hAnsi="Segoe UI" w:cs="Segoe UI"/>
+          <w:color w:val="0D0D0D"/>
+          <w:sz w:val="28"/>
+          <w:szCs w:val="28"/>
+          <w:lang w:eastAsia="en-IN"/>
+        </w:rPr>
+        <w:t xml:space="preserve"> two objects have the same hash code, they may or may not be equal according to the </w:t>
       </w:r>
       <w:r>
         <w:rPr>
@@ -2340,7 +3085,15 @@
         </w:numPr>
       </w:pPr>
       <w:r>
-        <w:t xml:space="preserve">Choose DS that minimize memory usage for the given use case For example use arrays instead of ArrayList If the size is fixed and known in advance as arrays have a smaller memory foot print </w:t>
+        <w:t xml:space="preserve">Choose DS that minimize memory usage for the given use case For example use arrays instead of </w:t>
+      </w:r>
+      <w:proofErr w:type="spellStart"/>
+      <w:r>
+        <w:t>ArrayList</w:t>
+      </w:r>
+      <w:proofErr w:type="spellEnd"/>
+      <w:r>
+        <w:t xml:space="preserve"> If the size is fixed and known in advance as arrays have a smaller memory foot print </w:t>
       </w:r>
     </w:p>
     <w:p>
@@ -2383,7 +3136,51 @@
           <w:szCs w:val="24"/>
           <w:lang w:eastAsia="en-IN"/>
         </w:rPr>
-        <w:t>Strings in Java are immutable and can consume a significant amount of memory, especially when manipulating them frequently. Use StringBuilder or StringBuffer for string manipulation operations that involve concatenation or modification to avoid creating unnecessary string objects.</w:t>
+        <w:t xml:space="preserve">Strings in Java are immutable and can consume a significant amount of memory, especially when manipulating them frequently. Use </w:t>
+      </w:r>
+      <w:proofErr w:type="spellStart"/>
+      <w:r>
+        <w:rPr>
+          <w:rFonts w:ascii="Segoe UI" w:eastAsia="Times New Roman" w:hAnsi="Segoe UI" w:cs="Segoe UI"/>
+          <w:color w:val="0D0D0D"/>
+          <w:sz w:val="24"/>
+          <w:szCs w:val="24"/>
+          <w:lang w:eastAsia="en-IN"/>
+        </w:rPr>
+        <w:t>StringBuilder</w:t>
+      </w:r>
+      <w:proofErr w:type="spellEnd"/>
+      <w:r>
+        <w:rPr>
+          <w:rFonts w:ascii="Segoe UI" w:eastAsia="Times New Roman" w:hAnsi="Segoe UI" w:cs="Segoe UI"/>
+          <w:color w:val="0D0D0D"/>
+          <w:sz w:val="24"/>
+          <w:szCs w:val="24"/>
+          <w:lang w:eastAsia="en-IN"/>
+        </w:rPr>
+        <w:t xml:space="preserve"> or </w:t>
+      </w:r>
+      <w:proofErr w:type="spellStart"/>
+      <w:r>
+        <w:rPr>
+          <w:rFonts w:ascii="Segoe UI" w:eastAsia="Times New Roman" w:hAnsi="Segoe UI" w:cs="Segoe UI"/>
+          <w:color w:val="0D0D0D"/>
+          <w:sz w:val="24"/>
+          <w:szCs w:val="24"/>
+          <w:lang w:eastAsia="en-IN"/>
+        </w:rPr>
+        <w:t>StringBuffer</w:t>
+      </w:r>
+      <w:proofErr w:type="spellEnd"/>
+      <w:r>
+        <w:rPr>
+          <w:rFonts w:ascii="Segoe UI" w:eastAsia="Times New Roman" w:hAnsi="Segoe UI" w:cs="Segoe UI"/>
+          <w:color w:val="0D0D0D"/>
+          <w:sz w:val="24"/>
+          <w:szCs w:val="24"/>
+          <w:lang w:eastAsia="en-IN"/>
+        </w:rPr>
+        <w:t xml:space="preserve"> for string manipulation operations that involve concatenation or modification to avoid creating unnecessary string objects.</w:t>
       </w:r>
     </w:p>
     <w:p>
@@ -2397,7 +3194,31 @@
     <w:p/>
     <w:p>
       <w:r>
-        <w:t>Organized your code  base into module,package,Function and domain boundaries For example We could have separate package for Controller,Services,and data domain(Re</w:t>
+        <w:t xml:space="preserve">Organized your </w:t>
+      </w:r>
+      <w:proofErr w:type="gramStart"/>
+      <w:r>
+        <w:t>code  base</w:t>
+      </w:r>
+      <w:proofErr w:type="gramEnd"/>
+      <w:r>
+        <w:t xml:space="preserve"> into </w:t>
+      </w:r>
+      <w:proofErr w:type="spellStart"/>
+      <w:r>
+        <w:t>module,package,Function</w:t>
+      </w:r>
+      <w:proofErr w:type="spellEnd"/>
+      <w:r>
+        <w:t xml:space="preserve"> and domain boundaries For example We could have separate package for </w:t>
+      </w:r>
+      <w:proofErr w:type="spellStart"/>
+      <w:r>
+        <w:t>Controller,Services,and</w:t>
+      </w:r>
+      <w:proofErr w:type="spellEnd"/>
+      <w:r>
+        <w:t xml:space="preserve"> data domain(Re</w:t>
       </w:r>
       <w:r>
         <w:t>pository), models and utilities</w:t>
@@ -2513,13 +3334,29 @@
         </w:numPr>
       </w:pPr>
       <w:r>
-        <w:t>Implement the filteration and pagination to limit the amount of data to be transfer over the network.</w:t>
+        <w:t xml:space="preserve">Implement the </w:t>
+      </w:r>
+      <w:proofErr w:type="spellStart"/>
+      <w:r>
+        <w:t>filteration</w:t>
+      </w:r>
+      <w:proofErr w:type="spellEnd"/>
+      <w:r>
+        <w:t xml:space="preserve"> and pagination to limit the amount of data to be transfer over the network.</w:t>
       </w:r>
     </w:p>
     <w:p/>
     <w:p>
       <w:r>
-        <w:t xml:space="preserve">Infrastructure related Design : </w:t>
+        <w:t xml:space="preserve">Infrastructure related </w:t>
+      </w:r>
+      <w:proofErr w:type="gramStart"/>
+      <w:r>
+        <w:t>Design :</w:t>
+      </w:r>
+      <w:proofErr w:type="gramEnd"/>
+      <w:r>
+        <w:t xml:space="preserve"> </w:t>
       </w:r>
       <w:r>
         <w:br/>
@@ -2603,7 +3440,29 @@
           <w:szCs w:val="24"/>
           <w:lang w:eastAsia="en-IN"/>
         </w:rPr>
-        <w:t>Design a robust data model that represents the entities, relationships, and constraints of the application domain. Use techniques such as entity-relationship modeling and normalization to ensure data integrity and consistency.</w:t>
+        <w:t xml:space="preserve">Design a robust data model that represents the entities, relationships, and constraints of the application domain. Use techniques such as entity-relationship </w:t>
+      </w:r>
+      <w:proofErr w:type="spellStart"/>
+      <w:r>
+        <w:rPr>
+          <w:rFonts w:ascii="Segoe UI" w:eastAsia="Times New Roman" w:hAnsi="Segoe UI" w:cs="Segoe UI"/>
+          <w:color w:val="0D0D0D"/>
+          <w:sz w:val="24"/>
+          <w:szCs w:val="24"/>
+          <w:lang w:eastAsia="en-IN"/>
+        </w:rPr>
+        <w:t>modeling</w:t>
+      </w:r>
+      <w:proofErr w:type="spellEnd"/>
+      <w:r>
+        <w:rPr>
+          <w:rFonts w:ascii="Segoe UI" w:eastAsia="Times New Roman" w:hAnsi="Segoe UI" w:cs="Segoe UI"/>
+          <w:color w:val="0D0D0D"/>
+          <w:sz w:val="24"/>
+          <w:szCs w:val="24"/>
+          <w:lang w:eastAsia="en-IN"/>
+        </w:rPr>
+        <w:t xml:space="preserve"> and normalization to ensure data integrity and consistency.</w:t>
       </w:r>
     </w:p>
     <w:p/>
@@ -2699,7 +3558,15 @@
         </w:tabs>
       </w:pPr>
       <w:r>
-        <w:t xml:space="preserve">We should implement the interface for the object which we want to be sortedWe should implement the interface for the object which we want to be sorted </w:t>
+        <w:t xml:space="preserve">We should implement the interface for the object which we want to be </w:t>
+      </w:r>
+      <w:proofErr w:type="spellStart"/>
+      <w:r>
+        <w:t>sortedWe</w:t>
+      </w:r>
+      <w:proofErr w:type="spellEnd"/>
+      <w:r>
+        <w:t xml:space="preserve"> should implement the interface for the object which we want to be sorted </w:t>
       </w:r>
     </w:p>
     <w:p>
@@ -2709,7 +3576,31 @@
         </w:tabs>
       </w:pPr>
       <w:r>
-        <w:t xml:space="preserve">It has compareTo method which return int 3 values such as -1,0,1 </w:t>
+        <w:t xml:space="preserve">It has </w:t>
+      </w:r>
+      <w:proofErr w:type="spellStart"/>
+      <w:r>
+        <w:t>compareTo</w:t>
+      </w:r>
+      <w:proofErr w:type="spellEnd"/>
+      <w:r>
+        <w:t xml:space="preserve"> method which return </w:t>
+      </w:r>
+      <w:proofErr w:type="spellStart"/>
+      <w:r>
+        <w:t>int</w:t>
+      </w:r>
+      <w:proofErr w:type="spellEnd"/>
+      <w:r>
+        <w:t xml:space="preserve"> 3 values such as -1</w:t>
+      </w:r>
+      <w:proofErr w:type="gramStart"/>
+      <w:r>
+        <w:t>,0,1</w:t>
+      </w:r>
+      <w:proofErr w:type="gramEnd"/>
+      <w:r>
+        <w:t xml:space="preserve"> </w:t>
       </w:r>
     </w:p>
     <w:p>
@@ -2848,6 +3739,7 @@
         </w:rPr>
         <w:t> interface defines a </w:t>
       </w:r>
+      <w:proofErr w:type="gramStart"/>
       <w:r>
         <w:rPr>
           <w:rStyle w:val="Emphasis"/>
@@ -2859,7 +3751,21 @@
           <w:szCs w:val="27"/>
           <w:shd w:val="clear" w:color="auto" w:fill="FFFFFF"/>
         </w:rPr>
-        <w:t>compare(arg1, arg2) </w:t>
+        <w:t>compare(</w:t>
+      </w:r>
+      <w:proofErr w:type="gramEnd"/>
+      <w:r>
+        <w:rPr>
+          <w:rStyle w:val="Emphasis"/>
+          <w:rFonts w:ascii="Arial" w:hAnsi="Arial" w:cs="Arial"/>
+          <w:b/>
+          <w:bCs/>
+          <w:color w:val="000000"/>
+          <w:sz w:val="27"/>
+          <w:szCs w:val="27"/>
+          <w:shd w:val="clear" w:color="auto" w:fill="FFFFFF"/>
+        </w:rPr>
+        <w:t>arg1, arg2) </w:t>
       </w:r>
       <w:r>
         <w:rPr>
@@ -2882,6 +3788,7 @@
         </w:rPr>
         <w:t> with two arguments that represent compared objects, and works similarly to the </w:t>
       </w:r>
+      <w:proofErr w:type="spellStart"/>
       <w:r>
         <w:rPr>
           <w:rStyle w:val="Emphasis"/>
@@ -2891,7 +3798,19 @@
           <w:szCs w:val="27"/>
           <w:shd w:val="clear" w:color="auto" w:fill="FFFFFF"/>
         </w:rPr>
-        <w:t>Comparable.compareTo()</w:t>
+        <w:t>Comparable.compareTo</w:t>
+      </w:r>
+      <w:proofErr w:type="spellEnd"/>
+      <w:r>
+        <w:rPr>
+          <w:rStyle w:val="Emphasis"/>
+          <w:rFonts w:ascii="Arial" w:hAnsi="Arial" w:cs="Arial"/>
+          <w:color w:val="000000"/>
+          <w:sz w:val="27"/>
+          <w:szCs w:val="27"/>
+          <w:shd w:val="clear" w:color="auto" w:fill="FFFFFF"/>
+        </w:rPr>
+        <w:t>()</w:t>
       </w:r>
       <w:r>
         <w:rPr>
@@ -3084,8 +4003,13 @@
           <w:numId w:val="10"/>
         </w:numPr>
       </w:pPr>
-      <w:r>
-        <w:t>getClass()</w:t>
+      <w:proofErr w:type="spellStart"/>
+      <w:r>
+        <w:t>getClass</w:t>
+      </w:r>
+      <w:proofErr w:type="spellEnd"/>
+      <w:r>
+        <w:t>()</w:t>
       </w:r>
     </w:p>
     <w:p>
@@ -3096,8 +4020,13 @@
           <w:numId w:val="10"/>
         </w:numPr>
       </w:pPr>
-      <w:r>
-        <w:t>hashcode()</w:t>
+      <w:proofErr w:type="spellStart"/>
+      <w:r>
+        <w:t>hashcode</w:t>
+      </w:r>
+      <w:proofErr w:type="spellEnd"/>
+      <w:r>
+        <w:t>()</w:t>
       </w:r>
     </w:p>
     <w:p>
@@ -3120,8 +4049,13 @@
           <w:numId w:val="10"/>
         </w:numPr>
       </w:pPr>
-      <w:r>
-        <w:t>notifyAll()</w:t>
+      <w:proofErr w:type="spellStart"/>
+      <w:r>
+        <w:t>notifyAll</w:t>
+      </w:r>
+      <w:proofErr w:type="spellEnd"/>
+      <w:r>
+        <w:t>()</w:t>
       </w:r>
     </w:p>
     <w:p>
@@ -3132,8 +4066,13 @@
           <w:numId w:val="10"/>
         </w:numPr>
       </w:pPr>
-      <w:r>
-        <w:t>toString()</w:t>
+      <w:proofErr w:type="spellStart"/>
+      <w:r>
+        <w:t>toString</w:t>
+      </w:r>
+      <w:proofErr w:type="spellEnd"/>
+      <w:r>
+        <w:t>()</w:t>
       </w:r>
     </w:p>
     <w:p>
@@ -3179,7 +4118,15 @@
         <w:pStyle w:val="Heading1"/>
       </w:pPr>
       <w:r>
-        <w:t>Design Principle Of Micro services</w:t>
+        <w:t xml:space="preserve">Design Principle </w:t>
+      </w:r>
+      <w:proofErr w:type="gramStart"/>
+      <w:r>
+        <w:t>Of</w:t>
+      </w:r>
+      <w:proofErr w:type="gramEnd"/>
+      <w:r>
+        <w:t xml:space="preserve"> Micro services</w:t>
       </w:r>
     </w:p>
     <w:p/>
@@ -3204,7 +4151,15 @@
         </w:numPr>
       </w:pPr>
       <w:r>
-        <w:t>Service should be self contained and have a single well defined Purpose.</w:t>
+        <w:t xml:space="preserve">Service should be </w:t>
+      </w:r>
+      <w:proofErr w:type="spellStart"/>
+      <w:r>
+        <w:t>self contained</w:t>
+      </w:r>
+      <w:proofErr w:type="spellEnd"/>
+      <w:r>
+        <w:t xml:space="preserve"> and have a single well defined Purpose.</w:t>
       </w:r>
     </w:p>
     <w:p>
@@ -3240,7 +4195,15 @@
         </w:numPr>
       </w:pPr>
       <w:r>
-        <w:t>The System Should be Loosely Coupled and decentralized.</w:t>
+        <w:t xml:space="preserve">The System </w:t>
+      </w:r>
+      <w:proofErr w:type="gramStart"/>
+      <w:r>
+        <w:t>Should</w:t>
+      </w:r>
+      <w:proofErr w:type="gramEnd"/>
+      <w:r>
+        <w:t xml:space="preserve"> be Loosely Coupled and decentralized.</w:t>
       </w:r>
     </w:p>
     <w:p>
@@ -3296,7 +4259,17 @@
         <w:pStyle w:val="Heading1"/>
       </w:pPr>
       <w:r>
-        <w:t>Design a application where you are getting millions of request how will you design the application:</w:t>
+        <w:t xml:space="preserve">Design </w:t>
+      </w:r>
+      <w:proofErr w:type="spellStart"/>
+      <w:proofErr w:type="gramStart"/>
+      <w:r>
+        <w:t>a</w:t>
+      </w:r>
+      <w:proofErr w:type="spellEnd"/>
+      <w:proofErr w:type="gramEnd"/>
+      <w:r>
+        <w:t xml:space="preserve"> application where you are getting millions of request how will you design the application:</w:t>
       </w:r>
     </w:p>
     <w:p/>
@@ -3354,7 +4327,103 @@
           <w:szCs w:val="30"/>
           <w:shd w:val="clear" w:color="auto" w:fill="FFFFFF"/>
         </w:rPr>
-        <w:t> Microservice, serverless, or monolithic architecture can all work depending on the specific use case. Microservices allow for more flexibility and can handle scale better but are more complex to manage. Serverless architecture can automatically scale to handle the load but may have limitations on customization.</w:t>
+        <w:t> </w:t>
+      </w:r>
+      <w:proofErr w:type="spellStart"/>
+      <w:r>
+        <w:rPr>
+          <w:rFonts w:ascii="Georgia" w:hAnsi="Georgia"/>
+          <w:color w:val="242424"/>
+          <w:spacing w:val="-1"/>
+          <w:sz w:val="30"/>
+          <w:szCs w:val="30"/>
+          <w:shd w:val="clear" w:color="auto" w:fill="FFFFFF"/>
+        </w:rPr>
+        <w:t>Microservice</w:t>
+      </w:r>
+      <w:proofErr w:type="spellEnd"/>
+      <w:r>
+        <w:rPr>
+          <w:rFonts w:ascii="Georgia" w:hAnsi="Georgia"/>
+          <w:color w:val="242424"/>
+          <w:spacing w:val="-1"/>
+          <w:sz w:val="30"/>
+          <w:szCs w:val="30"/>
+          <w:shd w:val="clear" w:color="auto" w:fill="FFFFFF"/>
+        </w:rPr>
+        <w:t xml:space="preserve">, </w:t>
+      </w:r>
+      <w:proofErr w:type="spellStart"/>
+      <w:r>
+        <w:rPr>
+          <w:rFonts w:ascii="Georgia" w:hAnsi="Georgia"/>
+          <w:color w:val="242424"/>
+          <w:spacing w:val="-1"/>
+          <w:sz w:val="30"/>
+          <w:szCs w:val="30"/>
+          <w:shd w:val="clear" w:color="auto" w:fill="FFFFFF"/>
+        </w:rPr>
+        <w:t>serverless</w:t>
+      </w:r>
+      <w:proofErr w:type="spellEnd"/>
+      <w:r>
+        <w:rPr>
+          <w:rFonts w:ascii="Georgia" w:hAnsi="Georgia"/>
+          <w:color w:val="242424"/>
+          <w:spacing w:val="-1"/>
+          <w:sz w:val="30"/>
+          <w:szCs w:val="30"/>
+          <w:shd w:val="clear" w:color="auto" w:fill="FFFFFF"/>
+        </w:rPr>
+        <w:t xml:space="preserve">, or monolithic architecture can all work depending on the specific use case. </w:t>
+      </w:r>
+      <w:proofErr w:type="spellStart"/>
+      <w:r>
+        <w:rPr>
+          <w:rFonts w:ascii="Georgia" w:hAnsi="Georgia"/>
+          <w:color w:val="242424"/>
+          <w:spacing w:val="-1"/>
+          <w:sz w:val="30"/>
+          <w:szCs w:val="30"/>
+          <w:shd w:val="clear" w:color="auto" w:fill="FFFFFF"/>
+        </w:rPr>
+        <w:t>Microservices</w:t>
+      </w:r>
+      <w:proofErr w:type="spellEnd"/>
+      <w:r>
+        <w:rPr>
+          <w:rFonts w:ascii="Georgia" w:hAnsi="Georgia"/>
+          <w:color w:val="242424"/>
+          <w:spacing w:val="-1"/>
+          <w:sz w:val="30"/>
+          <w:szCs w:val="30"/>
+          <w:shd w:val="clear" w:color="auto" w:fill="FFFFFF"/>
+        </w:rPr>
+        <w:t xml:space="preserve"> allow for more flexibility and can handle scale better but are more complex to manage. </w:t>
+      </w:r>
+      <w:proofErr w:type="spellStart"/>
+      <w:r>
+        <w:rPr>
+          <w:rFonts w:ascii="Georgia" w:hAnsi="Georgia"/>
+          <w:color w:val="242424"/>
+          <w:spacing w:val="-1"/>
+          <w:sz w:val="30"/>
+          <w:szCs w:val="30"/>
+          <w:shd w:val="clear" w:color="auto" w:fill="FFFFFF"/>
+        </w:rPr>
+        <w:t>Serverless</w:t>
+      </w:r>
+      <w:proofErr w:type="spellEnd"/>
+      <w:r>
+        <w:rPr>
+          <w:rFonts w:ascii="Georgia" w:hAnsi="Georgia"/>
+          <w:color w:val="242424"/>
+          <w:spacing w:val="-1"/>
+          <w:sz w:val="30"/>
+          <w:szCs w:val="30"/>
+          <w:shd w:val="clear" w:color="auto" w:fill="FFFFFF"/>
+        </w:rPr>
+        <w:t xml:space="preserve"> architecture can automatically scale to handle the load but may have limitations on customization.</w:t>
       </w:r>
     </w:p>
     <w:p>
@@ -3566,22 +4635,90 @@
           <w:sz w:val="30"/>
           <w:szCs w:val="30"/>
         </w:rPr>
-        <w:t>String : The class represent the sequence of character and is one of the most commonly used classes in java Once a string object is created it’s content cannot be modified.</w:t>
-      </w:r>
-    </w:p>
-    <w:p>
-      <w:pPr>
+        <w:t xml:space="preserve">String : The class represent the sequence of character and is one of the most commonly used classes in java Once a string object is created </w:t>
+      </w:r>
+      <w:proofErr w:type="spellStart"/>
+      <w:r>
         <w:rPr>
           <w:sz w:val="30"/>
           <w:szCs w:val="30"/>
         </w:rPr>
-      </w:pPr>
+        <w:t>it’s</w:t>
+      </w:r>
+      <w:proofErr w:type="spellEnd"/>
       <w:r>
         <w:rPr>
           <w:sz w:val="30"/>
           <w:szCs w:val="30"/>
         </w:rPr>
-        <w:t>Integer,Long,Double,Float, Short,Byte, &amp; Character These classes represent primitive data types and are also immutable. Once an Object of any of these classes is created it’s value cannot be changed;</w:t>
+        <w:t xml:space="preserve"> content cannot be modified.</w:t>
+      </w:r>
+    </w:p>
+    <w:p>
+      <w:pPr>
+        <w:rPr>
+          <w:sz w:val="30"/>
+          <w:szCs w:val="30"/>
+        </w:rPr>
+      </w:pPr>
+      <w:proofErr w:type="spellStart"/>
+      <w:r>
+        <w:rPr>
+          <w:sz w:val="30"/>
+          <w:szCs w:val="30"/>
+        </w:rPr>
+        <w:t>Integer</w:t>
+      </w:r>
+      <w:proofErr w:type="gramStart"/>
+      <w:r>
+        <w:rPr>
+          <w:sz w:val="30"/>
+          <w:szCs w:val="30"/>
+        </w:rPr>
+        <w:t>,Long,Double,Float</w:t>
+      </w:r>
+      <w:proofErr w:type="spellEnd"/>
+      <w:proofErr w:type="gramEnd"/>
+      <w:r>
+        <w:rPr>
+          <w:sz w:val="30"/>
+          <w:szCs w:val="30"/>
+        </w:rPr>
+        <w:t xml:space="preserve">, </w:t>
+      </w:r>
+      <w:proofErr w:type="spellStart"/>
+      <w:r>
+        <w:rPr>
+          <w:sz w:val="30"/>
+          <w:szCs w:val="30"/>
+        </w:rPr>
+        <w:t>Short,Byte</w:t>
+      </w:r>
+      <w:proofErr w:type="spellEnd"/>
+      <w:r>
+        <w:rPr>
+          <w:sz w:val="30"/>
+          <w:szCs w:val="30"/>
+        </w:rPr>
+        <w:t xml:space="preserve">, &amp; Character These classes represent primitive data types and are also immutable. Once an Object of any of these classes is created </w:t>
+      </w:r>
+      <w:proofErr w:type="spellStart"/>
+      <w:proofErr w:type="gramStart"/>
+      <w:r>
+        <w:rPr>
+          <w:sz w:val="30"/>
+          <w:szCs w:val="30"/>
+        </w:rPr>
+        <w:t>it’s</w:t>
+      </w:r>
+      <w:proofErr w:type="spellEnd"/>
+      <w:proofErr w:type="gramEnd"/>
+      <w:r>
+        <w:rPr>
+          <w:sz w:val="30"/>
+          <w:szCs w:val="30"/>
+        </w:rPr>
+        <w:t xml:space="preserve"> value cannot be changed;</w:t>
       </w:r>
     </w:p>
     <w:p>
@@ -3663,6 +4800,7 @@
           <w:lang w:eastAsia="en-IN"/>
         </w:rPr>
       </w:pPr>
+      <w:proofErr w:type="spellStart"/>
       <w:r>
         <w:rPr>
           <w:rFonts w:ascii="Georgia" w:eastAsia="Times New Roman" w:hAnsi="Georgia" w:cs="Segoe UI"/>
@@ -3672,7 +4810,91 @@
           <w:szCs w:val="30"/>
           <w:lang w:eastAsia="en-IN"/>
         </w:rPr>
-        <w:t>LocalDate, LocalTime, LocalDateTime, and Instant: These classes represent dates and times and are also immutable. They are part of the java.time package introduced in Java 8.</w:t>
+        <w:t>LocalDate</w:t>
+      </w:r>
+      <w:proofErr w:type="spellEnd"/>
+      <w:r>
+        <w:rPr>
+          <w:rFonts w:ascii="Georgia" w:eastAsia="Times New Roman" w:hAnsi="Georgia" w:cs="Segoe UI"/>
+          <w:color w:val="242424"/>
+          <w:spacing w:val="-1"/>
+          <w:sz w:val="30"/>
+          <w:szCs w:val="30"/>
+          <w:lang w:eastAsia="en-IN"/>
+        </w:rPr>
+        <w:t xml:space="preserve">, </w:t>
+      </w:r>
+      <w:proofErr w:type="spellStart"/>
+      <w:r>
+        <w:rPr>
+          <w:rFonts w:ascii="Georgia" w:eastAsia="Times New Roman" w:hAnsi="Georgia" w:cs="Segoe UI"/>
+          <w:color w:val="242424"/>
+          <w:spacing w:val="-1"/>
+          <w:sz w:val="30"/>
+          <w:szCs w:val="30"/>
+          <w:lang w:eastAsia="en-IN"/>
+        </w:rPr>
+        <w:t>LocalTime</w:t>
+      </w:r>
+      <w:proofErr w:type="spellEnd"/>
+      <w:r>
+        <w:rPr>
+          <w:rFonts w:ascii="Georgia" w:eastAsia="Times New Roman" w:hAnsi="Georgia" w:cs="Segoe UI"/>
+          <w:color w:val="242424"/>
+          <w:spacing w:val="-1"/>
+          <w:sz w:val="30"/>
+          <w:szCs w:val="30"/>
+          <w:lang w:eastAsia="en-IN"/>
+        </w:rPr>
+        <w:t xml:space="preserve">, </w:t>
+      </w:r>
+      <w:proofErr w:type="spellStart"/>
+      <w:r>
+        <w:rPr>
+          <w:rFonts w:ascii="Georgia" w:eastAsia="Times New Roman" w:hAnsi="Georgia" w:cs="Segoe UI"/>
+          <w:color w:val="242424"/>
+          <w:spacing w:val="-1"/>
+          <w:sz w:val="30"/>
+          <w:szCs w:val="30"/>
+          <w:lang w:eastAsia="en-IN"/>
+        </w:rPr>
+        <w:t>LocalDateTime</w:t>
+      </w:r>
+      <w:proofErr w:type="spellEnd"/>
+      <w:r>
+        <w:rPr>
+          <w:rFonts w:ascii="Georgia" w:eastAsia="Times New Roman" w:hAnsi="Georgia" w:cs="Segoe UI"/>
+          <w:color w:val="242424"/>
+          <w:spacing w:val="-1"/>
+          <w:sz w:val="30"/>
+          <w:szCs w:val="30"/>
+          <w:lang w:eastAsia="en-IN"/>
+        </w:rPr>
+        <w:t xml:space="preserve">, and Instant: These classes represent dates and times and are also immutable. They are part of the </w:t>
+      </w:r>
+      <w:proofErr w:type="spellStart"/>
+      <w:r>
+        <w:rPr>
+          <w:rFonts w:ascii="Georgia" w:eastAsia="Times New Roman" w:hAnsi="Georgia" w:cs="Segoe UI"/>
+          <w:color w:val="242424"/>
+          <w:spacing w:val="-1"/>
+          <w:sz w:val="30"/>
+          <w:szCs w:val="30"/>
+          <w:lang w:eastAsia="en-IN"/>
+        </w:rPr>
+        <w:t>java.time</w:t>
+      </w:r>
+      <w:proofErr w:type="spellEnd"/>
+      <w:r>
+        <w:rPr>
+          <w:rFonts w:ascii="Georgia" w:eastAsia="Times New Roman" w:hAnsi="Georgia" w:cs="Segoe UI"/>
+          <w:color w:val="242424"/>
+          <w:spacing w:val="-1"/>
+          <w:sz w:val="30"/>
+          <w:szCs w:val="30"/>
+          <w:lang w:eastAsia="en-IN"/>
+        </w:rPr>
+        <w:t xml:space="preserve"> package introduced in Java 8.</w:t>
       </w:r>
     </w:p>
     <w:p>
@@ -3802,7 +5024,43 @@
         <w:rPr>
           <w:lang w:eastAsia="en-IN"/>
         </w:rPr>
-        <w:t>CREATE PROCEDURE GetWorkersWithSalary(IN salary_value INT)</w:t>
+        <w:t xml:space="preserve">CREATE PROCEDURE </w:t>
+      </w:r>
+      <w:proofErr w:type="spellStart"/>
+      <w:proofErr w:type="gramStart"/>
+      <w:r>
+        <w:rPr>
+          <w:lang w:eastAsia="en-IN"/>
+        </w:rPr>
+        <w:t>GetWorkersWithSalary</w:t>
+      </w:r>
+      <w:proofErr w:type="spellEnd"/>
+      <w:r>
+        <w:rPr>
+          <w:lang w:eastAsia="en-IN"/>
+        </w:rPr>
+        <w:t>(</w:t>
+      </w:r>
+      <w:proofErr w:type="gramEnd"/>
+      <w:r>
+        <w:rPr>
+          <w:lang w:eastAsia="en-IN"/>
+        </w:rPr>
+        <w:t xml:space="preserve">IN </w:t>
+      </w:r>
+      <w:proofErr w:type="spellStart"/>
+      <w:r>
+        <w:rPr>
+          <w:lang w:eastAsia="en-IN"/>
+        </w:rPr>
+        <w:t>salary_value</w:t>
+      </w:r>
+      <w:proofErr w:type="spellEnd"/>
+      <w:r>
+        <w:rPr>
+          <w:lang w:eastAsia="en-IN"/>
+        </w:rPr>
+        <w:t xml:space="preserve"> INT)</w:t>
       </w:r>
     </w:p>
     <w:p>
@@ -3867,8 +5125,30 @@
         <w:rPr>
           <w:lang w:eastAsia="en-IN"/>
         </w:rPr>
-        <w:t xml:space="preserve">            WHEN salary = salary_value THEN salary_value</w:t>
-      </w:r>
+        <w:t xml:space="preserve">            WHEN salary = </w:t>
+      </w:r>
+      <w:proofErr w:type="spellStart"/>
+      <w:r>
+        <w:rPr>
+          <w:lang w:eastAsia="en-IN"/>
+        </w:rPr>
+        <w:t>salary_value</w:t>
+      </w:r>
+      <w:proofErr w:type="spellEnd"/>
+      <w:r>
+        <w:rPr>
+          <w:lang w:eastAsia="en-IN"/>
+        </w:rPr>
+        <w:t xml:space="preserve"> THEN </w:t>
+      </w:r>
+      <w:proofErr w:type="spellStart"/>
+      <w:r>
+        <w:rPr>
+          <w:lang w:eastAsia="en-IN"/>
+        </w:rPr>
+        <w:t>salary_value</w:t>
+      </w:r>
+      <w:proofErr w:type="spellEnd"/>
     </w:p>
     <w:p>
       <w:pPr>
@@ -3893,8 +5173,16 @@
         <w:rPr>
           <w:lang w:eastAsia="en-IN"/>
         </w:rPr>
-        <w:t xml:space="preserve">        END AS Null_Salary</w:t>
-      </w:r>
+        <w:t xml:space="preserve">        END AS </w:t>
+      </w:r>
+      <w:proofErr w:type="spellStart"/>
+      <w:r>
+        <w:rPr>
+          <w:lang w:eastAsia="en-IN"/>
+        </w:rPr>
+        <w:t>Null_Salary</w:t>
+      </w:r>
+      <w:proofErr w:type="spellEnd"/>
     </w:p>
     <w:p>
       <w:pPr>
@@ -3919,7 +5207,21 @@
         <w:rPr>
           <w:lang w:eastAsia="en-IN"/>
         </w:rPr>
-        <w:t xml:space="preserve">        worker;</w:t>
+        <w:t xml:space="preserve">        </w:t>
+      </w:r>
+      <w:proofErr w:type="gramStart"/>
+      <w:r>
+        <w:rPr>
+          <w:lang w:eastAsia="en-IN"/>
+        </w:rPr>
+        <w:t>worker</w:t>
+      </w:r>
+      <w:proofErr w:type="gramEnd"/>
+      <w:r>
+        <w:rPr>
+          <w:lang w:eastAsia="en-IN"/>
+        </w:rPr>
+        <w:t>;</w:t>
       </w:r>
     </w:p>
     <w:p>
@@ -3948,12 +5250,14 @@
           <w:lang w:eastAsia="en-IN"/>
         </w:rPr>
       </w:pPr>
+      <w:proofErr w:type="gramStart"/>
       <w:r>
         <w:rPr>
           <w:lang w:eastAsia="en-IN"/>
         </w:rPr>
         <w:t>DELIMITER ;</w:t>
       </w:r>
+      <w:proofErr w:type="gramEnd"/>
     </w:p>
     <w:p>
       <w:pPr>
@@ -3990,7 +5294,15 @@
         </w:numPr>
       </w:pPr>
       <w:r>
-        <w:t xml:space="preserve">Specify the name of the table that is mapped to the db with the help of ORM frame work </w:t>
+        <w:t xml:space="preserve">Specify the name of the table that is mapped to the </w:t>
+      </w:r>
+      <w:proofErr w:type="spellStart"/>
+      <w:r>
+        <w:t>db</w:t>
+      </w:r>
+      <w:proofErr w:type="spellEnd"/>
+      <w:r>
+        <w:t xml:space="preserve"> with the help of ORM frame work </w:t>
       </w:r>
     </w:p>
     <w:p>
@@ -4007,8 +5319,13 @@
         <w:pStyle w:val="ListParagraph"/>
         <w:ind w:left="1440"/>
       </w:pPr>
-      <w:r>
-        <w:t>@Table(name = “employees”)</w:t>
+      <w:proofErr w:type="gramStart"/>
+      <w:r>
+        <w:t>@Table(</w:t>
+      </w:r>
+      <w:proofErr w:type="gramEnd"/>
+      <w:r>
+        <w:t>name = “employees”)</w:t>
       </w:r>
     </w:p>
     <w:p>
@@ -4017,8 +5334,13 @@
         <w:ind w:left="1440"/>
       </w:pPr>
       <w:r>
-        <w:t>Public class Employee{</w:t>
-      </w:r>
+        <w:t xml:space="preserve">Public class </w:t>
+      </w:r>
+      <w:proofErr w:type="gramStart"/>
+      <w:r>
+        <w:t>Employee{</w:t>
+      </w:r>
+      <w:proofErr w:type="gramEnd"/>
     </w:p>
     <w:p>
       <w:pPr>
@@ -4055,8 +5377,13 @@
         <w:pStyle w:val="ListParagraph"/>
         <w:ind w:left="1440"/>
       </w:pPr>
-      <w:r>
-        <w:t>@Table(name = “employees”,</w:t>
+      <w:proofErr w:type="gramStart"/>
+      <w:r>
+        <w:t>@Table(</w:t>
+      </w:r>
+      <w:proofErr w:type="gramEnd"/>
+      <w:r>
+        <w:t>name = “employees”,</w:t>
       </w:r>
     </w:p>
     <w:p>
@@ -4066,7 +5393,16 @@
       </w:pPr>
       <w:r>
         <w:tab/>
-        <w:t>uniqueConstraints = {</w:t>
+      </w:r>
+      <w:proofErr w:type="spellStart"/>
+      <w:proofErr w:type="gramStart"/>
+      <w:r>
+        <w:t>uniqueConstraints</w:t>
+      </w:r>
+      <w:proofErr w:type="spellEnd"/>
+      <w:proofErr w:type="gramEnd"/>
+      <w:r>
+        <w:t xml:space="preserve"> = {</w:t>
       </w:r>
     </w:p>
     <w:p>
@@ -4074,8 +5410,34 @@
         <w:pStyle w:val="ListParagraph"/>
         <w:ind w:left="1440"/>
       </w:pPr>
-      <w:r>
-        <w:t>@UniqueConstraint(ColumnNames = {“email”,”Phone”})</w:t>
+      <w:proofErr w:type="gramStart"/>
+      <w:r>
+        <w:t>@</w:t>
+      </w:r>
+      <w:proofErr w:type="spellStart"/>
+      <w:r>
+        <w:t>UniqueConstraint</w:t>
+      </w:r>
+      <w:proofErr w:type="spellEnd"/>
+      <w:r>
+        <w:t>(</w:t>
+      </w:r>
+      <w:proofErr w:type="spellStart"/>
+      <w:proofErr w:type="gramEnd"/>
+      <w:r>
+        <w:t>ColumnNames</w:t>
+      </w:r>
+      <w:proofErr w:type="spellEnd"/>
+      <w:r>
+        <w:t xml:space="preserve"> = {“</w:t>
+      </w:r>
+      <w:proofErr w:type="spellStart"/>
+      <w:r>
+        <w:t>email”,”Phone</w:t>
+      </w:r>
+      <w:proofErr w:type="spellEnd"/>
+      <w:r>
+        <w:t>”})</w:t>
       </w:r>
     </w:p>
     <w:p>
@@ -4157,13 +5519,29 @@
     </w:p>
     <w:p>
       <w:r>
-        <w:t xml:space="preserve">In java it is used to define the shallow copy of the object and clone() provide a way to create a new object with same state by default it performs the shallow copy </w:t>
+        <w:t xml:space="preserve">In java it is used to define the shallow copy of the object and </w:t>
+      </w:r>
+      <w:proofErr w:type="gramStart"/>
+      <w:r>
+        <w:t>clone(</w:t>
+      </w:r>
+      <w:proofErr w:type="gramEnd"/>
+      <w:r>
+        <w:t xml:space="preserve">) provide a way to create a new object with same state by default it performs the shallow copy </w:t>
       </w:r>
     </w:p>
     <w:p/>
     <w:p>
       <w:r>
-        <w:t xml:space="preserve">Colne able interface act as marker interface and we have a clone() in Object class which we override to define logic </w:t>
+        <w:t xml:space="preserve">Colne able interface act as marker interface and we have a </w:t>
+      </w:r>
+      <w:proofErr w:type="gramStart"/>
+      <w:r>
+        <w:t>clone(</w:t>
+      </w:r>
+      <w:proofErr w:type="gramEnd"/>
+      <w:r>
+        <w:t xml:space="preserve">) in Object class which we override to define logic </w:t>
       </w:r>
     </w:p>
     <w:p>
@@ -4211,14 +5589,55 @@
         <w:pStyle w:val="Heading1"/>
       </w:pPr>
       <w:r>
-        <w:lastRenderedPageBreak/>
         <w:t xml:space="preserve">Difference btw Mono lithic &amp; Micro services architecture: </w:t>
       </w:r>
     </w:p>
     <w:p/>
     <w:p>
-      <w:r>
-        <w:t>Mono take all software components into one single project and microservice divide the application into separate self contained services.</w:t>
+      <w:pPr>
+        <w:rPr>
+          <w:sz w:val="28"/>
+          <w:szCs w:val="28"/>
+        </w:rPr>
+      </w:pPr>
+      <w:r>
+        <w:rPr>
+          <w:sz w:val="28"/>
+          <w:szCs w:val="28"/>
+        </w:rPr>
+        <w:t xml:space="preserve">Mono take all software components into one single project and </w:t>
+      </w:r>
+      <w:proofErr w:type="spellStart"/>
+      <w:r>
+        <w:rPr>
+          <w:sz w:val="28"/>
+          <w:szCs w:val="28"/>
+        </w:rPr>
+        <w:t>microservice</w:t>
+      </w:r>
+      <w:proofErr w:type="spellEnd"/>
+      <w:r>
+        <w:rPr>
+          <w:sz w:val="28"/>
+          <w:szCs w:val="28"/>
+        </w:rPr>
+        <w:t xml:space="preserve"> divide the application into separate </w:t>
+      </w:r>
+      <w:proofErr w:type="spellStart"/>
+      <w:r>
+        <w:rPr>
+          <w:sz w:val="28"/>
+          <w:szCs w:val="28"/>
+        </w:rPr>
+        <w:t>self contained</w:t>
+      </w:r>
+      <w:proofErr w:type="spellEnd"/>
+      <w:r>
+        <w:rPr>
+          <w:sz w:val="28"/>
+          <w:szCs w:val="28"/>
+        </w:rPr>
+        <w:t xml:space="preserve"> services.</w:t>
       </w:r>
     </w:p>
     <w:p>
@@ -4228,17 +5647,38 @@
           <w:ilvl w:val="0"/>
           <w:numId w:val="22"/>
         </w:numPr>
-      </w:pPr>
-      <w:r>
+        <w:rPr>
+          <w:sz w:val="28"/>
+          <w:szCs w:val="28"/>
+        </w:rPr>
+      </w:pPr>
+      <w:r>
+        <w:rPr>
+          <w:sz w:val="28"/>
+          <w:szCs w:val="28"/>
+        </w:rPr>
+        <w:lastRenderedPageBreak/>
         <w:t xml:space="preserve">Mono lithic app are not separable housing all functionality in a single codebase </w:t>
       </w:r>
       <w:r>
+        <w:rPr>
+          <w:sz w:val="28"/>
+          <w:szCs w:val="28"/>
+        </w:rPr>
         <w:t>whereas</w:t>
       </w:r>
       <w:r>
+        <w:rPr>
+          <w:sz w:val="28"/>
+          <w:szCs w:val="28"/>
+        </w:rPr>
         <w:t xml:space="preserve"> micro services are modular each responsible f</w:t>
       </w:r>
       <w:r>
+        <w:rPr>
+          <w:sz w:val="28"/>
+          <w:szCs w:val="28"/>
+        </w:rPr>
         <w:t>or a specific set of task.</w:t>
       </w:r>
     </w:p>
@@ -4249,8 +5689,16 @@
           <w:ilvl w:val="0"/>
           <w:numId w:val="22"/>
         </w:numPr>
-      </w:pPr>
-      <w:r>
+        <w:rPr>
+          <w:sz w:val="28"/>
+          <w:szCs w:val="28"/>
+        </w:rPr>
+      </w:pPr>
+      <w:r>
+        <w:rPr>
+          <w:sz w:val="28"/>
+          <w:szCs w:val="28"/>
+        </w:rPr>
         <w:t xml:space="preserve">Deployment of micro app are independent to each other and </w:t>
       </w:r>
     </w:p>
@@ -4261,30 +5709,62 @@
           <w:ilvl w:val="0"/>
           <w:numId w:val="22"/>
         </w:numPr>
-      </w:pPr>
-      <w:r>
+        <w:rPr>
+          <w:sz w:val="28"/>
+          <w:szCs w:val="28"/>
+        </w:rPr>
+      </w:pPr>
+      <w:r>
+        <w:rPr>
+          <w:sz w:val="28"/>
+          <w:szCs w:val="28"/>
+        </w:rPr>
         <w:t xml:space="preserve">Mono communicate with in person call which increase the dependency in the classes </w:t>
       </w:r>
       <w:r>
+        <w:rPr>
+          <w:sz w:val="28"/>
+          <w:szCs w:val="28"/>
+        </w:rPr>
         <w:t>whereas</w:t>
       </w:r>
       <w:r>
+        <w:rPr>
+          <w:sz w:val="28"/>
+          <w:szCs w:val="28"/>
+        </w:rPr>
         <w:t xml:space="preserve"> micro call other services with HTTP/REST protocol or message brokers.</w:t>
       </w:r>
     </w:p>
     <w:p>
       <w:pPr>
         <w:ind w:left="360"/>
+        <w:rPr>
+          <w:sz w:val="28"/>
+          <w:szCs w:val="28"/>
+        </w:rPr>
       </w:pPr>
     </w:p>
     <w:p>
       <w:pPr>
         <w:ind w:left="360"/>
-      </w:pPr>
-      <w:r>
+        <w:rPr>
+          <w:sz w:val="28"/>
+          <w:szCs w:val="28"/>
+        </w:rPr>
+      </w:pPr>
+      <w:r>
+        <w:rPr>
+          <w:sz w:val="28"/>
+          <w:szCs w:val="28"/>
+        </w:rPr>
         <w:t xml:space="preserve">When system is complex and we need to ensure the millions of user a scalable project then we will use </w:t>
       </w:r>
       <w:r>
+        <w:rPr>
+          <w:sz w:val="28"/>
+          <w:szCs w:val="28"/>
+        </w:rPr>
         <w:t>micro services.</w:t>
       </w:r>
     </w:p>
@@ -4308,6 +5788,9 @@
         <w:pStyle w:val="Heading1"/>
       </w:pPr>
       <w:r>
+        <w:t xml:space="preserve">Asynchronous &amp; </w:t>
+      </w:r>
+      <w:r>
         <w:t xml:space="preserve">Event Based Communication in </w:t>
       </w:r>
       <w:r>
@@ -4318,16 +5801,604 @@
       </w:r>
     </w:p>
     <w:p/>
+    <w:p/>
+    <w:p>
+      <w:pPr>
+        <w:rPr>
+          <w:sz w:val="28"/>
+          <w:szCs w:val="28"/>
+        </w:rPr>
+      </w:pPr>
+      <w:r>
+        <w:rPr>
+          <w:sz w:val="28"/>
+          <w:szCs w:val="28"/>
+        </w:rPr>
+        <w:t xml:space="preserve">We have 2 communication </w:t>
+      </w:r>
+      <w:proofErr w:type="gramStart"/>
+      <w:r>
+        <w:rPr>
+          <w:sz w:val="28"/>
+          <w:szCs w:val="28"/>
+        </w:rPr>
+        <w:t>One</w:t>
+      </w:r>
+      <w:proofErr w:type="gramEnd"/>
+      <w:r>
+        <w:rPr>
+          <w:sz w:val="28"/>
+          <w:szCs w:val="28"/>
+        </w:rPr>
+        <w:t xml:space="preserve"> is </w:t>
+      </w:r>
+    </w:p>
+    <w:p>
+      <w:pPr>
+        <w:pStyle w:val="ListParagraph"/>
+        <w:numPr>
+          <w:ilvl w:val="0"/>
+          <w:numId w:val="26"/>
+        </w:numPr>
+        <w:rPr>
+          <w:sz w:val="28"/>
+          <w:szCs w:val="28"/>
+        </w:rPr>
+      </w:pPr>
+      <w:r>
+        <w:rPr>
+          <w:sz w:val="28"/>
+          <w:szCs w:val="28"/>
+        </w:rPr>
+        <w:t xml:space="preserve">Synchronous </w:t>
+      </w:r>
+      <w:r>
+        <w:rPr>
+          <w:sz w:val="28"/>
+          <w:szCs w:val="28"/>
+        </w:rPr>
+        <w:t xml:space="preserve">: REST, FEIGN,GRPC, </w:t>
+      </w:r>
+    </w:p>
+    <w:p>
+      <w:pPr>
+        <w:pStyle w:val="ListParagraph"/>
+        <w:numPr>
+          <w:ilvl w:val="0"/>
+          <w:numId w:val="26"/>
+        </w:numPr>
+        <w:rPr>
+          <w:sz w:val="28"/>
+          <w:szCs w:val="28"/>
+        </w:rPr>
+      </w:pPr>
+      <w:r>
+        <w:rPr>
+          <w:sz w:val="28"/>
+          <w:szCs w:val="28"/>
+        </w:rPr>
+        <w:t>Asynchronous</w:t>
+      </w:r>
+    </w:p>
+    <w:p>
+      <w:pPr>
+        <w:rPr>
+          <w:sz w:val="28"/>
+          <w:szCs w:val="28"/>
+        </w:rPr>
+      </w:pPr>
+      <w:proofErr w:type="spellStart"/>
+      <w:r>
+        <w:rPr>
+          <w:sz w:val="28"/>
+          <w:szCs w:val="28"/>
+        </w:rPr>
+        <w:t>Asynch</w:t>
+      </w:r>
+      <w:proofErr w:type="spellEnd"/>
+      <w:r>
+        <w:rPr>
+          <w:sz w:val="28"/>
+          <w:szCs w:val="28"/>
+        </w:rPr>
+        <w:t xml:space="preserve"> Communication: </w:t>
+      </w:r>
+    </w:p>
+    <w:p>
+      <w:pPr>
+        <w:rPr>
+          <w:sz w:val="28"/>
+          <w:szCs w:val="28"/>
+        </w:rPr>
+      </w:pPr>
+      <w:r>
+        <w:rPr>
+          <w:sz w:val="28"/>
+          <w:szCs w:val="28"/>
+        </w:rPr>
+        <w:t>We can communicate with the help of queue We can send the message to the message broker and we will not wait for the response as soon as service receive the message from broker it will send the response.</w:t>
+      </w:r>
+    </w:p>
+    <w:p>
+      <w:pPr>
+        <w:rPr>
+          <w:sz w:val="28"/>
+          <w:szCs w:val="28"/>
+        </w:rPr>
+      </w:pPr>
+    </w:p>
+    <w:p>
+      <w:pPr>
+        <w:rPr>
+          <w:sz w:val="28"/>
+          <w:szCs w:val="28"/>
+        </w:rPr>
+      </w:pPr>
+      <w:r>
+        <w:rPr>
+          <w:sz w:val="28"/>
+          <w:szCs w:val="28"/>
+        </w:rPr>
+        <w:t xml:space="preserve">If a services is down then in synch communication we will get the error but in </w:t>
+      </w:r>
+      <w:proofErr w:type="spellStart"/>
+      <w:r>
+        <w:rPr>
+          <w:sz w:val="28"/>
+          <w:szCs w:val="28"/>
+        </w:rPr>
+        <w:t>async</w:t>
+      </w:r>
+      <w:proofErr w:type="spellEnd"/>
+      <w:r>
+        <w:rPr>
+          <w:sz w:val="28"/>
+          <w:szCs w:val="28"/>
+        </w:rPr>
+        <w:t xml:space="preserve"> </w:t>
+      </w:r>
+      <w:proofErr w:type="gramStart"/>
+      <w:r>
+        <w:rPr>
+          <w:sz w:val="28"/>
+          <w:szCs w:val="28"/>
+        </w:rPr>
+        <w:t>it’s</w:t>
+      </w:r>
+      <w:proofErr w:type="gramEnd"/>
+      <w:r>
+        <w:rPr>
+          <w:sz w:val="28"/>
+          <w:szCs w:val="28"/>
+        </w:rPr>
+        <w:t xml:space="preserve"> more fault tolerance it will wait for the services to be up as soon as it’s up it will send the message to the services</w:t>
+      </w:r>
+    </w:p>
+    <w:p>
+      <w:pPr>
+        <w:rPr>
+          <w:sz w:val="28"/>
+          <w:szCs w:val="28"/>
+        </w:rPr>
+      </w:pPr>
+    </w:p>
+    <w:p>
+      <w:pPr>
+        <w:rPr>
+          <w:sz w:val="28"/>
+          <w:szCs w:val="28"/>
+        </w:rPr>
+      </w:pPr>
+      <w:r>
+        <w:rPr>
+          <w:sz w:val="28"/>
+          <w:szCs w:val="28"/>
+        </w:rPr>
+        <w:t xml:space="preserve">If MB is down or restart then we will </w:t>
+      </w:r>
+      <w:proofErr w:type="spellStart"/>
+      <w:r>
+        <w:rPr>
+          <w:sz w:val="28"/>
+          <w:szCs w:val="28"/>
+        </w:rPr>
+        <w:t>loose</w:t>
+      </w:r>
+      <w:proofErr w:type="spellEnd"/>
+      <w:r>
+        <w:rPr>
+          <w:sz w:val="28"/>
+          <w:szCs w:val="28"/>
+        </w:rPr>
+        <w:t xml:space="preserve"> our data </w:t>
+      </w:r>
+    </w:p>
+    <w:p>
+      <w:pPr>
+        <w:rPr>
+          <w:sz w:val="28"/>
+          <w:szCs w:val="28"/>
+        </w:rPr>
+      </w:pPr>
+      <w:proofErr w:type="spellStart"/>
+      <w:r>
+        <w:rPr>
+          <w:sz w:val="28"/>
+          <w:szCs w:val="28"/>
+        </w:rPr>
+        <w:lastRenderedPageBreak/>
+        <w:t>Asynch</w:t>
+      </w:r>
+      <w:proofErr w:type="spellEnd"/>
+      <w:r>
+        <w:rPr>
+          <w:sz w:val="28"/>
+          <w:szCs w:val="28"/>
+        </w:rPr>
+        <w:t xml:space="preserve"> removes the tight coupling from the services communication as we have to wait for the response </w:t>
+      </w:r>
+    </w:p>
+    <w:p>
+      <w:pPr>
+        <w:pStyle w:val="ListParagraph"/>
+        <w:numPr>
+          <w:ilvl w:val="0"/>
+          <w:numId w:val="11"/>
+        </w:numPr>
+        <w:rPr>
+          <w:sz w:val="28"/>
+          <w:szCs w:val="28"/>
+        </w:rPr>
+      </w:pPr>
+      <w:r>
+        <w:rPr>
+          <w:sz w:val="28"/>
+          <w:szCs w:val="28"/>
+        </w:rPr>
+        <w:t xml:space="preserve"> </w:t>
+      </w:r>
+      <w:r>
+        <w:rPr>
+          <w:sz w:val="28"/>
+          <w:szCs w:val="28"/>
+        </w:rPr>
+        <w:t>To make the fault tolerance</w:t>
+      </w:r>
+      <w:r>
+        <w:rPr>
+          <w:b/>
+          <w:sz w:val="28"/>
+          <w:szCs w:val="28"/>
+        </w:rPr>
+        <w:t xml:space="preserve"> Make Replicas of MB</w:t>
+      </w:r>
+    </w:p>
+    <w:p>
+      <w:pPr>
+        <w:pStyle w:val="Heading2"/>
+      </w:pPr>
+      <w:r>
+        <w:t xml:space="preserve">Types of </w:t>
+      </w:r>
+      <w:proofErr w:type="spellStart"/>
+      <w:r>
+        <w:t>Async</w:t>
+      </w:r>
+      <w:proofErr w:type="spellEnd"/>
+      <w:r>
+        <w:t>:</w:t>
+      </w:r>
+    </w:p>
+    <w:p/>
+    <w:p>
+      <w:pPr>
+        <w:pStyle w:val="ListParagraph"/>
+        <w:numPr>
+          <w:ilvl w:val="0"/>
+          <w:numId w:val="27"/>
+        </w:numPr>
+      </w:pPr>
+      <w:r>
+        <w:t xml:space="preserve">Point to point </w:t>
+      </w:r>
+    </w:p>
+    <w:p>
+      <w:pPr>
+        <w:pStyle w:val="ListParagraph"/>
+        <w:numPr>
+          <w:ilvl w:val="0"/>
+          <w:numId w:val="27"/>
+        </w:numPr>
+      </w:pPr>
+      <w:r>
+        <w:t xml:space="preserve">Pub sub </w:t>
+      </w:r>
+    </w:p>
+    <w:p>
+      <w:pPr>
+        <w:pStyle w:val="Heading2"/>
+      </w:pPr>
+      <w:r>
+        <w:t>Point to point:</w:t>
+      </w:r>
+    </w:p>
+    <w:p>
+      <w:pPr>
+        <w:rPr>
+          <w:sz w:val="28"/>
+          <w:szCs w:val="28"/>
+        </w:rPr>
+      </w:pPr>
+    </w:p>
+    <w:p>
+      <w:pPr>
+        <w:pStyle w:val="ListParagraph"/>
+        <w:numPr>
+          <w:ilvl w:val="0"/>
+          <w:numId w:val="19"/>
+        </w:numPr>
+        <w:rPr>
+          <w:sz w:val="28"/>
+          <w:szCs w:val="28"/>
+        </w:rPr>
+      </w:pPr>
+      <w:r>
+        <w:rPr>
+          <w:sz w:val="28"/>
+          <w:szCs w:val="28"/>
+        </w:rPr>
+        <w:t xml:space="preserve">A queue will be used for this communication </w:t>
+      </w:r>
+    </w:p>
+    <w:p>
+      <w:pPr>
+        <w:pStyle w:val="ListParagraph"/>
+        <w:numPr>
+          <w:ilvl w:val="0"/>
+          <w:numId w:val="19"/>
+        </w:numPr>
+        <w:rPr>
+          <w:sz w:val="28"/>
+          <w:szCs w:val="28"/>
+        </w:rPr>
+      </w:pPr>
+      <w:r>
+        <w:rPr>
+          <w:sz w:val="28"/>
+          <w:szCs w:val="28"/>
+        </w:rPr>
+        <w:t>We have only 1 producer and 1 consumer that are interacting with each other with the help of queue</w:t>
+      </w:r>
+    </w:p>
+    <w:p>
+      <w:pPr>
+        <w:pStyle w:val="ListParagraph"/>
+        <w:numPr>
+          <w:ilvl w:val="0"/>
+          <w:numId w:val="19"/>
+        </w:numPr>
+        <w:rPr>
+          <w:sz w:val="28"/>
+          <w:szCs w:val="28"/>
+        </w:rPr>
+      </w:pPr>
+      <w:r>
+        <w:rPr>
+          <w:sz w:val="28"/>
+          <w:szCs w:val="28"/>
+        </w:rPr>
+        <w:t xml:space="preserve">One message send by producer will be consumed by one Consumer &amp; message will be deleted after consumption </w:t>
+      </w:r>
+    </w:p>
+    <w:p>
+      <w:pPr>
+        <w:pStyle w:val="ListParagraph"/>
+        <w:numPr>
+          <w:ilvl w:val="0"/>
+          <w:numId w:val="19"/>
+        </w:numPr>
+        <w:rPr>
+          <w:sz w:val="28"/>
+          <w:szCs w:val="28"/>
+        </w:rPr>
+      </w:pPr>
+      <w:r>
+        <w:rPr>
+          <w:sz w:val="28"/>
+          <w:szCs w:val="28"/>
+        </w:rPr>
+        <w:t xml:space="preserve">If </w:t>
+      </w:r>
+      <w:proofErr w:type="spellStart"/>
+      <w:r>
+        <w:rPr>
+          <w:sz w:val="28"/>
+          <w:szCs w:val="28"/>
+        </w:rPr>
+        <w:t>recierver</w:t>
+      </w:r>
+      <w:proofErr w:type="spellEnd"/>
+      <w:r>
+        <w:rPr>
+          <w:sz w:val="28"/>
+          <w:szCs w:val="28"/>
+        </w:rPr>
+        <w:t xml:space="preserve"> service is down then message will be in the queue till the time receiver is up </w:t>
+      </w:r>
+    </w:p>
+    <w:p>
+      <w:pPr>
+        <w:pStyle w:val="ListParagraph"/>
+        <w:numPr>
+          <w:ilvl w:val="0"/>
+          <w:numId w:val="19"/>
+        </w:numPr>
+        <w:rPr>
+          <w:sz w:val="28"/>
+          <w:szCs w:val="28"/>
+        </w:rPr>
+      </w:pPr>
+      <w:r>
+        <w:rPr>
+          <w:sz w:val="28"/>
+          <w:szCs w:val="28"/>
+        </w:rPr>
+        <w:t>Popular choice are Rabbit MQ &amp; Active MQ</w:t>
+      </w:r>
+    </w:p>
+    <w:p>
+      <w:pPr>
+        <w:rPr>
+          <w:sz w:val="28"/>
+          <w:szCs w:val="28"/>
+        </w:rPr>
+      </w:pPr>
+    </w:p>
+    <w:p>
+      <w:pPr>
+        <w:pStyle w:val="Heading2"/>
+      </w:pPr>
+      <w:r>
+        <w:t>Pub – Sub model:</w:t>
+      </w:r>
+    </w:p>
+    <w:p/>
+    <w:p>
+      <w:pPr>
+        <w:pStyle w:val="ListParagraph"/>
+        <w:numPr>
+          <w:ilvl w:val="0"/>
+          <w:numId w:val="19"/>
+        </w:numPr>
+        <w:rPr>
+          <w:sz w:val="28"/>
+          <w:szCs w:val="28"/>
+        </w:rPr>
+      </w:pPr>
+      <w:r>
+        <w:rPr>
+          <w:sz w:val="28"/>
+          <w:szCs w:val="28"/>
+        </w:rPr>
+        <w:t>In this model topic is used for the communication the broker will be used to store the message sent by the publisher and then subscribers that subscribe to that topic will consume that message.</w:t>
+      </w:r>
+    </w:p>
+    <w:p>
+      <w:pPr>
+        <w:pStyle w:val="ListParagraph"/>
+        <w:numPr>
+          <w:ilvl w:val="0"/>
+          <w:numId w:val="19"/>
+        </w:numPr>
+        <w:rPr>
+          <w:sz w:val="28"/>
+          <w:szCs w:val="28"/>
+        </w:rPr>
+      </w:pPr>
+      <w:r>
+        <w:rPr>
+          <w:sz w:val="28"/>
+          <w:szCs w:val="28"/>
+        </w:rPr>
+        <w:t xml:space="preserve">Unlike p </w:t>
+      </w:r>
+      <w:proofErr w:type="spellStart"/>
+      <w:r>
+        <w:rPr>
+          <w:sz w:val="28"/>
+          <w:szCs w:val="28"/>
+        </w:rPr>
+        <w:t xml:space="preserve">to </w:t>
+      </w:r>
+      <w:proofErr w:type="gramStart"/>
+      <w:r>
+        <w:rPr>
+          <w:sz w:val="28"/>
+          <w:szCs w:val="28"/>
+        </w:rPr>
+        <w:t>p</w:t>
+      </w:r>
+      <w:proofErr w:type="spellEnd"/>
+      <w:r>
+        <w:rPr>
+          <w:sz w:val="28"/>
+          <w:szCs w:val="28"/>
+        </w:rPr>
+        <w:t xml:space="preserve">  the</w:t>
+      </w:r>
+      <w:proofErr w:type="gramEnd"/>
+      <w:r>
+        <w:rPr>
+          <w:sz w:val="28"/>
+          <w:szCs w:val="28"/>
+        </w:rPr>
+        <w:t xml:space="preserve"> message will be ready to consume for all subscribers and the topic can have one or more subscriber. The message remains persistent in a topic until we delete it.</w:t>
+      </w:r>
+    </w:p>
+    <w:p>
+      <w:pPr>
+        <w:pStyle w:val="ListParagraph"/>
+        <w:numPr>
+          <w:ilvl w:val="0"/>
+          <w:numId w:val="19"/>
+        </w:numPr>
+        <w:rPr>
+          <w:sz w:val="28"/>
+          <w:szCs w:val="28"/>
+        </w:rPr>
+      </w:pPr>
+      <w:r>
+        <w:rPr>
+          <w:sz w:val="28"/>
+          <w:szCs w:val="28"/>
+        </w:rPr>
+        <w:t>Example are Kafka &amp; AWS SNS etc.</w:t>
+      </w:r>
+    </w:p>
+    <w:p/>
     <w:p>
       <w:pPr>
         <w:pStyle w:val="Heading1"/>
       </w:pPr>
       <w:r>
-        <w:t>If we have 2 micro services and We have to maintain the Transaction between the services if transaction failed in between how we will able to handle it</w:t>
-      </w:r>
+        <w:t xml:space="preserve">How does Synch &amp; </w:t>
+      </w:r>
+      <w:proofErr w:type="spellStart"/>
+      <w:r>
+        <w:t>ASync</w:t>
+      </w:r>
+      <w:proofErr w:type="spellEnd"/>
+      <w:r>
+        <w:t xml:space="preserve"> Communication Works?</w:t>
+      </w:r>
+    </w:p>
+    <w:p>
+      <w:bookmarkStart w:id="0" w:name="_GoBack"/>
+      <w:bookmarkEnd w:id="0"/>
     </w:p>
     <w:p/>
-    <w:p>
+    <w:p/>
+    <w:p/>
+    <w:p/>
+    <w:p>
+      <w:pPr>
+        <w:pStyle w:val="Heading1"/>
+      </w:pPr>
+      <w:r>
+        <w:t xml:space="preserve">If we have 2 micro services and </w:t>
+      </w:r>
+      <w:proofErr w:type="gramStart"/>
+      <w:r>
+        <w:t>We</w:t>
+      </w:r>
+      <w:proofErr w:type="gramEnd"/>
+      <w:r>
+        <w:t xml:space="preserve"> have to maintain the Transaction between the services if transaction failed in between how we will able to handle it</w:t>
+      </w:r>
+    </w:p>
+    <w:p/>
+    <w:p>
+      <w:proofErr w:type="gramStart"/>
       <w:r>
         <w:rPr>
           <w:rStyle w:val="Strong"/>
@@ -4337,7 +6408,19 @@
           <w:szCs w:val="27"/>
           <w:shd w:val="clear" w:color="auto" w:fill="FFFFFF"/>
         </w:rPr>
-        <w:t>one of the best ways to solve the problem of distributed transactions is to avoid them completely.</w:t>
+        <w:t>one</w:t>
+      </w:r>
+      <w:proofErr w:type="gramEnd"/>
+      <w:r>
+        <w:rPr>
+          <w:rStyle w:val="Strong"/>
+          <w:rFonts w:ascii="Arial" w:hAnsi="Arial" w:cs="Arial"/>
+          <w:color w:val="000000"/>
+          <w:sz w:val="27"/>
+          <w:szCs w:val="27"/>
+          <w:shd w:val="clear" w:color="auto" w:fill="FFFFFF"/>
+        </w:rPr>
+        <w:t xml:space="preserve"> of the best ways to solve the problem of distributed transactions is to avoid them completely.</w:t>
       </w:r>
     </w:p>
     <w:p/>
@@ -4387,11 +6470,162 @@
         <w:pStyle w:val="Heading1"/>
       </w:pPr>
       <w:r>
-        <w:lastRenderedPageBreak/>
         <w:t>Use case of Abstract Class over Interfaces:</w:t>
       </w:r>
-      <w:bookmarkStart w:id="0" w:name="_GoBack"/>
-      <w:bookmarkEnd w:id="0"/>
+    </w:p>
+    <w:p/>
+    <w:p>
+      <w:pPr>
+        <w:pStyle w:val="ListParagraph"/>
+        <w:numPr>
+          <w:ilvl w:val="0"/>
+          <w:numId w:val="24"/>
+        </w:numPr>
+        <w:rPr>
+          <w:sz w:val="28"/>
+          <w:szCs w:val="28"/>
+        </w:rPr>
+      </w:pPr>
+      <w:r>
+        <w:rPr>
+          <w:sz w:val="28"/>
+          <w:szCs w:val="28"/>
+        </w:rPr>
+        <w:t xml:space="preserve">Partial implementation : </w:t>
+      </w:r>
+      <w:r>
+        <w:rPr>
+          <w:sz w:val="28"/>
+          <w:szCs w:val="28"/>
+        </w:rPr>
+        <w:br/>
+        <w:t xml:space="preserve">You have some method that can be implemented by the class and other method needs to implemented by the subclasses </w:t>
+      </w:r>
+    </w:p>
+    <w:p>
+      <w:pPr>
+        <w:pStyle w:val="ListParagraph"/>
+        <w:numPr>
+          <w:ilvl w:val="0"/>
+          <w:numId w:val="24"/>
+        </w:numPr>
+        <w:rPr>
+          <w:sz w:val="28"/>
+          <w:szCs w:val="28"/>
+        </w:rPr>
+      </w:pPr>
+      <w:proofErr w:type="spellStart"/>
+      <w:r>
+        <w:rPr>
+          <w:sz w:val="28"/>
+          <w:szCs w:val="28"/>
+        </w:rPr>
+        <w:t>Flexiblity</w:t>
+      </w:r>
+      <w:proofErr w:type="spellEnd"/>
+      <w:r>
+        <w:rPr>
+          <w:sz w:val="28"/>
+          <w:szCs w:val="28"/>
+        </w:rPr>
+        <w:t xml:space="preserve"> in design: </w:t>
+      </w:r>
+    </w:p>
+    <w:p>
+      <w:pPr>
+        <w:pStyle w:val="ListParagraph"/>
+        <w:rPr>
+          <w:sz w:val="28"/>
+          <w:szCs w:val="28"/>
+        </w:rPr>
+      </w:pPr>
+      <w:r>
+        <w:rPr>
+          <w:sz w:val="28"/>
+          <w:szCs w:val="28"/>
+        </w:rPr>
+        <w:t>Abstract class give more flexible design as compare to Interfaces They allow for a mix of abstract and concrete method in java</w:t>
+      </w:r>
+    </w:p>
+    <w:p>
+      <w:pPr>
+        <w:pStyle w:val="ListParagraph"/>
+        <w:numPr>
+          <w:ilvl w:val="0"/>
+          <w:numId w:val="24"/>
+        </w:numPr>
+        <w:rPr>
+          <w:sz w:val="28"/>
+          <w:szCs w:val="28"/>
+        </w:rPr>
+      </w:pPr>
+      <w:r>
+        <w:rPr>
+          <w:rStyle w:val="Strong"/>
+          <w:rFonts w:ascii="Segoe UI" w:hAnsi="Segoe UI" w:cs="Segoe UI"/>
+          <w:color w:val="0D0D0D"/>
+          <w:bdr w:val="single" w:sz="2" w:space="0" w:color="E3E3E3" w:frame="1"/>
+        </w:rPr>
+        <w:t>Shared State or Fields</w:t>
+      </w:r>
+      <w:r>
+        <w:rPr>
+          <w:rFonts w:ascii="Segoe UI" w:hAnsi="Segoe UI" w:cs="Segoe UI"/>
+          <w:color w:val="0D0D0D"/>
+        </w:rPr>
+        <w:t xml:space="preserve">: You need to maintain state or fields that are shared among all subclasses. Abstract classes can have instance variables, constructors, and other features that interfaces cannot contain. This is useful when you have common data or </w:t>
+      </w:r>
+      <w:proofErr w:type="spellStart"/>
+      <w:r>
+        <w:rPr>
+          <w:rFonts w:ascii="Segoe UI" w:hAnsi="Segoe UI" w:cs="Segoe UI"/>
+          <w:color w:val="0D0D0D"/>
+        </w:rPr>
+        <w:t>behavior</w:t>
+      </w:r>
+      <w:proofErr w:type="spellEnd"/>
+      <w:r>
+        <w:rPr>
+          <w:rFonts w:ascii="Segoe UI" w:hAnsi="Segoe UI" w:cs="Segoe UI"/>
+          <w:color w:val="0D0D0D"/>
+        </w:rPr>
+        <w:t xml:space="preserve"> that all subclasses need access to.</w:t>
+      </w:r>
+    </w:p>
+    <w:p>
+      <w:pPr>
+        <w:ind w:left="360"/>
+        <w:rPr>
+          <w:sz w:val="28"/>
+          <w:szCs w:val="28"/>
+        </w:rPr>
+      </w:pPr>
+    </w:p>
+    <w:p>
+      <w:pPr>
+        <w:ind w:left="360"/>
+        <w:rPr>
+          <w:sz w:val="28"/>
+          <w:szCs w:val="28"/>
+        </w:rPr>
+      </w:pPr>
+    </w:p>
+    <w:p>
+      <w:pPr>
+        <w:rPr>
+          <w:sz w:val="28"/>
+          <w:szCs w:val="28"/>
+        </w:rPr>
+      </w:pPr>
+    </w:p>
+    <w:p>
+      <w:pPr>
+        <w:pStyle w:val="ListParagraph"/>
+        <w:rPr>
+          <w:sz w:val="28"/>
+          <w:szCs w:val="28"/>
+        </w:rPr>
+      </w:pPr>
     </w:p>
     <w:sectPr>
       <w:pgSz w:w="11906" w:h="16838"/>
@@ -4901,6 +7135,95 @@
     </w:lvl>
   </w:abstractNum>
   <w:abstractNum w:abstractNumId="4" w15:restartNumberingAfterBreak="0">
+    <w:nsid w:val="0FED20FB"/>
+    <w:multiLevelType w:val="hybridMultilevel"/>
+    <w:tmpl w:val="DB86547A"/>
+    <w:lvl w:ilvl="0" w:tplc="40090019">
+      <w:start w:val="1"/>
+      <w:numFmt w:val="lowerLetter"/>
+      <w:lvlText w:val="%1."/>
+      <w:lvlJc w:val="left"/>
+      <w:pPr>
+        <w:ind w:left="720" w:hanging="360"/>
+      </w:pPr>
+      <w:rPr>
+        <w:rFonts w:hint="default"/>
+      </w:rPr>
+    </w:lvl>
+    <w:lvl w:ilvl="1" w:tplc="40090019" w:tentative="1">
+      <w:start w:val="1"/>
+      <w:numFmt w:val="lowerLetter"/>
+      <w:lvlText w:val="%2."/>
+      <w:lvlJc w:val="left"/>
+      <w:pPr>
+        <w:ind w:left="1440" w:hanging="360"/>
+      </w:pPr>
+    </w:lvl>
+    <w:lvl w:ilvl="2" w:tplc="4009001B" w:tentative="1">
+      <w:start w:val="1"/>
+      <w:numFmt w:val="lowerRoman"/>
+      <w:lvlText w:val="%3."/>
+      <w:lvlJc w:val="right"/>
+      <w:pPr>
+        <w:ind w:left="2160" w:hanging="180"/>
+      </w:pPr>
+    </w:lvl>
+    <w:lvl w:ilvl="3" w:tplc="4009000F" w:tentative="1">
+      <w:start w:val="1"/>
+      <w:numFmt w:val="decimal"/>
+      <w:lvlText w:val="%4."/>
+      <w:lvlJc w:val="left"/>
+      <w:pPr>
+        <w:ind w:left="2880" w:hanging="360"/>
+      </w:pPr>
+    </w:lvl>
+    <w:lvl w:ilvl="4" w:tplc="40090019" w:tentative="1">
+      <w:start w:val="1"/>
+      <w:numFmt w:val="lowerLetter"/>
+      <w:lvlText w:val="%5."/>
+      <w:lvlJc w:val="left"/>
+      <w:pPr>
+        <w:ind w:left="3600" w:hanging="360"/>
+      </w:pPr>
+    </w:lvl>
+    <w:lvl w:ilvl="5" w:tplc="4009001B" w:tentative="1">
+      <w:start w:val="1"/>
+      <w:numFmt w:val="lowerRoman"/>
+      <w:lvlText w:val="%6."/>
+      <w:lvlJc w:val="right"/>
+      <w:pPr>
+        <w:ind w:left="4320" w:hanging="180"/>
+      </w:pPr>
+    </w:lvl>
+    <w:lvl w:ilvl="6" w:tplc="4009000F" w:tentative="1">
+      <w:start w:val="1"/>
+      <w:numFmt w:val="decimal"/>
+      <w:lvlText w:val="%7."/>
+      <w:lvlJc w:val="left"/>
+      <w:pPr>
+        <w:ind w:left="5040" w:hanging="360"/>
+      </w:pPr>
+    </w:lvl>
+    <w:lvl w:ilvl="7" w:tplc="40090019" w:tentative="1">
+      <w:start w:val="1"/>
+      <w:numFmt w:val="lowerLetter"/>
+      <w:lvlText w:val="%8."/>
+      <w:lvlJc w:val="left"/>
+      <w:pPr>
+        <w:ind w:left="5760" w:hanging="360"/>
+      </w:pPr>
+    </w:lvl>
+    <w:lvl w:ilvl="8" w:tplc="4009001B" w:tentative="1">
+      <w:start w:val="1"/>
+      <w:numFmt w:val="lowerRoman"/>
+      <w:lvlText w:val="%9."/>
+      <w:lvlJc w:val="right"/>
+      <w:pPr>
+        <w:ind w:left="6480" w:hanging="180"/>
+      </w:pPr>
+    </w:lvl>
+  </w:abstractNum>
+  <w:abstractNum w:abstractNumId="5" w15:restartNumberingAfterBreak="0">
     <w:nsid w:val="1297698C"/>
     <w:multiLevelType w:val="hybridMultilevel"/>
     <w:tmpl w:val="082AA4E2"/>
@@ -4989,7 +7312,7 @@
       </w:pPr>
     </w:lvl>
   </w:abstractNum>
-  <w:abstractNum w:abstractNumId="5" w15:restartNumberingAfterBreak="0">
+  <w:abstractNum w:abstractNumId="6" w15:restartNumberingAfterBreak="0">
     <w:nsid w:val="16FB4A58"/>
     <w:multiLevelType w:val="multilevel"/>
     <w:tmpl w:val="AAF864D0"/>
@@ -5138,7 +7461,96 @@
       </w:rPr>
     </w:lvl>
   </w:abstractNum>
-  <w:abstractNum w:abstractNumId="6" w15:restartNumberingAfterBreak="0">
+  <w:abstractNum w:abstractNumId="7" w15:restartNumberingAfterBreak="0">
+    <w:nsid w:val="1A9A3109"/>
+    <w:multiLevelType w:val="hybridMultilevel"/>
+    <w:tmpl w:val="E0084C3A"/>
+    <w:lvl w:ilvl="0" w:tplc="FE4EB394">
+      <w:start w:val="1"/>
+      <w:numFmt w:val="lowerLetter"/>
+      <w:lvlText w:val="%1."/>
+      <w:lvlJc w:val="left"/>
+      <w:pPr>
+        <w:ind w:left="1080" w:hanging="360"/>
+      </w:pPr>
+      <w:rPr>
+        <w:rFonts w:hint="default"/>
+      </w:rPr>
+    </w:lvl>
+    <w:lvl w:ilvl="1" w:tplc="40090019" w:tentative="1">
+      <w:start w:val="1"/>
+      <w:numFmt w:val="lowerLetter"/>
+      <w:lvlText w:val="%2."/>
+      <w:lvlJc w:val="left"/>
+      <w:pPr>
+        <w:ind w:left="1800" w:hanging="360"/>
+      </w:pPr>
+    </w:lvl>
+    <w:lvl w:ilvl="2" w:tplc="4009001B" w:tentative="1">
+      <w:start w:val="1"/>
+      <w:numFmt w:val="lowerRoman"/>
+      <w:lvlText w:val="%3."/>
+      <w:lvlJc w:val="right"/>
+      <w:pPr>
+        <w:ind w:left="2520" w:hanging="180"/>
+      </w:pPr>
+    </w:lvl>
+    <w:lvl w:ilvl="3" w:tplc="4009000F" w:tentative="1">
+      <w:start w:val="1"/>
+      <w:numFmt w:val="decimal"/>
+      <w:lvlText w:val="%4."/>
+      <w:lvlJc w:val="left"/>
+      <w:pPr>
+        <w:ind w:left="3240" w:hanging="360"/>
+      </w:pPr>
+    </w:lvl>
+    <w:lvl w:ilvl="4" w:tplc="40090019" w:tentative="1">
+      <w:start w:val="1"/>
+      <w:numFmt w:val="lowerLetter"/>
+      <w:lvlText w:val="%5."/>
+      <w:lvlJc w:val="left"/>
+      <w:pPr>
+        <w:ind w:left="3960" w:hanging="360"/>
+      </w:pPr>
+    </w:lvl>
+    <w:lvl w:ilvl="5" w:tplc="4009001B" w:tentative="1">
+      <w:start w:val="1"/>
+      <w:numFmt w:val="lowerRoman"/>
+      <w:lvlText w:val="%6."/>
+      <w:lvlJc w:val="right"/>
+      <w:pPr>
+        <w:ind w:left="4680" w:hanging="180"/>
+      </w:pPr>
+    </w:lvl>
+    <w:lvl w:ilvl="6" w:tplc="4009000F" w:tentative="1">
+      <w:start w:val="1"/>
+      <w:numFmt w:val="decimal"/>
+      <w:lvlText w:val="%7."/>
+      <w:lvlJc w:val="left"/>
+      <w:pPr>
+        <w:ind w:left="5400" w:hanging="360"/>
+      </w:pPr>
+    </w:lvl>
+    <w:lvl w:ilvl="7" w:tplc="40090019" w:tentative="1">
+      <w:start w:val="1"/>
+      <w:numFmt w:val="lowerLetter"/>
+      <w:lvlText w:val="%8."/>
+      <w:lvlJc w:val="left"/>
+      <w:pPr>
+        <w:ind w:left="6120" w:hanging="360"/>
+      </w:pPr>
+    </w:lvl>
+    <w:lvl w:ilvl="8" w:tplc="4009001B" w:tentative="1">
+      <w:start w:val="1"/>
+      <w:numFmt w:val="lowerRoman"/>
+      <w:lvlText w:val="%9."/>
+      <w:lvlJc w:val="right"/>
+      <w:pPr>
+        <w:ind w:left="6840" w:hanging="180"/>
+      </w:pPr>
+    </w:lvl>
+  </w:abstractNum>
+  <w:abstractNum w:abstractNumId="8" w15:restartNumberingAfterBreak="0">
     <w:nsid w:val="1D200710"/>
     <w:multiLevelType w:val="multilevel"/>
     <w:tmpl w:val="2556D8CC"/>
@@ -5255,7 +7667,7 @@
       </w:pPr>
     </w:lvl>
   </w:abstractNum>
-  <w:abstractNum w:abstractNumId="7" w15:restartNumberingAfterBreak="0">
+  <w:abstractNum w:abstractNumId="9" w15:restartNumberingAfterBreak="0">
     <w:nsid w:val="29222E93"/>
     <w:multiLevelType w:val="multilevel"/>
     <w:tmpl w:val="E32813D0"/>
@@ -5368,7 +7780,7 @@
       </w:pPr>
     </w:lvl>
   </w:abstractNum>
-  <w:abstractNum w:abstractNumId="8" w15:restartNumberingAfterBreak="0">
+  <w:abstractNum w:abstractNumId="10" w15:restartNumberingAfterBreak="0">
     <w:nsid w:val="3A836E90"/>
     <w:multiLevelType w:val="hybridMultilevel"/>
     <w:tmpl w:val="2ABCBD76"/>
@@ -5481,7 +7893,120 @@
       </w:rPr>
     </w:lvl>
   </w:abstractNum>
-  <w:abstractNum w:abstractNumId="9" w15:restartNumberingAfterBreak="0">
+  <w:abstractNum w:abstractNumId="11" w15:restartNumberingAfterBreak="0">
+    <w:nsid w:val="3FF96F03"/>
+    <w:multiLevelType w:val="multilevel"/>
+    <w:tmpl w:val="3E22ECFA"/>
+    <w:lvl w:ilvl="0">
+      <w:start w:val="1"/>
+      <w:numFmt w:val="decimal"/>
+      <w:lvlText w:val="%1."/>
+      <w:lvlJc w:val="left"/>
+      <w:pPr>
+        <w:tabs>
+          <w:tab w:val="num" w:pos="720"/>
+        </w:tabs>
+        <w:ind w:left="720" w:hanging="360"/>
+      </w:pPr>
+    </w:lvl>
+    <w:lvl w:ilvl="1" w:tentative="1">
+      <w:start w:val="1"/>
+      <w:numFmt w:val="decimal"/>
+      <w:lvlText w:val="%2."/>
+      <w:lvlJc w:val="left"/>
+      <w:pPr>
+        <w:tabs>
+          <w:tab w:val="num" w:pos="1440"/>
+        </w:tabs>
+        <w:ind w:left="1440" w:hanging="360"/>
+      </w:pPr>
+    </w:lvl>
+    <w:lvl w:ilvl="2" w:tentative="1">
+      <w:start w:val="1"/>
+      <w:numFmt w:val="decimal"/>
+      <w:lvlText w:val="%3."/>
+      <w:lvlJc w:val="left"/>
+      <w:pPr>
+        <w:tabs>
+          <w:tab w:val="num" w:pos="2160"/>
+        </w:tabs>
+        <w:ind w:left="2160" w:hanging="360"/>
+      </w:pPr>
+    </w:lvl>
+    <w:lvl w:ilvl="3" w:tentative="1">
+      <w:start w:val="1"/>
+      <w:numFmt w:val="decimal"/>
+      <w:lvlText w:val="%4."/>
+      <w:lvlJc w:val="left"/>
+      <w:pPr>
+        <w:tabs>
+          <w:tab w:val="num" w:pos="2880"/>
+        </w:tabs>
+        <w:ind w:left="2880" w:hanging="360"/>
+      </w:pPr>
+    </w:lvl>
+    <w:lvl w:ilvl="4" w:tentative="1">
+      <w:start w:val="1"/>
+      <w:numFmt w:val="decimal"/>
+      <w:lvlText w:val="%5."/>
+      <w:lvlJc w:val="left"/>
+      <w:pPr>
+        <w:tabs>
+          <w:tab w:val="num" w:pos="3600"/>
+        </w:tabs>
+        <w:ind w:left="3600" w:hanging="360"/>
+      </w:pPr>
+    </w:lvl>
+    <w:lvl w:ilvl="5" w:tentative="1">
+      <w:start w:val="1"/>
+      <w:numFmt w:val="decimal"/>
+      <w:lvlText w:val="%6."/>
+      <w:lvlJc w:val="left"/>
+      <w:pPr>
+        <w:tabs>
+          <w:tab w:val="num" w:pos="4320"/>
+        </w:tabs>
+        <w:ind w:left="4320" w:hanging="360"/>
+      </w:pPr>
+    </w:lvl>
+    <w:lvl w:ilvl="6" w:tentative="1">
+      <w:start w:val="1"/>
+      <w:numFmt w:val="decimal"/>
+      <w:lvlText w:val="%7."/>
+      <w:lvlJc w:val="left"/>
+      <w:pPr>
+        <w:tabs>
+          <w:tab w:val="num" w:pos="5040"/>
+        </w:tabs>
+        <w:ind w:left="5040" w:hanging="360"/>
+      </w:pPr>
+    </w:lvl>
+    <w:lvl w:ilvl="7" w:tentative="1">
+      <w:start w:val="1"/>
+      <w:numFmt w:val="decimal"/>
+      <w:lvlText w:val="%8."/>
+      <w:lvlJc w:val="left"/>
+      <w:pPr>
+        <w:tabs>
+          <w:tab w:val="num" w:pos="5760"/>
+        </w:tabs>
+        <w:ind w:left="5760" w:hanging="360"/>
+      </w:pPr>
+    </w:lvl>
+    <w:lvl w:ilvl="8" w:tentative="1">
+      <w:start w:val="1"/>
+      <w:numFmt w:val="decimal"/>
+      <w:lvlText w:val="%9."/>
+      <w:lvlJc w:val="left"/>
+      <w:pPr>
+        <w:tabs>
+          <w:tab w:val="num" w:pos="6480"/>
+        </w:tabs>
+        <w:ind w:left="6480" w:hanging="360"/>
+      </w:pPr>
+    </w:lvl>
+  </w:abstractNum>
+  <w:abstractNum w:abstractNumId="12" w15:restartNumberingAfterBreak="0">
     <w:nsid w:val="44F47663"/>
     <w:multiLevelType w:val="multilevel"/>
     <w:tmpl w:val="F2FE8072"/>
@@ -5630,7 +8155,7 @@
       </w:rPr>
     </w:lvl>
   </w:abstractNum>
-  <w:abstractNum w:abstractNumId="10" w15:restartNumberingAfterBreak="0">
+  <w:abstractNum w:abstractNumId="13" w15:restartNumberingAfterBreak="0">
     <w:nsid w:val="469F149A"/>
     <w:multiLevelType w:val="multilevel"/>
     <w:tmpl w:val="179C019E"/>
@@ -5743,7 +8268,7 @@
       </w:pPr>
     </w:lvl>
   </w:abstractNum>
-  <w:abstractNum w:abstractNumId="11" w15:restartNumberingAfterBreak="0">
+  <w:abstractNum w:abstractNumId="14" w15:restartNumberingAfterBreak="0">
     <w:nsid w:val="476A7323"/>
     <w:multiLevelType w:val="multilevel"/>
     <w:tmpl w:val="B42EC138"/>
@@ -5888,7 +8413,7 @@
       </w:rPr>
     </w:lvl>
   </w:abstractNum>
-  <w:abstractNum w:abstractNumId="12" w15:restartNumberingAfterBreak="0">
+  <w:abstractNum w:abstractNumId="15" w15:restartNumberingAfterBreak="0">
     <w:nsid w:val="4AF550D3"/>
     <w:multiLevelType w:val="hybridMultilevel"/>
     <w:tmpl w:val="E90E665A"/>
@@ -6001,7 +8526,96 @@
       </w:rPr>
     </w:lvl>
   </w:abstractNum>
-  <w:abstractNum w:abstractNumId="13" w15:restartNumberingAfterBreak="0">
+  <w:abstractNum w:abstractNumId="16" w15:restartNumberingAfterBreak="0">
+    <w:nsid w:val="50EA5FD8"/>
+    <w:multiLevelType w:val="hybridMultilevel"/>
+    <w:tmpl w:val="602A9100"/>
+    <w:lvl w:ilvl="0" w:tplc="4009000F">
+      <w:start w:val="1"/>
+      <w:numFmt w:val="decimal"/>
+      <w:lvlText w:val="%1."/>
+      <w:lvlJc w:val="left"/>
+      <w:pPr>
+        <w:ind w:left="720" w:hanging="360"/>
+      </w:pPr>
+      <w:rPr>
+        <w:rFonts w:hint="default"/>
+      </w:rPr>
+    </w:lvl>
+    <w:lvl w:ilvl="1" w:tplc="40090019" w:tentative="1">
+      <w:start w:val="1"/>
+      <w:numFmt w:val="lowerLetter"/>
+      <w:lvlText w:val="%2."/>
+      <w:lvlJc w:val="left"/>
+      <w:pPr>
+        <w:ind w:left="1440" w:hanging="360"/>
+      </w:pPr>
+    </w:lvl>
+    <w:lvl w:ilvl="2" w:tplc="4009001B" w:tentative="1">
+      <w:start w:val="1"/>
+      <w:numFmt w:val="lowerRoman"/>
+      <w:lvlText w:val="%3."/>
+      <w:lvlJc w:val="right"/>
+      <w:pPr>
+        <w:ind w:left="2160" w:hanging="180"/>
+      </w:pPr>
+    </w:lvl>
+    <w:lvl w:ilvl="3" w:tplc="4009000F" w:tentative="1">
+      <w:start w:val="1"/>
+      <w:numFmt w:val="decimal"/>
+      <w:lvlText w:val="%4."/>
+      <w:lvlJc w:val="left"/>
+      <w:pPr>
+        <w:ind w:left="2880" w:hanging="360"/>
+      </w:pPr>
+    </w:lvl>
+    <w:lvl w:ilvl="4" w:tplc="40090019" w:tentative="1">
+      <w:start w:val="1"/>
+      <w:numFmt w:val="lowerLetter"/>
+      <w:lvlText w:val="%5."/>
+      <w:lvlJc w:val="left"/>
+      <w:pPr>
+        <w:ind w:left="3600" w:hanging="360"/>
+      </w:pPr>
+    </w:lvl>
+    <w:lvl w:ilvl="5" w:tplc="4009001B" w:tentative="1">
+      <w:start w:val="1"/>
+      <w:numFmt w:val="lowerRoman"/>
+      <w:lvlText w:val="%6."/>
+      <w:lvlJc w:val="right"/>
+      <w:pPr>
+        <w:ind w:left="4320" w:hanging="180"/>
+      </w:pPr>
+    </w:lvl>
+    <w:lvl w:ilvl="6" w:tplc="4009000F" w:tentative="1">
+      <w:start w:val="1"/>
+      <w:numFmt w:val="decimal"/>
+      <w:lvlText w:val="%7."/>
+      <w:lvlJc w:val="left"/>
+      <w:pPr>
+        <w:ind w:left="5040" w:hanging="360"/>
+      </w:pPr>
+    </w:lvl>
+    <w:lvl w:ilvl="7" w:tplc="40090019" w:tentative="1">
+      <w:start w:val="1"/>
+      <w:numFmt w:val="lowerLetter"/>
+      <w:lvlText w:val="%8."/>
+      <w:lvlJc w:val="left"/>
+      <w:pPr>
+        <w:ind w:left="5760" w:hanging="360"/>
+      </w:pPr>
+    </w:lvl>
+    <w:lvl w:ilvl="8" w:tplc="4009001B" w:tentative="1">
+      <w:start w:val="1"/>
+      <w:numFmt w:val="lowerRoman"/>
+      <w:lvlText w:val="%9."/>
+      <w:lvlJc w:val="right"/>
+      <w:pPr>
+        <w:ind w:left="6480" w:hanging="180"/>
+      </w:pPr>
+    </w:lvl>
+  </w:abstractNum>
+  <w:abstractNum w:abstractNumId="17" w15:restartNumberingAfterBreak="0">
     <w:nsid w:val="51CE23DB"/>
     <w:multiLevelType w:val="hybridMultilevel"/>
     <w:tmpl w:val="E72E5688"/>
@@ -6090,7 +8704,7 @@
       </w:pPr>
     </w:lvl>
   </w:abstractNum>
-  <w:abstractNum w:abstractNumId="14" w15:restartNumberingAfterBreak="0">
+  <w:abstractNum w:abstractNumId="18" w15:restartNumberingAfterBreak="0">
     <w:nsid w:val="5AF24B9B"/>
     <w:multiLevelType w:val="hybridMultilevel"/>
     <w:tmpl w:val="53927AAE"/>
@@ -6203,7 +8817,7 @@
       </w:rPr>
     </w:lvl>
   </w:abstractNum>
-  <w:abstractNum w:abstractNumId="15" w15:restartNumberingAfterBreak="0">
+  <w:abstractNum w:abstractNumId="19" w15:restartNumberingAfterBreak="0">
     <w:nsid w:val="648F1A86"/>
     <w:multiLevelType w:val="hybridMultilevel"/>
     <w:tmpl w:val="841EDD22"/>
@@ -6295,7 +8909,7 @@
       </w:pPr>
     </w:lvl>
   </w:abstractNum>
-  <w:abstractNum w:abstractNumId="16" w15:restartNumberingAfterBreak="0">
+  <w:abstractNum w:abstractNumId="20" w15:restartNumberingAfterBreak="0">
     <w:nsid w:val="64B01236"/>
     <w:multiLevelType w:val="hybridMultilevel"/>
     <w:tmpl w:val="F49A6FAC"/>
@@ -6383,7 +8997,96 @@
       </w:pPr>
     </w:lvl>
   </w:abstractNum>
-  <w:abstractNum w:abstractNumId="17" w15:restartNumberingAfterBreak="0">
+  <w:abstractNum w:abstractNumId="21" w15:restartNumberingAfterBreak="0">
+    <w:nsid w:val="667B3E42"/>
+    <w:multiLevelType w:val="hybridMultilevel"/>
+    <w:tmpl w:val="7F184EE0"/>
+    <w:lvl w:ilvl="0" w:tplc="4009000F">
+      <w:start w:val="1"/>
+      <w:numFmt w:val="decimal"/>
+      <w:lvlText w:val="%1."/>
+      <w:lvlJc w:val="left"/>
+      <w:pPr>
+        <w:ind w:left="720" w:hanging="360"/>
+      </w:pPr>
+      <w:rPr>
+        <w:rFonts w:hint="default"/>
+      </w:rPr>
+    </w:lvl>
+    <w:lvl w:ilvl="1" w:tplc="40090019" w:tentative="1">
+      <w:start w:val="1"/>
+      <w:numFmt w:val="lowerLetter"/>
+      <w:lvlText w:val="%2."/>
+      <w:lvlJc w:val="left"/>
+      <w:pPr>
+        <w:ind w:left="1440" w:hanging="360"/>
+      </w:pPr>
+    </w:lvl>
+    <w:lvl w:ilvl="2" w:tplc="4009001B" w:tentative="1">
+      <w:start w:val="1"/>
+      <w:numFmt w:val="lowerRoman"/>
+      <w:lvlText w:val="%3."/>
+      <w:lvlJc w:val="right"/>
+      <w:pPr>
+        <w:ind w:left="2160" w:hanging="180"/>
+      </w:pPr>
+    </w:lvl>
+    <w:lvl w:ilvl="3" w:tplc="4009000F" w:tentative="1">
+      <w:start w:val="1"/>
+      <w:numFmt w:val="decimal"/>
+      <w:lvlText w:val="%4."/>
+      <w:lvlJc w:val="left"/>
+      <w:pPr>
+        <w:ind w:left="2880" w:hanging="360"/>
+      </w:pPr>
+    </w:lvl>
+    <w:lvl w:ilvl="4" w:tplc="40090019" w:tentative="1">
+      <w:start w:val="1"/>
+      <w:numFmt w:val="lowerLetter"/>
+      <w:lvlText w:val="%5."/>
+      <w:lvlJc w:val="left"/>
+      <w:pPr>
+        <w:ind w:left="3600" w:hanging="360"/>
+      </w:pPr>
+    </w:lvl>
+    <w:lvl w:ilvl="5" w:tplc="4009001B" w:tentative="1">
+      <w:start w:val="1"/>
+      <w:numFmt w:val="lowerRoman"/>
+      <w:lvlText w:val="%6."/>
+      <w:lvlJc w:val="right"/>
+      <w:pPr>
+        <w:ind w:left="4320" w:hanging="180"/>
+      </w:pPr>
+    </w:lvl>
+    <w:lvl w:ilvl="6" w:tplc="4009000F" w:tentative="1">
+      <w:start w:val="1"/>
+      <w:numFmt w:val="decimal"/>
+      <w:lvlText w:val="%7."/>
+      <w:lvlJc w:val="left"/>
+      <w:pPr>
+        <w:ind w:left="5040" w:hanging="360"/>
+      </w:pPr>
+    </w:lvl>
+    <w:lvl w:ilvl="7" w:tplc="40090019" w:tentative="1">
+      <w:start w:val="1"/>
+      <w:numFmt w:val="lowerLetter"/>
+      <w:lvlText w:val="%8."/>
+      <w:lvlJc w:val="left"/>
+      <w:pPr>
+        <w:ind w:left="5760" w:hanging="360"/>
+      </w:pPr>
+    </w:lvl>
+    <w:lvl w:ilvl="8" w:tplc="4009001B" w:tentative="1">
+      <w:start w:val="1"/>
+      <w:numFmt w:val="lowerRoman"/>
+      <w:lvlText w:val="%9."/>
+      <w:lvlJc w:val="right"/>
+      <w:pPr>
+        <w:ind w:left="6480" w:hanging="180"/>
+      </w:pPr>
+    </w:lvl>
+  </w:abstractNum>
+  <w:abstractNum w:abstractNumId="22" w15:restartNumberingAfterBreak="0">
     <w:nsid w:val="68332D93"/>
     <w:multiLevelType w:val="hybridMultilevel"/>
     <w:tmpl w:val="F826507E"/>
@@ -6496,7 +9199,7 @@
       </w:rPr>
     </w:lvl>
   </w:abstractNum>
-  <w:abstractNum w:abstractNumId="18" w15:restartNumberingAfterBreak="0">
+  <w:abstractNum w:abstractNumId="23" w15:restartNumberingAfterBreak="0">
     <w:nsid w:val="6CD27C52"/>
     <w:multiLevelType w:val="hybridMultilevel"/>
     <w:tmpl w:val="64626102"/>
@@ -6585,7 +9288,7 @@
       </w:pPr>
     </w:lvl>
   </w:abstractNum>
-  <w:abstractNum w:abstractNumId="19" w15:restartNumberingAfterBreak="0">
+  <w:abstractNum w:abstractNumId="24" w15:restartNumberingAfterBreak="0">
     <w:nsid w:val="6E7D0BAC"/>
     <w:multiLevelType w:val="hybridMultilevel"/>
     <w:tmpl w:val="CED42B3C"/>
@@ -6698,7 +9401,7 @@
       </w:rPr>
     </w:lvl>
   </w:abstractNum>
-  <w:abstractNum w:abstractNumId="20" w15:restartNumberingAfterBreak="0">
+  <w:abstractNum w:abstractNumId="25" w15:restartNumberingAfterBreak="0">
     <w:nsid w:val="7C842957"/>
     <w:multiLevelType w:val="hybridMultilevel"/>
     <w:tmpl w:val="193C7AD6"/>
@@ -6811,7 +9514,7 @@
       </w:rPr>
     </w:lvl>
   </w:abstractNum>
-  <w:abstractNum w:abstractNumId="21" w15:restartNumberingAfterBreak="0">
+  <w:abstractNum w:abstractNumId="26" w15:restartNumberingAfterBreak="0">
     <w:nsid w:val="7E597BC8"/>
     <w:multiLevelType w:val="hybridMultilevel"/>
     <w:tmpl w:val="8C0AC2B6"/>
@@ -6901,46 +9604,46 @@
     </w:lvl>
   </w:abstractNum>
   <w:num w:numId="1">
-    <w:abstractNumId w:val="12"/>
+    <w:abstractNumId w:val="15"/>
   </w:num>
   <w:num w:numId="2">
-    <w:abstractNumId w:val="14"/>
+    <w:abstractNumId w:val="18"/>
   </w:num>
   <w:num w:numId="3">
-    <w:abstractNumId w:val="19"/>
+    <w:abstractNumId w:val="24"/>
   </w:num>
   <w:num w:numId="4">
-    <w:abstractNumId w:val="8"/>
+    <w:abstractNumId w:val="10"/>
   </w:num>
   <w:num w:numId="5">
-    <w:abstractNumId w:val="16"/>
+    <w:abstractNumId w:val="20"/>
   </w:num>
   <w:num w:numId="6">
     <w:abstractNumId w:val="0"/>
   </w:num>
   <w:num w:numId="7">
-    <w:abstractNumId w:val="7"/>
+    <w:abstractNumId w:val="9"/>
   </w:num>
   <w:num w:numId="8">
-    <w:abstractNumId w:val="17"/>
+    <w:abstractNumId w:val="22"/>
   </w:num>
   <w:num w:numId="9">
-    <w:abstractNumId w:val="18"/>
+    <w:abstractNumId w:val="23"/>
   </w:num>
   <w:num w:numId="10">
     <w:abstractNumId w:val="3"/>
   </w:num>
   <w:num w:numId="11">
-    <w:abstractNumId w:val="4"/>
+    <w:abstractNumId w:val="5"/>
   </w:num>
   <w:num w:numId="12">
-    <w:abstractNumId w:val="15"/>
+    <w:abstractNumId w:val="19"/>
   </w:num>
   <w:num w:numId="13">
-    <w:abstractNumId w:val="9"/>
+    <w:abstractNumId w:val="12"/>
   </w:num>
   <w:num w:numId="14">
-    <w:abstractNumId w:val="11"/>
+    <w:abstractNumId w:val="14"/>
   </w:num>
   <w:num w:numId="15">
     <w:abstractNumId w:val="2"/>
@@ -6949,22 +9652,37 @@
     <w:abstractNumId w:val="1"/>
   </w:num>
   <w:num w:numId="17">
-    <w:abstractNumId w:val="5"/>
+    <w:abstractNumId w:val="6"/>
   </w:num>
   <w:num w:numId="18">
-    <w:abstractNumId w:val="6"/>
+    <w:abstractNumId w:val="8"/>
   </w:num>
   <w:num w:numId="19">
-    <w:abstractNumId w:val="20"/>
+    <w:abstractNumId w:val="25"/>
   </w:num>
   <w:num w:numId="20">
-    <w:abstractNumId w:val="10"/>
+    <w:abstractNumId w:val="13"/>
   </w:num>
   <w:num w:numId="21">
-    <w:abstractNumId w:val="13"/>
+    <w:abstractNumId w:val="17"/>
   </w:num>
   <w:num w:numId="22">
+    <w:abstractNumId w:val="26"/>
+  </w:num>
+  <w:num w:numId="23">
     <w:abstractNumId w:val="21"/>
+  </w:num>
+  <w:num w:numId="24">
+    <w:abstractNumId w:val="16"/>
+  </w:num>
+  <w:num w:numId="25">
+    <w:abstractNumId w:val="11"/>
+  </w:num>
+  <w:num w:numId="26">
+    <w:abstractNumId w:val="7"/>
+  </w:num>
+  <w:num w:numId="27">
+    <w:abstractNumId w:val="4"/>
   </w:num>
 </w:numbering>
 </file>
@@ -7864,7 +10582,7 @@
 </file>
 
 <file path=customXml/itemProps1.xml><?xml version="1.0" encoding="utf-8"?>
-<ds:datastoreItem xmlns:ds="http://schemas.openxmlformats.org/officeDocument/2006/customXml" ds:itemID="{7F7D122C-5A99-4072-92E3-C3D81BC7D3E3}">
+<ds:datastoreItem xmlns:ds="http://schemas.openxmlformats.org/officeDocument/2006/customXml" ds:itemID="{D49F03FE-1D43-45A1-B56D-09E386742B9C}">
   <ds:schemaRefs>
     <ds:schemaRef ds:uri="http://schemas.openxmlformats.org/officeDocument/2006/bibliography"/>
   </ds:schemaRefs>

--- a/Document Of DSA/Java Interview Question.docx
+++ b/Document Of DSA/Java Interview Question.docx
@@ -6360,6 +6360,11 @@
       <w:pPr>
         <w:pStyle w:val="Heading1"/>
       </w:pPr>
+    </w:p>
+    <w:p>
+      <w:pPr>
+        <w:pStyle w:val="Heading1"/>
+      </w:pPr>
       <w:r>
         <w:t xml:space="preserve">How does Synch &amp; </w:t>
       </w:r>
@@ -6372,11 +6377,899 @@
         <w:t xml:space="preserve"> Communication Works?</w:t>
       </w:r>
     </w:p>
-    <w:p>
-      <w:bookmarkStart w:id="0" w:name="_GoBack"/>
-      <w:bookmarkEnd w:id="0"/>
-    </w:p>
     <w:p/>
+    <w:p>
+      <w:pPr>
+        <w:rPr>
+          <w:sz w:val="28"/>
+          <w:szCs w:val="28"/>
+        </w:rPr>
+      </w:pPr>
+      <w:r>
+        <w:rPr>
+          <w:sz w:val="28"/>
+          <w:szCs w:val="28"/>
+        </w:rPr>
+        <w:drawing>
+          <wp:inline distT="0" distB="0" distL="0" distR="0" wp14:anchorId="2DDF4F1D" wp14:editId="0AAA9F41">
+            <wp:extent cx="5731510" cy="2225675"/>
+            <wp:effectExtent l="0" t="0" r="2540" b="3175"/>
+            <wp:docPr id="16" name="Picture 16"/>
+            <wp:cNvGraphicFramePr>
+              <a:graphicFrameLocks xmlns:a="http://schemas.openxmlformats.org/drawingml/2006/main" noChangeAspect="1"/>
+            </wp:cNvGraphicFramePr>
+            <a:graphic xmlns:a="http://schemas.openxmlformats.org/drawingml/2006/main">
+              <a:graphicData uri="http://schemas.openxmlformats.org/drawingml/2006/picture">
+                <pic:pic xmlns:pic="http://schemas.openxmlformats.org/drawingml/2006/picture">
+                  <pic:nvPicPr>
+                    <pic:cNvPr id="1" name=""/>
+                    <pic:cNvPicPr/>
+                  </pic:nvPicPr>
+                  <pic:blipFill>
+                    <a:blip r:embed="rId22"/>
+                    <a:stretch>
+                      <a:fillRect/>
+                    </a:stretch>
+                  </pic:blipFill>
+                  <pic:spPr>
+                    <a:xfrm>
+                      <a:off x="0" y="0"/>
+                      <a:ext cx="5731510" cy="2225675"/>
+                    </a:xfrm>
+                    <a:prstGeom prst="rect">
+                      <a:avLst/>
+                    </a:prstGeom>
+                  </pic:spPr>
+                </pic:pic>
+              </a:graphicData>
+            </a:graphic>
+          </wp:inline>
+        </w:drawing>
+      </w:r>
+    </w:p>
+    <w:p>
+      <w:pPr>
+        <w:rPr>
+          <w:sz w:val="28"/>
+          <w:szCs w:val="28"/>
+        </w:rPr>
+      </w:pPr>
+    </w:p>
+    <w:p>
+      <w:pPr>
+        <w:rPr>
+          <w:sz w:val="28"/>
+          <w:szCs w:val="28"/>
+        </w:rPr>
+      </w:pPr>
+      <w:r>
+        <w:rPr>
+          <w:sz w:val="28"/>
+          <w:szCs w:val="28"/>
+        </w:rPr>
+        <w:t xml:space="preserve">Performance impact in sync communication if failure in any of the service </w:t>
+      </w:r>
+    </w:p>
+    <w:p>
+      <w:pPr>
+        <w:rPr>
+          <w:sz w:val="28"/>
+          <w:szCs w:val="28"/>
+        </w:rPr>
+      </w:pPr>
+      <w:r>
+        <w:rPr>
+          <w:sz w:val="28"/>
+          <w:szCs w:val="28"/>
+        </w:rPr>
+        <w:t>Note: to save yourself from failure we can have the load balancer and more instances of the services</w:t>
+      </w:r>
+    </w:p>
+    <w:p>
+      <w:pPr>
+        <w:rPr>
+          <w:sz w:val="28"/>
+          <w:szCs w:val="28"/>
+        </w:rPr>
+      </w:pPr>
+    </w:p>
+    <w:p>
+      <w:pPr>
+        <w:rPr>
+          <w:sz w:val="28"/>
+          <w:szCs w:val="28"/>
+        </w:rPr>
+      </w:pPr>
+      <w:r>
+        <w:rPr>
+          <w:sz w:val="28"/>
+          <w:szCs w:val="28"/>
+        </w:rPr>
+        <w:t>ASYNCHRONOUS:</w:t>
+      </w:r>
+    </w:p>
+    <w:p>
+      <w:pPr>
+        <w:rPr>
+          <w:sz w:val="28"/>
+          <w:szCs w:val="28"/>
+        </w:rPr>
+      </w:pPr>
+      <w:r>
+        <w:rPr>
+          <w:sz w:val="28"/>
+          <w:szCs w:val="28"/>
+        </w:rPr>
+        <w:drawing>
+          <wp:inline distT="0" distB="0" distL="0" distR="0" wp14:anchorId="02240CD7" wp14:editId="02C3DC81">
+            <wp:extent cx="5731510" cy="1616075"/>
+            <wp:effectExtent l="0" t="0" r="2540" b="3175"/>
+            <wp:docPr id="17" name="Picture 17"/>
+            <wp:cNvGraphicFramePr>
+              <a:graphicFrameLocks xmlns:a="http://schemas.openxmlformats.org/drawingml/2006/main" noChangeAspect="1"/>
+            </wp:cNvGraphicFramePr>
+            <a:graphic xmlns:a="http://schemas.openxmlformats.org/drawingml/2006/main">
+              <a:graphicData uri="http://schemas.openxmlformats.org/drawingml/2006/picture">
+                <pic:pic xmlns:pic="http://schemas.openxmlformats.org/drawingml/2006/picture">
+                  <pic:nvPicPr>
+                    <pic:cNvPr id="1" name=""/>
+                    <pic:cNvPicPr/>
+                  </pic:nvPicPr>
+                  <pic:blipFill>
+                    <a:blip r:embed="rId23"/>
+                    <a:stretch>
+                      <a:fillRect/>
+                    </a:stretch>
+                  </pic:blipFill>
+                  <pic:spPr>
+                    <a:xfrm>
+                      <a:off x="0" y="0"/>
+                      <a:ext cx="5731510" cy="1616075"/>
+                    </a:xfrm>
+                    <a:prstGeom prst="rect">
+                      <a:avLst/>
+                    </a:prstGeom>
+                  </pic:spPr>
+                </pic:pic>
+              </a:graphicData>
+            </a:graphic>
+          </wp:inline>
+        </w:drawing>
+      </w:r>
+    </w:p>
+    <w:p/>
+    <w:p>
+      <w:pPr>
+        <w:pStyle w:val="Heading1"/>
+      </w:pPr>
+      <w:r>
+        <w:t>When to use Which Micro service Communication:</w:t>
+      </w:r>
+    </w:p>
+    <w:p/>
+    <w:p>
+      <w:pPr>
+        <w:pStyle w:val="ListParagraph"/>
+        <w:numPr>
+          <w:ilvl w:val="0"/>
+          <w:numId w:val="19"/>
+        </w:numPr>
+        <w:rPr>
+          <w:sz w:val="28"/>
+          <w:szCs w:val="28"/>
+        </w:rPr>
+      </w:pPr>
+      <w:r>
+        <w:rPr>
+          <w:sz w:val="28"/>
+          <w:szCs w:val="28"/>
+        </w:rPr>
+        <w:t>When we start from scratch we need to go with synch communication to optimise for speed of evolution</w:t>
+      </w:r>
+    </w:p>
+    <w:p>
+      <w:pPr>
+        <w:pStyle w:val="ListParagraph"/>
+        <w:numPr>
+          <w:ilvl w:val="0"/>
+          <w:numId w:val="19"/>
+        </w:numPr>
+        <w:rPr>
+          <w:sz w:val="28"/>
+          <w:szCs w:val="28"/>
+        </w:rPr>
+      </w:pPr>
+      <w:r>
+        <w:rPr>
+          <w:sz w:val="28"/>
+          <w:szCs w:val="28"/>
+        </w:rPr>
+        <w:t xml:space="preserve">If your service starts to become complex and architecture grows the start adding the asynchronous communication between the services </w:t>
+      </w:r>
+    </w:p>
+    <w:p>
+      <w:pPr>
+        <w:pStyle w:val="ListParagraph"/>
+        <w:numPr>
+          <w:ilvl w:val="0"/>
+          <w:numId w:val="19"/>
+        </w:numPr>
+        <w:rPr>
+          <w:sz w:val="28"/>
+          <w:szCs w:val="28"/>
+        </w:rPr>
+      </w:pPr>
+      <w:r>
+        <w:rPr>
+          <w:sz w:val="28"/>
+          <w:szCs w:val="28"/>
+        </w:rPr>
+        <w:lastRenderedPageBreak/>
+        <w:t xml:space="preserve">Figure it out if response is needed at the time of call only or we can have the response later then we can have asynchronous communication </w:t>
+      </w:r>
+    </w:p>
+    <w:p>
+      <w:pPr>
+        <w:pStyle w:val="Heading1"/>
+      </w:pPr>
+      <w:r>
+        <w:t>SAGA Design Pattern:</w:t>
+      </w:r>
+    </w:p>
+    <w:p/>
+    <w:p>
+      <w:pPr>
+        <w:pStyle w:val="ListParagraph"/>
+        <w:numPr>
+          <w:ilvl w:val="0"/>
+          <w:numId w:val="19"/>
+        </w:numPr>
+      </w:pPr>
+      <w:r>
+        <w:t xml:space="preserve">When we have a distributed services across the network and each service running on different IP address when </w:t>
+      </w:r>
+    </w:p>
+    <w:p>
+      <w:pPr>
+        <w:pStyle w:val="ListParagraph"/>
+        <w:numPr>
+          <w:ilvl w:val="0"/>
+          <w:numId w:val="19"/>
+        </w:numPr>
+      </w:pPr>
+      <w:r>
+        <w:t xml:space="preserve">we have a monolithic Service system then everything is atomic in nature all the tables we have in a single program the if we want to order something using </w:t>
+      </w:r>
+      <w:proofErr w:type="spellStart"/>
+      <w:r>
+        <w:t>zomato</w:t>
+      </w:r>
+      <w:proofErr w:type="spellEnd"/>
+      <w:r>
+        <w:t xml:space="preserve"> then whole process wrap it up using same application </w:t>
+      </w:r>
+    </w:p>
+    <w:p>
+      <w:pPr>
+        <w:ind w:left="360"/>
+      </w:pPr>
+      <w:r>
+        <w:drawing>
+          <wp:inline distT="0" distB="0" distL="0" distR="0" wp14:anchorId="0A3544E8" wp14:editId="12AF1E5B">
+            <wp:extent cx="5731510" cy="2472055"/>
+            <wp:effectExtent l="0" t="0" r="2540" b="4445"/>
+            <wp:docPr id="19" name="Picture 19"/>
+            <wp:cNvGraphicFramePr>
+              <a:graphicFrameLocks xmlns:a="http://schemas.openxmlformats.org/drawingml/2006/main" noChangeAspect="1"/>
+            </wp:cNvGraphicFramePr>
+            <a:graphic xmlns:a="http://schemas.openxmlformats.org/drawingml/2006/main">
+              <a:graphicData uri="http://schemas.openxmlformats.org/drawingml/2006/picture">
+                <pic:pic xmlns:pic="http://schemas.openxmlformats.org/drawingml/2006/picture">
+                  <pic:nvPicPr>
+                    <pic:cNvPr id="1" name=""/>
+                    <pic:cNvPicPr/>
+                  </pic:nvPicPr>
+                  <pic:blipFill>
+                    <a:blip r:embed="rId24"/>
+                    <a:stretch>
+                      <a:fillRect/>
+                    </a:stretch>
+                  </pic:blipFill>
+                  <pic:spPr>
+                    <a:xfrm>
+                      <a:off x="0" y="0"/>
+                      <a:ext cx="5731510" cy="2472055"/>
+                    </a:xfrm>
+                    <a:prstGeom prst="rect">
+                      <a:avLst/>
+                    </a:prstGeom>
+                  </pic:spPr>
+                </pic:pic>
+              </a:graphicData>
+            </a:graphic>
+          </wp:inline>
+        </w:drawing>
+      </w:r>
+    </w:p>
+    <w:p>
+      <w:pPr>
+        <w:ind w:left="360"/>
+      </w:pPr>
+    </w:p>
+    <w:p>
+      <w:pPr>
+        <w:ind w:left="360"/>
+      </w:pPr>
+      <w:r>
+        <w:t xml:space="preserve">At some point of time T3 is not executed as partner is not assigned for delivery we can marked as fail but local </w:t>
+      </w:r>
+      <w:proofErr w:type="spellStart"/>
+      <w:r>
+        <w:t>txn</w:t>
+      </w:r>
+      <w:proofErr w:type="spellEnd"/>
+      <w:r>
+        <w:t xml:space="preserve"> is roll backed in the services of Delivery service but not for Order &amp; Payment </w:t>
+      </w:r>
+      <w:proofErr w:type="spellStart"/>
+      <w:r>
+        <w:t>txn</w:t>
+      </w:r>
+      <w:proofErr w:type="spellEnd"/>
+    </w:p>
+    <w:p>
+      <w:pPr>
+        <w:ind w:left="360"/>
+      </w:pPr>
+    </w:p>
+    <w:p>
+      <w:pPr>
+        <w:ind w:left="360"/>
+      </w:pPr>
+      <w:r>
+        <w:drawing>
+          <wp:inline distT="0" distB="0" distL="0" distR="0" wp14:anchorId="6A0E2374" wp14:editId="657CC19E">
+            <wp:extent cx="5731510" cy="1447165"/>
+            <wp:effectExtent l="0" t="0" r="2540" b="635"/>
+            <wp:docPr id="20" name="Picture 20"/>
+            <wp:cNvGraphicFramePr>
+              <a:graphicFrameLocks xmlns:a="http://schemas.openxmlformats.org/drawingml/2006/main" noChangeAspect="1"/>
+            </wp:cNvGraphicFramePr>
+            <a:graphic xmlns:a="http://schemas.openxmlformats.org/drawingml/2006/main">
+              <a:graphicData uri="http://schemas.openxmlformats.org/drawingml/2006/picture">
+                <pic:pic xmlns:pic="http://schemas.openxmlformats.org/drawingml/2006/picture">
+                  <pic:nvPicPr>
+                    <pic:cNvPr id="1" name=""/>
+                    <pic:cNvPicPr/>
+                  </pic:nvPicPr>
+                  <pic:blipFill>
+                    <a:blip r:embed="rId25"/>
+                    <a:stretch>
+                      <a:fillRect/>
+                    </a:stretch>
+                  </pic:blipFill>
+                  <pic:spPr>
+                    <a:xfrm>
+                      <a:off x="0" y="0"/>
+                      <a:ext cx="5731510" cy="1447165"/>
+                    </a:xfrm>
+                    <a:prstGeom prst="rect">
+                      <a:avLst/>
+                    </a:prstGeom>
+                  </pic:spPr>
+                </pic:pic>
+              </a:graphicData>
+            </a:graphic>
+          </wp:inline>
+        </w:drawing>
+      </w:r>
+    </w:p>
+    <w:p>
+      <w:pPr>
+        <w:ind w:left="360"/>
+      </w:pPr>
+    </w:p>
+    <w:p>
+      <w:pPr>
+        <w:ind w:left="360"/>
+      </w:pPr>
+      <w:r>
+        <w:lastRenderedPageBreak/>
+        <w:t>How SAGA Change the flow of your execution and handle the events:</w:t>
+      </w:r>
+      <w:r>
+        <w:br/>
+      </w:r>
+      <w:r>
+        <w:drawing>
+          <wp:inline distT="0" distB="0" distL="0" distR="0" wp14:anchorId="3F8E7A4E" wp14:editId="49143D6B">
+            <wp:extent cx="5731510" cy="2512060"/>
+            <wp:effectExtent l="0" t="0" r="2540" b="2540"/>
+            <wp:docPr id="21" name="Picture 21"/>
+            <wp:cNvGraphicFramePr>
+              <a:graphicFrameLocks xmlns:a="http://schemas.openxmlformats.org/drawingml/2006/main" noChangeAspect="1"/>
+            </wp:cNvGraphicFramePr>
+            <a:graphic xmlns:a="http://schemas.openxmlformats.org/drawingml/2006/main">
+              <a:graphicData uri="http://schemas.openxmlformats.org/drawingml/2006/picture">
+                <pic:pic xmlns:pic="http://schemas.openxmlformats.org/drawingml/2006/picture">
+                  <pic:nvPicPr>
+                    <pic:cNvPr id="1" name=""/>
+                    <pic:cNvPicPr/>
+                  </pic:nvPicPr>
+                  <pic:blipFill>
+                    <a:blip r:embed="rId26"/>
+                    <a:stretch>
+                      <a:fillRect/>
+                    </a:stretch>
+                  </pic:blipFill>
+                  <pic:spPr>
+                    <a:xfrm>
+                      <a:off x="0" y="0"/>
+                      <a:ext cx="5731510" cy="2512060"/>
+                    </a:xfrm>
+                    <a:prstGeom prst="rect">
+                      <a:avLst/>
+                    </a:prstGeom>
+                  </pic:spPr>
+                </pic:pic>
+              </a:graphicData>
+            </a:graphic>
+          </wp:inline>
+        </w:drawing>
+      </w:r>
+    </w:p>
+    <w:p>
+      <w:pPr>
+        <w:ind w:left="360"/>
+      </w:pPr>
+      <w:r>
+        <w:tab/>
+      </w:r>
+    </w:p>
+    <w:p>
+      <w:pPr>
+        <w:ind w:left="360"/>
+      </w:pPr>
+      <w:r>
+        <w:t xml:space="preserve">Here we are managing the event between the micro service to have the flow info and have the failure info as well </w:t>
+      </w:r>
+    </w:p>
+    <w:p>
+      <w:pPr>
+        <w:ind w:left="360"/>
+      </w:pPr>
+    </w:p>
+    <w:p>
+      <w:pPr>
+        <w:ind w:left="360"/>
+      </w:pPr>
+      <w:r>
+        <w:t xml:space="preserve">T1: Our execution start likes Order Service called have the local </w:t>
+      </w:r>
+      <w:proofErr w:type="spellStart"/>
+      <w:r>
+        <w:t>txn</w:t>
+      </w:r>
+      <w:proofErr w:type="spellEnd"/>
+      <w:r>
+        <w:t xml:space="preserve"> perform and generate the order event </w:t>
+      </w:r>
+    </w:p>
+    <w:p>
+      <w:pPr>
+        <w:ind w:left="360"/>
+      </w:pPr>
+      <w:r>
+        <w:t xml:space="preserve">T2: Payment Validation happen and generate the payment event </w:t>
+      </w:r>
+    </w:p>
+    <w:p>
+      <w:pPr>
+        <w:ind w:left="360"/>
+      </w:pPr>
+      <w:r>
+        <w:t xml:space="preserve">T3: Find delivery partner </w:t>
+      </w:r>
+      <w:proofErr w:type="gramStart"/>
+      <w:r>
+        <w:t>Not</w:t>
+      </w:r>
+      <w:proofErr w:type="gramEnd"/>
+      <w:r>
+        <w:t xml:space="preserve"> able to find it time out occurs from the delivery service </w:t>
+      </w:r>
+    </w:p>
+    <w:p>
+      <w:pPr>
+        <w:ind w:left="360"/>
+      </w:pPr>
+    </w:p>
+    <w:p>
+      <w:pPr>
+        <w:ind w:left="360"/>
+      </w:pPr>
+      <w:r>
+        <w:t xml:space="preserve">Now we have the reverse failure event flow where end micro services are the event generator and first one are the consumers of those event </w:t>
+      </w:r>
+    </w:p>
+    <w:p>
+      <w:pPr>
+        <w:ind w:left="360"/>
+      </w:pPr>
+      <w:r>
+        <w:t xml:space="preserve">Deliver fails we will generate event of failure into </w:t>
+      </w:r>
+      <w:proofErr w:type="gramStart"/>
+      <w:r>
+        <w:t>the another</w:t>
+      </w:r>
+      <w:proofErr w:type="gramEnd"/>
+      <w:r>
+        <w:t xml:space="preserve"> queue and let every other service to consume this message and let them roll back.</w:t>
+      </w:r>
+    </w:p>
+    <w:p>
+      <w:pPr>
+        <w:ind w:left="360"/>
+      </w:pPr>
+      <w:r>
+        <w:drawing>
+          <wp:inline distT="0" distB="0" distL="0" distR="0" wp14:anchorId="265C7A09" wp14:editId="1108FBC5">
+            <wp:extent cx="5731510" cy="2501900"/>
+            <wp:effectExtent l="0" t="0" r="2540" b="0"/>
+            <wp:docPr id="22" name="Picture 22"/>
+            <wp:cNvGraphicFramePr>
+              <a:graphicFrameLocks xmlns:a="http://schemas.openxmlformats.org/drawingml/2006/main" noChangeAspect="1"/>
+            </wp:cNvGraphicFramePr>
+            <a:graphic xmlns:a="http://schemas.openxmlformats.org/drawingml/2006/main">
+              <a:graphicData uri="http://schemas.openxmlformats.org/drawingml/2006/picture">
+                <pic:pic xmlns:pic="http://schemas.openxmlformats.org/drawingml/2006/picture">
+                  <pic:nvPicPr>
+                    <pic:cNvPr id="1" name=""/>
+                    <pic:cNvPicPr/>
+                  </pic:nvPicPr>
+                  <pic:blipFill>
+                    <a:blip r:embed="rId27"/>
+                    <a:stretch>
+                      <a:fillRect/>
+                    </a:stretch>
+                  </pic:blipFill>
+                  <pic:spPr>
+                    <a:xfrm>
+                      <a:off x="0" y="0"/>
+                      <a:ext cx="5731510" cy="2501900"/>
+                    </a:xfrm>
+                    <a:prstGeom prst="rect">
+                      <a:avLst/>
+                    </a:prstGeom>
+                  </pic:spPr>
+                </pic:pic>
+              </a:graphicData>
+            </a:graphic>
+          </wp:inline>
+        </w:drawing>
+      </w:r>
+    </w:p>
+    <w:p>
+      <w:pPr>
+        <w:pStyle w:val="Heading1"/>
+      </w:pPr>
+      <w:r>
+        <w:lastRenderedPageBreak/>
+        <w:t>Two ways to implement SAGA:</w:t>
+      </w:r>
+    </w:p>
+    <w:p>
+      <w:pPr>
+        <w:pStyle w:val="ListParagraph"/>
+        <w:numPr>
+          <w:ilvl w:val="0"/>
+          <w:numId w:val="28"/>
+        </w:numPr>
+      </w:pPr>
+      <w:r>
+        <w:t xml:space="preserve">Choreography </w:t>
+      </w:r>
+      <w:r>
+        <w:tab/>
+      </w:r>
+    </w:p>
+    <w:p>
+      <w:pPr>
+        <w:pStyle w:val="ListParagraph"/>
+        <w:numPr>
+          <w:ilvl w:val="0"/>
+          <w:numId w:val="28"/>
+        </w:numPr>
+      </w:pPr>
+      <w:r>
+        <w:t xml:space="preserve">Orchestration </w:t>
+      </w:r>
+    </w:p>
+    <w:p>
+      <w:pPr>
+        <w:pStyle w:val="Heading2"/>
+      </w:pPr>
+    </w:p>
+    <w:p>
+      <w:pPr>
+        <w:pStyle w:val="Heading2"/>
+      </w:pPr>
+      <w:r>
+        <w:t>Choreography Session:</w:t>
+      </w:r>
+    </w:p>
+    <w:p>
+      <w:r>
+        <w:t xml:space="preserve">In this approach each of the service is communicate with each other with the help of queue we are maintaining the service operation here </w:t>
+      </w:r>
+    </w:p>
+    <w:p>
+      <w:r>
+        <w:t xml:space="preserve">After the successful transaction it will generate the message in the queue for another service 2 and same goes on </w:t>
+      </w:r>
+    </w:p>
+    <w:p>
+      <w:r>
+        <w:t xml:space="preserve">If any point of time any service got failed then we will generate the message into the compensation queue to roll back the transaction and it will further give the notice to the other services for giving compensation to the user if the payment is deducted from his/her side </w:t>
+      </w:r>
+    </w:p>
+    <w:p>
+      <w:r>
+        <w:t xml:space="preserve">Below is the diagram of the </w:t>
+      </w:r>
+      <w:proofErr w:type="gramStart"/>
+      <w:r>
+        <w:t>choreography :</w:t>
+      </w:r>
+      <w:proofErr w:type="gramEnd"/>
+    </w:p>
+    <w:p>
+      <w:r>
+        <w:drawing>
+          <wp:inline distT="0" distB="0" distL="0" distR="0" wp14:anchorId="7C0D8EA1" wp14:editId="02B5BE2E">
+            <wp:extent cx="5731510" cy="2585085"/>
+            <wp:effectExtent l="0" t="0" r="2540" b="5715"/>
+            <wp:docPr id="23" name="Picture 23"/>
+            <wp:cNvGraphicFramePr>
+              <a:graphicFrameLocks xmlns:a="http://schemas.openxmlformats.org/drawingml/2006/main" noChangeAspect="1"/>
+            </wp:cNvGraphicFramePr>
+            <a:graphic xmlns:a="http://schemas.openxmlformats.org/drawingml/2006/main">
+              <a:graphicData uri="http://schemas.openxmlformats.org/drawingml/2006/picture">
+                <pic:pic xmlns:pic="http://schemas.openxmlformats.org/drawingml/2006/picture">
+                  <pic:nvPicPr>
+                    <pic:cNvPr id="1" name=""/>
+                    <pic:cNvPicPr/>
+                  </pic:nvPicPr>
+                  <pic:blipFill>
+                    <a:blip r:embed="rId28"/>
+                    <a:stretch>
+                      <a:fillRect/>
+                    </a:stretch>
+                  </pic:blipFill>
+                  <pic:spPr>
+                    <a:xfrm>
+                      <a:off x="0" y="0"/>
+                      <a:ext cx="5731510" cy="2585085"/>
+                    </a:xfrm>
+                    <a:prstGeom prst="rect">
+                      <a:avLst/>
+                    </a:prstGeom>
+                  </pic:spPr>
+                </pic:pic>
+              </a:graphicData>
+            </a:graphic>
+          </wp:inline>
+        </w:drawing>
+      </w:r>
+    </w:p>
+    <w:p>
+      <w:r>
+        <w:drawing>
+          <wp:inline distT="0" distB="0" distL="0" distR="0" wp14:anchorId="7E76B65C" wp14:editId="58DAC71E">
+            <wp:extent cx="5731510" cy="1325245"/>
+            <wp:effectExtent l="0" t="0" r="2540" b="8255"/>
+            <wp:docPr id="24" name="Picture 24"/>
+            <wp:cNvGraphicFramePr>
+              <a:graphicFrameLocks xmlns:a="http://schemas.openxmlformats.org/drawingml/2006/main" noChangeAspect="1"/>
+            </wp:cNvGraphicFramePr>
+            <a:graphic xmlns:a="http://schemas.openxmlformats.org/drawingml/2006/main">
+              <a:graphicData uri="http://schemas.openxmlformats.org/drawingml/2006/picture">
+                <pic:pic xmlns:pic="http://schemas.openxmlformats.org/drawingml/2006/picture">
+                  <pic:nvPicPr>
+                    <pic:cNvPr id="1" name=""/>
+                    <pic:cNvPicPr/>
+                  </pic:nvPicPr>
+                  <pic:blipFill>
+                    <a:blip r:embed="rId29"/>
+                    <a:stretch>
+                      <a:fillRect/>
+                    </a:stretch>
+                  </pic:blipFill>
+                  <pic:spPr>
+                    <a:xfrm>
+                      <a:off x="0" y="0"/>
+                      <a:ext cx="5731510" cy="1325245"/>
+                    </a:xfrm>
+                    <a:prstGeom prst="rect">
+                      <a:avLst/>
+                    </a:prstGeom>
+                  </pic:spPr>
+                </pic:pic>
+              </a:graphicData>
+            </a:graphic>
+          </wp:inline>
+        </w:drawing>
+      </w:r>
+    </w:p>
+    <w:p>
+      <w:pPr>
+        <w:ind w:left="360"/>
+      </w:pPr>
+    </w:p>
+    <w:p>
+      <w:pPr>
+        <w:pStyle w:val="Heading2"/>
+      </w:pPr>
+      <w:r>
+        <w:t>Orchestration:</w:t>
+      </w:r>
+    </w:p>
+    <w:p>
+      <w:r>
+        <w:t xml:space="preserve">It’s a Service where all other services are communicating for further </w:t>
+      </w:r>
+      <w:proofErr w:type="spellStart"/>
+      <w:r>
+        <w:t>txn</w:t>
+      </w:r>
+      <w:proofErr w:type="spellEnd"/>
+      <w:r>
+        <w:t xml:space="preserve"> of a particular work flow </w:t>
+      </w:r>
+    </w:p>
+    <w:p>
+      <w:r>
+        <w:t>Advantages:</w:t>
+      </w:r>
+    </w:p>
+    <w:p>
+      <w:pPr>
+        <w:pStyle w:val="ListParagraph"/>
+        <w:numPr>
+          <w:ilvl w:val="0"/>
+          <w:numId w:val="19"/>
+        </w:numPr>
+      </w:pPr>
+      <w:r>
+        <w:t xml:space="preserve">Good for complex workflow there can be many participant with the orchestrator and there are new participants as well that can join the same </w:t>
+      </w:r>
+    </w:p>
+    <w:p>
+      <w:pPr>
+        <w:pStyle w:val="ListParagraph"/>
+        <w:numPr>
+          <w:ilvl w:val="0"/>
+          <w:numId w:val="19"/>
+        </w:numPr>
+      </w:pPr>
+      <w:r>
+        <w:t xml:space="preserve">Doesn’t introduce the cyclic dependencies </w:t>
+      </w:r>
+    </w:p>
+    <w:p>
+      <w:pPr>
+        <w:pStyle w:val="ListParagraph"/>
+        <w:numPr>
+          <w:ilvl w:val="0"/>
+          <w:numId w:val="19"/>
+        </w:numPr>
+      </w:pPr>
+      <w:r>
+        <w:lastRenderedPageBreak/>
+        <w:t xml:space="preserve">There is no confusion between the communication of the </w:t>
+      </w:r>
+      <w:proofErr w:type="spellStart"/>
+      <w:r>
+        <w:t>microservice</w:t>
+      </w:r>
+      <w:proofErr w:type="spellEnd"/>
+      <w:r>
+        <w:t xml:space="preserve"> which one is listen to which command the command </w:t>
+      </w:r>
+      <w:proofErr w:type="spellStart"/>
+      <w:r>
+        <w:t>give</w:t>
+      </w:r>
+      <w:proofErr w:type="spellEnd"/>
+      <w:r>
+        <w:t xml:space="preserve"> by orchestrator is the only thing that is going to process</w:t>
+      </w:r>
+    </w:p>
+    <w:p>
+      <w:pPr>
+        <w:ind w:left="360"/>
+      </w:pPr>
+      <w:r>
+        <w:drawing>
+          <wp:inline distT="0" distB="0" distL="0" distR="0" wp14:anchorId="2CBB79E3" wp14:editId="5347B2F6">
+            <wp:extent cx="5731510" cy="1552575"/>
+            <wp:effectExtent l="0" t="0" r="2540" b="9525"/>
+            <wp:docPr id="25" name="Picture 25"/>
+            <wp:cNvGraphicFramePr>
+              <a:graphicFrameLocks xmlns:a="http://schemas.openxmlformats.org/drawingml/2006/main" noChangeAspect="1"/>
+            </wp:cNvGraphicFramePr>
+            <a:graphic xmlns:a="http://schemas.openxmlformats.org/drawingml/2006/main">
+              <a:graphicData uri="http://schemas.openxmlformats.org/drawingml/2006/picture">
+                <pic:pic xmlns:pic="http://schemas.openxmlformats.org/drawingml/2006/picture">
+                  <pic:nvPicPr>
+                    <pic:cNvPr id="1" name=""/>
+                    <pic:cNvPicPr/>
+                  </pic:nvPicPr>
+                  <pic:blipFill>
+                    <a:blip r:embed="rId30"/>
+                    <a:stretch>
+                      <a:fillRect/>
+                    </a:stretch>
+                  </pic:blipFill>
+                  <pic:spPr>
+                    <a:xfrm>
+                      <a:off x="0" y="0"/>
+                      <a:ext cx="5731510" cy="1552575"/>
+                    </a:xfrm>
+                    <a:prstGeom prst="rect">
+                      <a:avLst/>
+                    </a:prstGeom>
+                  </pic:spPr>
+                </pic:pic>
+              </a:graphicData>
+            </a:graphic>
+          </wp:inline>
+        </w:drawing>
+      </w:r>
+    </w:p>
+    <w:p>
+      <w:pPr>
+        <w:ind w:left="360"/>
+      </w:pPr>
+      <w:r>
+        <w:drawing>
+          <wp:inline distT="0" distB="0" distL="0" distR="0" wp14:anchorId="79AC4048" wp14:editId="6659F544">
+            <wp:extent cx="3563815" cy="2667000"/>
+            <wp:effectExtent l="0" t="0" r="0" b="0"/>
+            <wp:docPr id="26" name="Picture 26"/>
+            <wp:cNvGraphicFramePr>
+              <a:graphicFrameLocks xmlns:a="http://schemas.openxmlformats.org/drawingml/2006/main" noChangeAspect="1"/>
+            </wp:cNvGraphicFramePr>
+            <a:graphic xmlns:a="http://schemas.openxmlformats.org/drawingml/2006/main">
+              <a:graphicData uri="http://schemas.openxmlformats.org/drawingml/2006/picture">
+                <pic:pic xmlns:pic="http://schemas.openxmlformats.org/drawingml/2006/picture">
+                  <pic:nvPicPr>
+                    <pic:cNvPr id="1" name=""/>
+                    <pic:cNvPicPr/>
+                  </pic:nvPicPr>
+                  <pic:blipFill>
+                    <a:blip r:embed="rId31"/>
+                    <a:stretch>
+                      <a:fillRect/>
+                    </a:stretch>
+                  </pic:blipFill>
+                  <pic:spPr>
+                    <a:xfrm>
+                      <a:off x="0" y="0"/>
+                      <a:ext cx="3571631" cy="2672849"/>
+                    </a:xfrm>
+                    <a:prstGeom prst="rect">
+                      <a:avLst/>
+                    </a:prstGeom>
+                  </pic:spPr>
+                </pic:pic>
+              </a:graphicData>
+            </a:graphic>
+          </wp:inline>
+        </w:drawing>
+      </w:r>
+    </w:p>
     <w:p/>
     <w:p/>
     <w:p/>
@@ -6439,6 +7332,7 @@
         </w:numPr>
       </w:pPr>
       <w:r>
+        <w:lastRenderedPageBreak/>
         <w:t>Implement the circuit breaker to check the response time from the called service if the response time convert it into the time out then circuit becomes open and we can conclude and call the “</w:t>
       </w:r>
       <w:r>
@@ -6603,6 +7497,9 @@
     </w:p>
     <w:p>
       <w:pPr>
+        <w:pBdr>
+          <w:bottom w:val="single" w:sz="12" w:space="1" w:color="auto"/>
+        </w:pBdr>
         <w:ind w:left="360"/>
         <w:rPr>
           <w:sz w:val="28"/>
@@ -6612,11 +7509,266 @@
     </w:p>
     <w:p>
       <w:pPr>
-        <w:rPr>
-          <w:sz w:val="28"/>
-          <w:szCs w:val="28"/>
-        </w:rPr>
-      </w:pPr>
+        <w:pStyle w:val="Heading1"/>
+      </w:pPr>
+      <w:r>
+        <w:t>Relational Model Constraints:</w:t>
+      </w:r>
+    </w:p>
+    <w:p>
+      <w:pPr>
+        <w:rPr>
+          <w:sz w:val="28"/>
+          <w:szCs w:val="28"/>
+        </w:rPr>
+      </w:pPr>
+      <w:r>
+        <w:rPr>
+          <w:sz w:val="28"/>
+          <w:szCs w:val="28"/>
+        </w:rPr>
+        <w:t>Constraint in database:</w:t>
+      </w:r>
+    </w:p>
+    <w:p>
+      <w:pPr>
+        <w:pStyle w:val="ListParagraph"/>
+        <w:numPr>
+          <w:ilvl w:val="0"/>
+          <w:numId w:val="29"/>
+        </w:numPr>
+        <w:rPr>
+          <w:sz w:val="28"/>
+          <w:szCs w:val="28"/>
+        </w:rPr>
+      </w:pPr>
+      <w:r>
+        <w:rPr>
+          <w:sz w:val="28"/>
+          <w:szCs w:val="28"/>
+        </w:rPr>
+        <w:t>Schema Based Constraint:</w:t>
+      </w:r>
+    </w:p>
+    <w:p>
+      <w:pPr>
+        <w:pStyle w:val="ListParagraph"/>
+        <w:numPr>
+          <w:ilvl w:val="0"/>
+          <w:numId w:val="19"/>
+        </w:numPr>
+        <w:rPr>
+          <w:sz w:val="28"/>
+          <w:szCs w:val="28"/>
+        </w:rPr>
+      </w:pPr>
+      <w:r>
+        <w:rPr>
+          <w:sz w:val="28"/>
+          <w:szCs w:val="28"/>
+        </w:rPr>
+        <w:t xml:space="preserve">Must be an atomic Value </w:t>
+      </w:r>
+    </w:p>
+    <w:p>
+      <w:pPr>
+        <w:pStyle w:val="ListParagraph"/>
+        <w:numPr>
+          <w:ilvl w:val="0"/>
+          <w:numId w:val="19"/>
+        </w:numPr>
+        <w:rPr>
+          <w:sz w:val="28"/>
+          <w:szCs w:val="28"/>
+        </w:rPr>
+      </w:pPr>
+      <w:r>
+        <w:rPr>
+          <w:sz w:val="28"/>
+          <w:szCs w:val="28"/>
+        </w:rPr>
+        <w:t>Perform data type check in the give table the age column have the data type integer but it’s storing the value of character which violated the domain constraint</w:t>
+      </w:r>
+      <w:r>
+        <w:rPr>
+          <w:sz w:val="28"/>
+          <w:szCs w:val="28"/>
+        </w:rPr>
+        <w:t>.</w:t>
+      </w:r>
+    </w:p>
+    <w:p>
+      <w:pPr>
+        <w:rPr>
+          <w:sz w:val="28"/>
+          <w:szCs w:val="28"/>
+        </w:rPr>
+      </w:pPr>
+      <w:r>
+        <w:rPr>
+          <w:sz w:val="28"/>
+          <w:szCs w:val="28"/>
+        </w:rPr>
+        <w:drawing>
+          <wp:inline distT="0" distB="0" distL="0" distR="0" wp14:anchorId="6FAC7CF9" wp14:editId="3EDE9055">
+            <wp:extent cx="3329354" cy="1201420"/>
+            <wp:effectExtent l="0" t="0" r="4445" b="0"/>
+            <wp:docPr id="27" name="Picture 27"/>
+            <wp:cNvGraphicFramePr>
+              <a:graphicFrameLocks xmlns:a="http://schemas.openxmlformats.org/drawingml/2006/main" noChangeAspect="1"/>
+            </wp:cNvGraphicFramePr>
+            <a:graphic xmlns:a="http://schemas.openxmlformats.org/drawingml/2006/main">
+              <a:graphicData uri="http://schemas.openxmlformats.org/drawingml/2006/picture">
+                <pic:pic xmlns:pic="http://schemas.openxmlformats.org/drawingml/2006/picture">
+                  <pic:nvPicPr>
+                    <pic:cNvPr id="1" name=""/>
+                    <pic:cNvPicPr/>
+                  </pic:nvPicPr>
+                  <pic:blipFill>
+                    <a:blip r:embed="rId32"/>
+                    <a:stretch>
+                      <a:fillRect/>
+                    </a:stretch>
+                  </pic:blipFill>
+                  <pic:spPr>
+                    <a:xfrm>
+                      <a:off x="0" y="0"/>
+                      <a:ext cx="3346133" cy="1207475"/>
+                    </a:xfrm>
+                    <a:prstGeom prst="rect">
+                      <a:avLst/>
+                    </a:prstGeom>
+                  </pic:spPr>
+                </pic:pic>
+              </a:graphicData>
+            </a:graphic>
+          </wp:inline>
+        </w:drawing>
+      </w:r>
+    </w:p>
+    <w:p>
+      <w:pPr>
+        <w:pStyle w:val="ListParagraph"/>
+        <w:numPr>
+          <w:ilvl w:val="0"/>
+          <w:numId w:val="29"/>
+        </w:numPr>
+        <w:rPr>
+          <w:sz w:val="28"/>
+          <w:szCs w:val="28"/>
+        </w:rPr>
+      </w:pPr>
+      <w:r>
+        <w:rPr>
+          <w:sz w:val="28"/>
+          <w:szCs w:val="28"/>
+        </w:rPr>
+        <w:t>Key Constraints: An attribute  that can be uniquely identified each tuple in a relation is called key</w:t>
+      </w:r>
+    </w:p>
+    <w:p>
+      <w:pPr>
+        <w:pStyle w:val="ListParagraph"/>
+        <w:numPr>
+          <w:ilvl w:val="0"/>
+          <w:numId w:val="19"/>
+        </w:numPr>
+        <w:rPr>
+          <w:sz w:val="28"/>
+          <w:szCs w:val="28"/>
+        </w:rPr>
+      </w:pPr>
+      <w:r>
+        <w:rPr>
+          <w:sz w:val="28"/>
+          <w:szCs w:val="28"/>
+        </w:rPr>
+        <w:lastRenderedPageBreak/>
+        <w:t xml:space="preserve">Primary key has to be unique in nature </w:t>
+      </w:r>
+    </w:p>
+    <w:p>
+      <w:pPr>
+        <w:pStyle w:val="ListParagraph"/>
+        <w:numPr>
+          <w:ilvl w:val="0"/>
+          <w:numId w:val="19"/>
+        </w:numPr>
+        <w:rPr>
+          <w:sz w:val="28"/>
+          <w:szCs w:val="28"/>
+        </w:rPr>
+      </w:pPr>
+      <w:r>
+        <w:rPr>
+          <w:sz w:val="28"/>
+          <w:szCs w:val="28"/>
+        </w:rPr>
+        <w:t>Every relationship has at least one SUPERKEY that is a combination of all attributes.</w:t>
+      </w:r>
+      <w:r>
+        <w:rPr>
+          <w:noProof/>
+          <w:lang w:eastAsia="en-IN"/>
+        </w:rPr>
+        <w:t xml:space="preserve"> </w:t>
+      </w:r>
+      <w:r>
+        <w:rPr>
+          <w:sz w:val="28"/>
+          <w:szCs w:val="28"/>
+        </w:rPr>
+        <w:drawing>
+          <wp:inline distT="0" distB="0" distL="0" distR="0" wp14:anchorId="5A1FFEB3" wp14:editId="3F960264">
+            <wp:extent cx="4747846" cy="1840230"/>
+            <wp:effectExtent l="0" t="0" r="0" b="7620"/>
+            <wp:docPr id="28" name="Picture 28"/>
+            <wp:cNvGraphicFramePr>
+              <a:graphicFrameLocks xmlns:a="http://schemas.openxmlformats.org/drawingml/2006/main" noChangeAspect="1"/>
+            </wp:cNvGraphicFramePr>
+            <a:graphic xmlns:a="http://schemas.openxmlformats.org/drawingml/2006/main">
+              <a:graphicData uri="http://schemas.openxmlformats.org/drawingml/2006/picture">
+                <pic:pic xmlns:pic="http://schemas.openxmlformats.org/drawingml/2006/picture">
+                  <pic:nvPicPr>
+                    <pic:cNvPr id="1" name=""/>
+                    <pic:cNvPicPr/>
+                  </pic:nvPicPr>
+                  <pic:blipFill>
+                    <a:blip r:embed="rId33"/>
+                    <a:stretch>
+                      <a:fillRect/>
+                    </a:stretch>
+                  </pic:blipFill>
+                  <pic:spPr>
+                    <a:xfrm>
+                      <a:off x="0" y="0"/>
+                      <a:ext cx="4784549" cy="1854456"/>
+                    </a:xfrm>
+                    <a:prstGeom prst="rect">
+                      <a:avLst/>
+                    </a:prstGeom>
+                  </pic:spPr>
+                </pic:pic>
+              </a:graphicData>
+            </a:graphic>
+          </wp:inline>
+        </w:drawing>
+      </w:r>
+    </w:p>
+    <w:p>
+      <w:pPr>
+        <w:pStyle w:val="ListParagraph"/>
+        <w:numPr>
+          <w:ilvl w:val="0"/>
+          <w:numId w:val="19"/>
+        </w:numPr>
+        <w:rPr>
+          <w:sz w:val="28"/>
+          <w:szCs w:val="28"/>
+        </w:rPr>
+      </w:pPr>
+      <w:bookmarkStart w:id="0" w:name="_GoBack"/>
+      <w:bookmarkEnd w:id="0"/>
     </w:p>
     <w:p>
       <w:pPr>
@@ -8705,6 +9857,184 @@
     </w:lvl>
   </w:abstractNum>
   <w:abstractNum w:abstractNumId="18" w15:restartNumberingAfterBreak="0">
+    <w:nsid w:val="544D5459"/>
+    <w:multiLevelType w:val="hybridMultilevel"/>
+    <w:tmpl w:val="4A2E2156"/>
+    <w:lvl w:ilvl="0" w:tplc="4009000F">
+      <w:start w:val="1"/>
+      <w:numFmt w:val="decimal"/>
+      <w:lvlText w:val="%1."/>
+      <w:lvlJc w:val="left"/>
+      <w:pPr>
+        <w:ind w:left="720" w:hanging="360"/>
+      </w:pPr>
+      <w:rPr>
+        <w:rFonts w:hint="default"/>
+      </w:rPr>
+    </w:lvl>
+    <w:lvl w:ilvl="1" w:tplc="40090019" w:tentative="1">
+      <w:start w:val="1"/>
+      <w:numFmt w:val="lowerLetter"/>
+      <w:lvlText w:val="%2."/>
+      <w:lvlJc w:val="left"/>
+      <w:pPr>
+        <w:ind w:left="1440" w:hanging="360"/>
+      </w:pPr>
+    </w:lvl>
+    <w:lvl w:ilvl="2" w:tplc="4009001B" w:tentative="1">
+      <w:start w:val="1"/>
+      <w:numFmt w:val="lowerRoman"/>
+      <w:lvlText w:val="%3."/>
+      <w:lvlJc w:val="right"/>
+      <w:pPr>
+        <w:ind w:left="2160" w:hanging="180"/>
+      </w:pPr>
+    </w:lvl>
+    <w:lvl w:ilvl="3" w:tplc="4009000F" w:tentative="1">
+      <w:start w:val="1"/>
+      <w:numFmt w:val="decimal"/>
+      <w:lvlText w:val="%4."/>
+      <w:lvlJc w:val="left"/>
+      <w:pPr>
+        <w:ind w:left="2880" w:hanging="360"/>
+      </w:pPr>
+    </w:lvl>
+    <w:lvl w:ilvl="4" w:tplc="40090019" w:tentative="1">
+      <w:start w:val="1"/>
+      <w:numFmt w:val="lowerLetter"/>
+      <w:lvlText w:val="%5."/>
+      <w:lvlJc w:val="left"/>
+      <w:pPr>
+        <w:ind w:left="3600" w:hanging="360"/>
+      </w:pPr>
+    </w:lvl>
+    <w:lvl w:ilvl="5" w:tplc="4009001B" w:tentative="1">
+      <w:start w:val="1"/>
+      <w:numFmt w:val="lowerRoman"/>
+      <w:lvlText w:val="%6."/>
+      <w:lvlJc w:val="right"/>
+      <w:pPr>
+        <w:ind w:left="4320" w:hanging="180"/>
+      </w:pPr>
+    </w:lvl>
+    <w:lvl w:ilvl="6" w:tplc="4009000F" w:tentative="1">
+      <w:start w:val="1"/>
+      <w:numFmt w:val="decimal"/>
+      <w:lvlText w:val="%7."/>
+      <w:lvlJc w:val="left"/>
+      <w:pPr>
+        <w:ind w:left="5040" w:hanging="360"/>
+      </w:pPr>
+    </w:lvl>
+    <w:lvl w:ilvl="7" w:tplc="40090019" w:tentative="1">
+      <w:start w:val="1"/>
+      <w:numFmt w:val="lowerLetter"/>
+      <w:lvlText w:val="%8."/>
+      <w:lvlJc w:val="left"/>
+      <w:pPr>
+        <w:ind w:left="5760" w:hanging="360"/>
+      </w:pPr>
+    </w:lvl>
+    <w:lvl w:ilvl="8" w:tplc="4009001B" w:tentative="1">
+      <w:start w:val="1"/>
+      <w:numFmt w:val="lowerRoman"/>
+      <w:lvlText w:val="%9."/>
+      <w:lvlJc w:val="right"/>
+      <w:pPr>
+        <w:ind w:left="6480" w:hanging="180"/>
+      </w:pPr>
+    </w:lvl>
+  </w:abstractNum>
+  <w:abstractNum w:abstractNumId="19" w15:restartNumberingAfterBreak="0">
+    <w:nsid w:val="5948796D"/>
+    <w:multiLevelType w:val="hybridMultilevel"/>
+    <w:tmpl w:val="BB845942"/>
+    <w:lvl w:ilvl="0" w:tplc="2738D584">
+      <w:start w:val="1"/>
+      <w:numFmt w:val="decimal"/>
+      <w:lvlText w:val="%1."/>
+      <w:lvlJc w:val="left"/>
+      <w:pPr>
+        <w:ind w:left="420" w:hanging="360"/>
+      </w:pPr>
+      <w:rPr>
+        <w:rFonts w:hint="default"/>
+      </w:rPr>
+    </w:lvl>
+    <w:lvl w:ilvl="1" w:tplc="40090019">
+      <w:start w:val="1"/>
+      <w:numFmt w:val="lowerLetter"/>
+      <w:lvlText w:val="%2."/>
+      <w:lvlJc w:val="left"/>
+      <w:pPr>
+        <w:ind w:left="1140" w:hanging="360"/>
+      </w:pPr>
+    </w:lvl>
+    <w:lvl w:ilvl="2" w:tplc="4009001B" w:tentative="1">
+      <w:start w:val="1"/>
+      <w:numFmt w:val="lowerRoman"/>
+      <w:lvlText w:val="%3."/>
+      <w:lvlJc w:val="right"/>
+      <w:pPr>
+        <w:ind w:left="1860" w:hanging="180"/>
+      </w:pPr>
+    </w:lvl>
+    <w:lvl w:ilvl="3" w:tplc="4009000F" w:tentative="1">
+      <w:start w:val="1"/>
+      <w:numFmt w:val="decimal"/>
+      <w:lvlText w:val="%4."/>
+      <w:lvlJc w:val="left"/>
+      <w:pPr>
+        <w:ind w:left="2580" w:hanging="360"/>
+      </w:pPr>
+    </w:lvl>
+    <w:lvl w:ilvl="4" w:tplc="40090019" w:tentative="1">
+      <w:start w:val="1"/>
+      <w:numFmt w:val="lowerLetter"/>
+      <w:lvlText w:val="%5."/>
+      <w:lvlJc w:val="left"/>
+      <w:pPr>
+        <w:ind w:left="3300" w:hanging="360"/>
+      </w:pPr>
+    </w:lvl>
+    <w:lvl w:ilvl="5" w:tplc="4009001B" w:tentative="1">
+      <w:start w:val="1"/>
+      <w:numFmt w:val="lowerRoman"/>
+      <w:lvlText w:val="%6."/>
+      <w:lvlJc w:val="right"/>
+      <w:pPr>
+        <w:ind w:left="4020" w:hanging="180"/>
+      </w:pPr>
+    </w:lvl>
+    <w:lvl w:ilvl="6" w:tplc="4009000F" w:tentative="1">
+      <w:start w:val="1"/>
+      <w:numFmt w:val="decimal"/>
+      <w:lvlText w:val="%7."/>
+      <w:lvlJc w:val="left"/>
+      <w:pPr>
+        <w:ind w:left="4740" w:hanging="360"/>
+      </w:pPr>
+    </w:lvl>
+    <w:lvl w:ilvl="7" w:tplc="40090019" w:tentative="1">
+      <w:start w:val="1"/>
+      <w:numFmt w:val="lowerLetter"/>
+      <w:lvlText w:val="%8."/>
+      <w:lvlJc w:val="left"/>
+      <w:pPr>
+        <w:ind w:left="5460" w:hanging="360"/>
+      </w:pPr>
+    </w:lvl>
+    <w:lvl w:ilvl="8" w:tplc="4009001B" w:tentative="1">
+      <w:start w:val="1"/>
+      <w:numFmt w:val="lowerRoman"/>
+      <w:lvlText w:val="%9."/>
+      <w:lvlJc w:val="right"/>
+      <w:pPr>
+        <w:ind w:left="6180" w:hanging="180"/>
+      </w:pPr>
+    </w:lvl>
+  </w:abstractNum>
+  <w:abstractNum w:abstractNumId="20" w15:restartNumberingAfterBreak="0">
     <w:nsid w:val="5AF24B9B"/>
     <w:multiLevelType w:val="hybridMultilevel"/>
     <w:tmpl w:val="53927AAE"/>
@@ -8817,7 +10147,7 @@
       </w:rPr>
     </w:lvl>
   </w:abstractNum>
-  <w:abstractNum w:abstractNumId="19" w15:restartNumberingAfterBreak="0">
+  <w:abstractNum w:abstractNumId="21" w15:restartNumberingAfterBreak="0">
     <w:nsid w:val="648F1A86"/>
     <w:multiLevelType w:val="hybridMultilevel"/>
     <w:tmpl w:val="841EDD22"/>
@@ -8909,7 +10239,7 @@
       </w:pPr>
     </w:lvl>
   </w:abstractNum>
-  <w:abstractNum w:abstractNumId="20" w15:restartNumberingAfterBreak="0">
+  <w:abstractNum w:abstractNumId="22" w15:restartNumberingAfterBreak="0">
     <w:nsid w:val="64B01236"/>
     <w:multiLevelType w:val="hybridMultilevel"/>
     <w:tmpl w:val="F49A6FAC"/>
@@ -8997,7 +10327,7 @@
       </w:pPr>
     </w:lvl>
   </w:abstractNum>
-  <w:abstractNum w:abstractNumId="21" w15:restartNumberingAfterBreak="0">
+  <w:abstractNum w:abstractNumId="23" w15:restartNumberingAfterBreak="0">
     <w:nsid w:val="667B3E42"/>
     <w:multiLevelType w:val="hybridMultilevel"/>
     <w:tmpl w:val="7F184EE0"/>
@@ -9086,7 +10416,7 @@
       </w:pPr>
     </w:lvl>
   </w:abstractNum>
-  <w:abstractNum w:abstractNumId="22" w15:restartNumberingAfterBreak="0">
+  <w:abstractNum w:abstractNumId="24" w15:restartNumberingAfterBreak="0">
     <w:nsid w:val="68332D93"/>
     <w:multiLevelType w:val="hybridMultilevel"/>
     <w:tmpl w:val="F826507E"/>
@@ -9199,7 +10529,7 @@
       </w:rPr>
     </w:lvl>
   </w:abstractNum>
-  <w:abstractNum w:abstractNumId="23" w15:restartNumberingAfterBreak="0">
+  <w:abstractNum w:abstractNumId="25" w15:restartNumberingAfterBreak="0">
     <w:nsid w:val="6CD27C52"/>
     <w:multiLevelType w:val="hybridMultilevel"/>
     <w:tmpl w:val="64626102"/>
@@ -9288,7 +10618,7 @@
       </w:pPr>
     </w:lvl>
   </w:abstractNum>
-  <w:abstractNum w:abstractNumId="24" w15:restartNumberingAfterBreak="0">
+  <w:abstractNum w:abstractNumId="26" w15:restartNumberingAfterBreak="0">
     <w:nsid w:val="6E7D0BAC"/>
     <w:multiLevelType w:val="hybridMultilevel"/>
     <w:tmpl w:val="CED42B3C"/>
@@ -9401,7 +10731,7 @@
       </w:rPr>
     </w:lvl>
   </w:abstractNum>
-  <w:abstractNum w:abstractNumId="25" w15:restartNumberingAfterBreak="0">
+  <w:abstractNum w:abstractNumId="27" w15:restartNumberingAfterBreak="0">
     <w:nsid w:val="7C842957"/>
     <w:multiLevelType w:val="hybridMultilevel"/>
     <w:tmpl w:val="193C7AD6"/>
@@ -9514,7 +10844,7 @@
       </w:rPr>
     </w:lvl>
   </w:abstractNum>
-  <w:abstractNum w:abstractNumId="26" w15:restartNumberingAfterBreak="0">
+  <w:abstractNum w:abstractNumId="28" w15:restartNumberingAfterBreak="0">
     <w:nsid w:val="7E597BC8"/>
     <w:multiLevelType w:val="hybridMultilevel"/>
     <w:tmpl w:val="8C0AC2B6"/>
@@ -9607,16 +10937,16 @@
     <w:abstractNumId w:val="15"/>
   </w:num>
   <w:num w:numId="2">
-    <w:abstractNumId w:val="18"/>
+    <w:abstractNumId w:val="20"/>
   </w:num>
   <w:num w:numId="3">
-    <w:abstractNumId w:val="24"/>
+    <w:abstractNumId w:val="26"/>
   </w:num>
   <w:num w:numId="4">
     <w:abstractNumId w:val="10"/>
   </w:num>
   <w:num w:numId="5">
-    <w:abstractNumId w:val="20"/>
+    <w:abstractNumId w:val="22"/>
   </w:num>
   <w:num w:numId="6">
     <w:abstractNumId w:val="0"/>
@@ -9625,10 +10955,10 @@
     <w:abstractNumId w:val="9"/>
   </w:num>
   <w:num w:numId="8">
-    <w:abstractNumId w:val="22"/>
+    <w:abstractNumId w:val="24"/>
   </w:num>
   <w:num w:numId="9">
-    <w:abstractNumId w:val="23"/>
+    <w:abstractNumId w:val="25"/>
   </w:num>
   <w:num w:numId="10">
     <w:abstractNumId w:val="3"/>
@@ -9637,7 +10967,7 @@
     <w:abstractNumId w:val="5"/>
   </w:num>
   <w:num w:numId="12">
-    <w:abstractNumId w:val="19"/>
+    <w:abstractNumId w:val="21"/>
   </w:num>
   <w:num w:numId="13">
     <w:abstractNumId w:val="12"/>
@@ -9658,7 +10988,7 @@
     <w:abstractNumId w:val="8"/>
   </w:num>
   <w:num w:numId="19">
-    <w:abstractNumId w:val="25"/>
+    <w:abstractNumId w:val="27"/>
   </w:num>
   <w:num w:numId="20">
     <w:abstractNumId w:val="13"/>
@@ -9667,10 +10997,10 @@
     <w:abstractNumId w:val="17"/>
   </w:num>
   <w:num w:numId="22">
-    <w:abstractNumId w:val="26"/>
+    <w:abstractNumId w:val="28"/>
   </w:num>
   <w:num w:numId="23">
-    <w:abstractNumId w:val="21"/>
+    <w:abstractNumId w:val="23"/>
   </w:num>
   <w:num w:numId="24">
     <w:abstractNumId w:val="16"/>
@@ -9683,6 +11013,12 @@
   </w:num>
   <w:num w:numId="27">
     <w:abstractNumId w:val="4"/>
+  </w:num>
+  <w:num w:numId="28">
+    <w:abstractNumId w:val="18"/>
+  </w:num>
+  <w:num w:numId="29">
+    <w:abstractNumId w:val="19"/>
   </w:num>
 </w:numbering>
 </file>
@@ -10582,7 +11918,7 @@
 </file>
 
 <file path=customXml/itemProps1.xml><?xml version="1.0" encoding="utf-8"?>
-<ds:datastoreItem xmlns:ds="http://schemas.openxmlformats.org/officeDocument/2006/customXml" ds:itemID="{D49F03FE-1D43-45A1-B56D-09E386742B9C}">
+<ds:datastoreItem xmlns:ds="http://schemas.openxmlformats.org/officeDocument/2006/customXml" ds:itemID="{5DFEEE0F-4C81-4FF5-A9D3-F27880BD007C}">
   <ds:schemaRefs>
     <ds:schemaRef ds:uri="http://schemas.openxmlformats.org/officeDocument/2006/bibliography"/>
   </ds:schemaRefs>
